--- a/smlouva32_anon.docx
+++ b/smlouva32_anon.docx
@@ -229,7 +229,7 @@
         <w:spacing w:before="80" w:after="50"/>
       </w:pPr>
       <w:r>
-        <w:t>Těžce zraněný řidič Ing. [[PERSON_1]] ([[BIRTH_ID_1]], OP č.[[PHONE_1]], [[ADDRESS_1]], [[PHONE_2]], email: [[EMAIL_1]], vozidlo Škoda Superb, [[LICENSE_PLATE_1]]) utrpěl polytrauma s traumatickým poraněním mozku (S06.9), zlomeninou páteře C5-C6, penetrujícím poraněním hrudníku a bilaterální pneumotorax. [[PERSON_3]] byla na místě provedena urgentní intubace a byl letecky transportován na Traumatologické centrum FN Brno. Řidič Dalibor [[PERSON_1]] byl následně hospitalizován na JIP s diagnózou těžkého šoku a multiorgánového selhání. Krevní testy prokázaly hladinu alkoholu 1,84 ‰. Poškozený [[PERSON_1]] byl po 14 dnech přeložen na neurochirurgickou kliniku, kde podstoupil kraniotomii. Současný stav: tetraplegik s trvalými následky, invalidní důchod III. stupně, nárok na náhradu škody přesahující 8 500 000 Kč. Manželka PhDr. [[PERSON_2]] ([[BIRTH_ID_2]], [[PHONE_3]]) žádá o příspěvek na péči IV. stupně 19 200 Kč měsíčně.</w:t>
+        <w:t>Těžce zraněný řidič Ing. [[PERSON_1]] ([[BIRTH_ID_1]], OP č.[[PHONE_1]], [[ADDRESS_1]], [[PHONE_2]], email: [[EMAIL_1]], vozidlo Škoda Superb, [[LICENSE_PLATE_1]]) utrpěl polytrauma s traumatickým poraněním mozku (S06.9), zlomeninou páteře C5-C6, penetrujícím poraněním hrudníku a bilaterální pneumotorax. Zraněnému [[PERSON_1]] byla na místě provedena urgentní intubace a byl letecky transportován na Traumatologické centrum FN Brno. Řidič Dalibor [[PERSON_1]] byl následně hospitalizován na JIP s diagnózou těžkého šoku a multiorgánového selhání. Krevní testy prokázaly hladinu alkoholu 1,84 ‰. Poškozený [[PERSON_1]] byl po 14 dnech přeložen na neurochirurgickou kliniku, kde podstoupil kraniotomii. Současný stav: tetraplegik s trvalými následky, invalidní důchod III. stupně, nárok na náhradu škody přesahující 8 500 000 Kč. Manželka PhDr. [[PERSON_2]] ([[BIRTH_ID_2]], [[PHONE_3]]) žádá o příspěvek na péči IV. stupně 19 200 Kč měsíčně.</w:t>
       </w:r>
     </w:p>
     <w:p>
@@ -237,7 +237,7 @@
         <w:spacing w:before="50" w:after="50"/>
       </w:pPr>
       <w:r>
-        <w:t>Těžce zraněná spolujezdkyně Mgr. [[PERSON_4]] ([[BIRTH_ID_3]], [[ADDRESS_2]], email: [[EMAIL_2]], pojištěnka VZP[[PHONE_4]]) utrpěla mnohočetné zlomeniny skeletu (pánev, femur, žebra), rupturu sleziny smasivním vnitřním krvácením a traumatické poškození ledvin. [[PERSON_6]] byla provedena urgentní laparotomie se splenektomií a stabilizace zlomenin zevním fixátorem. Pacientka [[PERSON_4]] požadovala 8 transfuzních jednotek erymasy a 12 jednotek FFP. Po operaci byla hospitalizována 6 týdnů, následně přeložena na rehabilitační oddělení. Trvalé následky: zkrácení pravé dolní končetiny o 3 cm, chronická bolest, PTSD F43.1. Náhrada škody: 2 840 000 Kč od pojišťovny Kooperativa a.s. Kontaktní osoba: sestra Bc. [[PERSON_5]] ([[BIRTH_ID_4]], [[PHONE_5]]).</w:t>
+        <w:t>Těžce zraněná spolujezdkyně Mgr. [[PERSON_3]] ([[BIRTH_ID_3]], [[ADDRESS_2]], email: [[EMAIL_2]], pojištěnka VZP[[PHONE_4]]) utrpěla mnohočetné zlomeniny skeletu (pánev, femur, žebra), rupturu sleziny smasivním vnitřním krvácením a traumatické poškození ledvin. Zraněné [[PERSON_3]] byla provedena urgentní laparotomie se splenektomií a stabilizace zlomenin zevním fixátorem. Pacientka [[PERSON_3]] požadovala 8 transfuzních jednotek erymasy a 12 jednotek FFP. Po operaci byla hospitalizována 6 týdnů, následně přeložena na rehabilitační oddělení. Trvalé následky: zkrácení pravé dolní končetiny o 3 cm, chronická bolest, PTSD F43.1. Náhrada škody: 2 840 000 Kč od pojišťovny Kooperativa a.s. Kontaktní osoba: sestra Bc. [[PERSON_4]] ([[BIRTH_ID_4]], [[PHONE_5]]).</w:t>
       </w:r>
     </w:p>
     <w:p>
@@ -254,7 +254,7 @@
         <w:spacing w:before="80" w:after="50"/>
       </w:pPr>
       <w:r>
-        <w:t>Lehce zraněný řidič JUDr. [[PERSON_7]] ([[BIRTH_ID_5]], ŘP č. [[ID_CARD_1]], [[ADDRESS_3]], [[PHONE_6]], vozidlo BMW X5, [[LICENSE_PLATE_2]]) utrpěl otřes mozku, tržné rány v obličeji a zlomeninu nosu. [[PERSON_9]] bylo poskytnuto ošetření na urgentním příjmu a byl propuštěn po 3 dnech do ambulantní péče. Svědkem nehody byl Ing. [[PERSON_8]] ([[BIRTH_ID_6]], [[PHONE_7]]), který potvrdil vysokou rychlost vozidla obviněného [[PERSON_1]].</w:t>
+        <w:t>Lehce zraněný řidič JUDr. [[PERSON_5]] ([[BIRTH_ID_5]], ŘP č. [[ID_CARD_1]], [[ADDRESS_3]], [[PHONE_6]], vozidlo BMW X5, [[LICENSE_PLATE_2]]) utrpěl otřes mozku, tržné rány v obličeji a zlomeninu nosu. Zraněnému [[PERSON_5]] bylo poskytnuto ošetření na urgentním příjmu a byl propuštěn po 3 dnech do ambulantní péče. Svědkem nehody byl Ing. [[PERSON_6]] ([[BIRTH_ID_6]], [[PHONE_7]]), který potvrdil vysokou rychlost vozidla obviněného [[PERSON_1]].</w:t>
       </w:r>
     </w:p>
     <w:p>
@@ -262,7 +262,7 @@
         <w:spacing w:before="50" w:after="50"/>
       </w:pPr>
       <w:r>
-        <w:t>Řidička PharmDr. [[PERSON_10]] ([[BIRTH_ID_7]], [[ADDRESS_4]], email: [[EMAIL_3]], pojištěnka OZP[[PHONE_8]], vozidlo Toyota RAV4, [[LICENSE_PLATE_3]]) nebyla zraněna, avšak její dcera na zadním sedadle [[PERSON_11]] ([[BIRTH_ID_8]], 8 let) utrpěla zlomeninu levé paže. [[PERSON_12]] byla provedena repozice a stabilizace sádrovým obvazem. Matce [[PERSON_10]] byl diagnostikován akutní stresový syndrom F43.0 a byla jí doporučena psychologická péče.</w:t>
+        <w:t>Řidička PharmDr. [[PERSON_7]] ([[BIRTH_ID_7]], [[ADDRESS_4]], email: [[EMAIL_3]], pojištěnka OZP[[PHONE_8]], vozidlo Toyota RAV4, [[LICENSE_PLATE_3]]) nebyla zraněna, avšak její dcera na zadním sedadle [[PERSON_8]] ([[BIRTH_ID_8]], 8 let) utrpěla zlomeninu levé paže. Dítěti Berenice byla provedena repozice a stabilizace sádrovým obvazem. Matce [[PERSON_7]] byl diagnostikován akutní stresový syndrom F43.0 a byla jí doporučena psychologická péče.</w:t>
       </w:r>
     </w:p>
     <w:p>
@@ -292,7 +292,7 @@
         <w:spacing w:before="100" w:after="50"/>
       </w:pPr>
       <w:r>
-        <w:t>Pacient prof. RNDr. [[PERSON_13]], DrSc. ([[BIRTH_ID_9]], číslo pojištěnce VZP[[PHONE_9]], [[ADDRESS_5]], PSČ 120 00, kontakt: syn MUDr. [[PERSON_14]], [[BIRTH_ID_10]], [[PHONE_10]]) je hospitalizován na Oddělení dlouhodobé péče s diagnózou pokročilé Alzheimerovy demence G30.9 ve stadiu 7 dle Reisberg škály. Pacientovi Moravcovi byla soudem odebrána způsobilost k právním úkonům a byl mu ustanoven opatrovník JUDr. [[PERSON_15]] ([[BIRTH_ID_11]], registrace ČAK: 56789). Nemocný [[PERSON_13]] je plně imobilní, komunikačně nekontaktní, vyžaduje kompletní ošetřovatelskou péče včetně PEG sondy pro enterální výživu. Současně trpí dekubity III. stupně, recidivujícími infekcemi močových cest a bronchopneumoniemi. Byl mu přiznán příspěvek na péči IV. stupně 19 200 Kč měsíčně a starobní důchod 24 800 Kč měsíčně. Majetek v hodnotě 12 400 000 Kč (nemovitosti, účty) spravuje opatrovník.</w:t>
+        <w:t>Pacient prof. RNDr. [[PERSON_9]], DrSc. ([[BIRTH_ID_9]], číslo pojištěnce VZP[[PHONE_9]], [[ADDRESS_5]], PSČ 120 00, kontakt: syn MUDr. [[PERSON_10]], [[BIRTH_ID_10]], [[PHONE_10]]) je hospitalizován na Oddělení dlouhodobé péče s diagnózou pokročilé Alzheimerovy demence G30.9 ve stadiu 7 dle Reisberg škály. Pacientovi Moravcovi byla soudem odebrána způsobilost k právním úkonům a byl mu ustanoven opatrovník JUDr. [[PERSON_11]] ([[BIRTH_ID_11]], registrace ČAK: 56789). Nemocný [[PERSON_9]] je plně imobilní, komunikačně nekontaktní, vyžaduje kompletní ošetřovatelskou péče včetně PEG sondy pro enterální výživu. Současně trpí dekubity III. stupně, recidivujícími infekcemi močových cest a bronchopneumoniemi. Byl mu přiznán příspěvek na péči IV. stupně 19 200 Kč měsíčně a starobní důchod 24 800 Kč měsíčně. Majetek v hodnotě 12 400 000 Kč (nemovitosti, účty) spravuje opatrovník.</w:t>
       </w:r>
     </w:p>
     <w:p>
@@ -300,7 +300,7 @@
         <w:spacing w:before="50" w:after="50"/>
       </w:pPr>
       <w:r>
-        <w:t>Pacientka Ing. [[PERSON_16]], CSc. ([[BIRTH_ID_12]], pojištěnka OZP[[PHONE_11]], [[ADDRESS_6]]) má diagnostikovanou amyotrofickou laterální sklerózu (ALS) G12.2 s rychlou progresí onemocnění. Pacientce [[PERSON_16]] byla zavedena tracheostomie s umělou plicní ventilací, PEG sonda a je plně upoutána na lůžko. Nemocná [[PERSON_16]] komunikuje pouze pohyby očí. Léčba je čistě paliativní s predikovaným přežitím 3-6 měsíců. Pečující manžel Bc. [[PERSON_17]] ([[BIRTH_ID_13]], [[PHONE_12]]) žádá o sociální pomoc a psychologickou podporu. Dcera Mgr. [[PERSON_18]] ([[BIRTH_ID_14]]) je beneficientkou životního pojištění ve výši 4 500 000 Kč u Kooperativa pojišťovny a.s.</w:t>
+        <w:t>Pacientka Ing. [[PERSON_12]], CSc. ([[BIRTH_ID_12]], pojištěnka OZP[[PHONE_11]], [[ADDRESS_6]]) má diagnostikovanou amyotrofickou laterální sklerózu (ALS) G12.2 s rychlou progresí onemocnění. Pacientce [[PERSON_12]] byla zavedena tracheostomie s umělou plicní ventilací, PEG sonda a je plně upoutána na lůžko. Nemocná [[PERSON_12]] komunikuje pouze pohyby očí. Léčba je čistě paliativní s predikovaným přežitím 3-6 měsíců. Pečující manžel Bc. [[PERSON_13]] ([[BIRTH_ID_13]], [[PHONE_12]]) žádá o sociální pomoc a psychologickou podporu. Dcera Mgr. [[PERSON_14]] ([[BIRTH_ID_14]]) je beneficientkou životního pojištění ve výši 4 500 000 Kč u Kooperativa pojišťovny a.s.</w:t>
       </w:r>
     </w:p>
     <w:p>
@@ -317,7 +317,7 @@
         <w:spacing w:before="100" w:after="50"/>
       </w:pPr>
       <w:r>
-        <w:t>Pacient PhDr. [[PERSON_19]], Ph.D. ([[BIRTH_ID_15]], pojištěnec VZP[[PHONE_13]], [[ADDRESS_7]], email: [[EMAIL_4]]) má diagnostikovaný generalizovaný karcinom plic T4N3M1c (C34.9) s mnohočetnými metastázami do mozku, jater, kostí a nadledvin. Pacientovi [[PERSON_19]] byla ukončena onkologická léčba z důvodu progrese onemocnění a refrakternosti na chemoterapii. Nemocný [[PERSON_19]] je nyní v paliativní péči s intenzivní analgetickou terapií (morfin 120mg/24h s.c. kontinuálně, fentanylová náplast 100μg/h). Současně trpí kachexií, dušností v klidu a intermitentními stavy zmatenosti. Predikované přežití: týdny. Ošetřující onkolog MUDr. [[PERSON_20]], Ph.D. (registrace ČLK: 78945) doporučil překlad na hospic. Manželka Mgr. [[PERSON_21]] ([[BIRTH_ID_16]], [[PHONE_14]]) pečuje s podporou mobilního hospice.</w:t>
+        <w:t>Pacient PhDr. [[PERSON_15]], Ph.D. ([[BIRTH_ID_15]], pojištěnec VZP[[PHONE_13]], [[ADDRESS_7]], email: [[EMAIL_4]]) má diagnostikovaný generalizovaný karcinom plic T4N3M1c (C34.9) s mnohočetnými metastázami do mozku, jater, kostí a nadledvin. Pacientovi [[PERSON_15]] byla ukončena onkologická léčba z důvodu progrese onemocnění a refrakternosti na chemoterapii. Nemocný [[PERSON_15]] je nyní v paliativní péči s intenzivní analgetickou terapií (morfin 120mg/24h s.c. kontinuálně, fentanylová náplast 100μg/h). Současně trpí kachexií, dušností v klidu a intermitentními stavy zmatenosti. Predikované přežití: týdny. Ošetřující onkolog MUDr. [[PERSON_16]], Ph.D. (registrace ČLK: 78945) doporučil překlad na hospic. Manželka Mgr. [[PERSON_17]] ([[BIRTH_ID_16]], [[PHONE_14]]) pečuje s podporou mobilního hospice.</w:t>
       </w:r>
     </w:p>
     <w:p>
@@ -347,7 +347,7 @@
         <w:spacing w:before="100" w:after="50"/>
       </w:pPr>
       <w:r>
-        <w:t>Pacient s nejvyšší prioritou Ing. [[PERSON_22]], MBA ([[BIRTH_ID_17]], číslo pojištěnce VZP[[PHONE_15]], [[ADDRESS_8]], PSČ 140 00, email: [[EMAIL_5]], [[PHONE_2]]) má diagnostikováno terminální srdeční selhání NYHA IV (I50.9) na podkladě dilatační kardiomyopatie I42.0. Pacientovi [[PERSON_22]] je implantován BiVAD (biventrikulární srdeční podpora) jako bridge-to-transplant. Nemocný [[PERSON_22]] je trvale hospitalizován na JIP Kardiochirurgické kliniky IKEM s kontinuálním monitoringem. Je na urgentní čekací listině pro transplantaci srdce již 147 dní. Ejekční frakce levé komory: 12%. Riziko náhlého úmrtí bez transplantace: &gt;80% v následujících 30 dnech. Krevní skupina: AB Rh+. HLA typizace provedena. Ošetřující kardiochirurg prof. MUDr. [[PERSON_23]], DrSc. (registrace ČLK: 67890) indikoval absolutní prioritu. Manželka PharmDr. [[PERSON_24]] ([[BIRTH_ID_18]], [[PHONE_3]]) je kontaktní osoba. Dárce nalezen dne 2. 1. 2026.</w:t>
+        <w:t>Pacient s nejvyšší prioritou Ing. [[PERSON_18]], MBA ([[BIRTH_ID_17]], číslo pojištěnce VZP[[PHONE_15]], [[ADDRESS_8]], PSČ 140 00, email: [[EMAIL_5]], [[PHONE_2]]) má diagnostikováno terminální srdeční selhání NYHA IV (I50.9) na podkladě dilatační kardiomyopatie I42.0. Pacientovi [[PERSON_18]] je implantován BiVAD (biventrikulární srdeční podpora) jako bridge-to-transplant. Nemocný [[PERSON_18]] je trvale hospitalizován na JIP Kardiochirurgické kliniky IKEM s kontinuálním monitoringem. Je na urgentní čekací listině pro transplantaci srdce již 147 dní. Ejekční frakce levé komory: 12%. Riziko náhlého úmrtí bez transplantace: &gt;80% v následujících 30 dnech. Krevní skupina: AB Rh+. HLA typizace provedena. Ošetřující kardiochirurg prof. MUDr. [[PERSON_19]], DrSc. (registrace ČLK: 67890) indikoval absolutní prioritu. Manželka PharmDr. [[PERSON_20]] ([[BIRTH_ID_18]], [[PHONE_3]]) je kontaktní osoba. Dárce nalezen dne 2. 1. 2026.</w:t>
       </w:r>
     </w:p>
     <w:p>
@@ -355,7 +355,7 @@
         <w:spacing w:before="50" w:after="50"/>
       </w:pPr>
       <w:r>
-        <w:t>Pacientka po úspěšné transplantaci Mgr. [[PERSON_25]] ([[BIRTH_ID_19]], pojištěnka OZP[[PHONE_8]], [[ADDRESS_9]], email: [[EMAIL_6]]) podstoupila ortotopickou transplantaci srdce před 18 měsíci pro ischemickou kardiomyopatiI25.5. Transplantované [[PERSON_25]] byla zavedena trvalá imunosupresivní terapie (Takrolimus 3mg 2×denně, Mykofenolát-mofetil 1000mg 2×denně, Prednizon 5mg 1×denně). Pacientka [[PERSON_25]] má v současnosti známky chronické rejekce štěpu stupně 2R dle ISHLT klasifikace, prokázané endomyokardiální biopsií. Riziko akcelerované vaskulopatie transplantovaného srdce. Pravidelné kontroly každé 3 měsíce. Byl jí přiznán invalidní důchod II. stupně ve výši 14 200 Kč měsíčně.</w:t>
+        <w:t>Pacientka po úspěšné transplantaci Mgr. [[PERSON_21]] ([[BIRTH_ID_19]], pojištěnka OZP[[PHONE_8]], [[ADDRESS_9]], email: [[EMAIL_6]]) podstoupila ortotopickou transplantaci srdce před 18 měsíci pro ischemickou kardiomyopatiI25.5. Transplantované [[PERSON_21]] byla zavedena trvalá imunosupresivní terapie (Takrolimus 3mg 2×denně, Mykofenolát-mofetil 1000mg 2×denně, Prednizon 5mg 1×denně). Pacientka [[PERSON_21]] má v současnosti známky chronické rejekce štěpu stupně 2R dle ISHLT klasifikace, prokázané endomyokardiální biopsií. Riziko akcelerované vaskulopatie transplantovaného srdce. Pravidelné kontroly každé 3 měsíce. Byl jí přiznán invalidní důchod II. stupně ve výši 14 200 Kč měsíčně.</w:t>
       </w:r>
     </w:p>
     <w:p>
@@ -372,7 +372,7 @@
         <w:spacing w:before="100" w:after="50"/>
       </w:pPr>
       <w:r>
-        <w:t>Urgentně operovaný pacient doc. MUDr. [[PERSON_26]], Ph.D. ([[BIRTH_ID_20]], pojištěnec VZP[[PHONE_4]], [[ADDRESS_10]], [[PHONE_16]]) podstoupil urgentní operaci ruptury aneurysmatu břišní aorty s masivním retroperitoneálním krvácením. Operovanému [[PERSON_26]] byla provedena náhrada aorty cévní protézou v celkové anestezii s kardiopulmonální resuscitací trvající 37 minut. Pacient [[PERSON_26]] byl po operaci hospitalizován 3 týdny na JIP s komplikacemi: akutní renální selhání vyžadující hemodialýzu, respirační selhání s prodlouženou invazivní ventilací, srdeční arytmie. Následně byla nutná reoperace pro krvácení. Celková hospitalizace: 67 dní. Trvalé následky: chronická renální insuficience G3b, ischemická choroba srdeční. Náklady na léčbu: 2 840 000 Kč. Ošetřující cévní chirurg prof. MUDr. [[PERSON_27]], DrSc. (registrace ČLK: 89012). Manželka Ing. [[PERSON_28]] ([[BIRTH_ID_21]]) žádá o příspěvek na péči II. stupně.</w:t>
+        <w:t>Urgentně operovaný pacient doc. MUDr. [[PERSON_22]], Ph.D. ([[BIRTH_ID_20]], pojištěnec VZP[[PHONE_4]], [[ADDRESS_10]], [[PHONE_16]]) podstoupil urgentní operaci ruptury aneurysmatu břišní aorty s masivním retroperitoneálním krvácením. Operovanému [[PERSON_22]] byla provedena náhrada aorty cévní protézou v celkové anestezii s kardiopulmonální resuscitací trvající 37 minut. Pacient [[PERSON_22]] byl po operaci hospitalizován 3 týdny na JIP s komplikacemi: akutní renální selhání vyžadující hemodialýzu, respirační selhání s prodlouženou invazivní ventilací, srdeční arytmie. Následně byla nutná reoperace pro krvácení. Celková hospitalizace: 67 dní. Trvalé následky: chronická renální insuficience G3b, ischemická choroba srdeční. Náklady na léčbu: 2 840 000 Kč. Ošetřující cévní chirurg prof. MUDr. [[PERSON_23]], DrSc. (registrace ČLK: 89012). Manželka Ing. [[PERSON_24]] ([[BIRTH_ID_21]]) žádá o příspěvek na péči II. stupně.</w:t>
       </w:r>
     </w:p>
     <w:p>
@@ -402,7 +402,7 @@
         <w:spacing w:before="100" w:after="50"/>
       </w:pPr>
       <w:r>
-        <w:t>Pacientka [[PERSON_32]] ([[BIRTH_ID_22]], 8 let, zákonná zástupkyně: matka Mgr. [[PERSON_29]], [[BIRTH_ID_23]], [[ADDRESS_11]], [[PHONE_3]], email: [[EMAIL_7]], pojištěnka VZP[[PHONE_11]]) má diagnostikovanou akutní lymfoblastickou leukémii prekurzorů z B-buněk s translokací t(9;22) Philadelphia chromozom pozitivní (C91.0) - high-risk skupina. Pacientce Laurce byla zahájena intenzivní chemoterapie dle protokolu ALL-IC BFM 2009 s přidáním tyrosinkinázy inhibitoru (Imatinib). Léčená [[PERSON_32]] podstoupila již 3 bloky intenzivní chemoterapie s těžkými komplikacemi: febrilní neutropenie s sepsí (3× hospitalizace na JIP), mukozitida stupně IV vyžadující parenterální výživu, alopecie, nevolnost a zvracení. Molekulární vyšetření po indukční fázi prokázalo minimální reziduální nemoc (MRD) 0,08% - pozitivní odpověď na léčbu. Je indikována alogenní transplantace kostní dřeně od HLA kompatibilního dárce. [[PERSON_33]] [[PERSON_7]] ([[BIRTH_ID_24]]) je plně HLA kompatibilní a souhlasil jako dárce. Prognóza: 5leté přežití 65-70%. Ošetřující dětský hematoonkolog MUDr. [[PERSON_30]], Ph.D. (registrace ČLK: 78945). Otec dítěte Ing. [[PERSON_31]] ([[BIRTH_ID_25]], [[PHONE_6]]).</w:t>
+        <w:t>Pacientka [[PERSON_28]] ([[BIRTH_ID_22]], 8 let, zákonná zástupkyně: matka Mgr. [[PERSON_25]], [[BIRTH_ID_23]], [[ADDRESS_11]], [[PHONE_3]], email: [[EMAIL_7]], pojištěnka VZP[[PHONE_11]]) má diagnostikovanou akutní lymfoblastickou leukémii prekurzorů z B-buněk s translokací t(9;22) Philadelphia chromozom pozitivní (C91.0) - high-risk skupina. Pacientce Laurce byla zahájena intenzivní chemoterapie dle protokolu ALL-IC BFM 2009 s přidáním tyrosinkinázy inhibitoru (Imatinib). Léčená [[PERSON_28]] podstoupila již 3 bloky intenzivní chemoterapie s těžkými komplikacemi: febrilní neutropenie s sepsí (3× hospitalizace na JIP), mukozitida stupně IV vyžadující parenterální výživu, alopecie, nevolnost a zvracení. Molekulární vyšetření po indukční fázi prokázalo minimální reziduální nemoc (MRD) 0,08% - pozitivní odpověď na léčbu. Je indikována alogenní transplantace kostní dřeně od HLA kompatibilního dárce. Sourozenec [[PERSON_29]] ([[BIRTH_ID_24]]) je plně HLA kompatibilní a souhlasil jako dárce. Prognóza: 5leté přežití 65-70%. Ošetřující dětský hematoonkolog MUDr. [[PERSON_26]], Ph.D. (registrace ČLK: 78945). Otec dítěte Ing. [[PERSON_27]] ([[BIRTH_ID_25]], [[PHONE_6]]).</w:t>
       </w:r>
     </w:p>
     <w:p>
@@ -410,7 +410,7 @@
         <w:spacing w:before="50" w:after="50"/>
       </w:pPr>
       <w:r>
-        <w:t>Pacient [[PERSON_36]] ([[BIRTH_ID_26]], 6 let, zákonná zástupkyně: matka PhDr. [[PERSON_34]], [[BIRTH_ID_27]], [[ADDRESS_12]], [[PHONE_5]], pojištěnec OZP[[PHONE_13]]) má diagnostikovaný neuroblastom stadium IV s metastázami do kostní dřeně a skeletu (C74.9). Pacientovi Samuelovi byla provedena parciální resekce primárního tumoru v retroperitoneu, následovala intenzivní chemoterapie dle protokolu [[LICENSE_PLATE_4]]. Nemocný [[PERSON_36]] podstoupil autologní transplantaci periferních kmenových buněk, radioterapii a imunoterapii anti-GD2 protilátkami. Genetické vyšetření prokázalo amplifikaci onkogenu MYCN - nepříznivý prognostický faktor. Aktuální stav: kompletní remise, ale vysoké riziko relapsu (60%). Pravidelné kontroly každé 3 měsíce s PET/CT a scintigrafií MIBG. Byl přiznán příspěvek na péči III. stupně 13 900 Kč měsíčně. Ošetřující dětský onkolog MUDr. [[PERSON_35]] (registrace ČLK: 67890).</w:t>
+        <w:t>Pacient [[PERSON_32]] ([[BIRTH_ID_26]], 6 let, zákonná zástupkyně: matka PhDr. [[PERSON_30]], [[BIRTH_ID_27]], [[ADDRESS_12]], [[PHONE_5]], pojištěnec OZP[[PHONE_13]]) má diagnostikovaný neuroblastom stadium IV s metastázami do kostní dřeně a skeletu (C74.9). Pacientovi Samuelovi byla provedena parciální resekce primárního tumoru v retroperitoneu, následovala intenzivní chemoterapie dle protokolu [[LICENSE_PLATE_4]]. Nemocný [[PERSON_32]] podstoupil autologní transplantaci periferních kmenových buněk, radioterapii a imunoterapii anti-GD2 protilátkami. Genetické vyšetření prokázalo amplifikaci onkogenu MYCN - nepříznivý prognostický faktor. Aktuální stav: kompletní remise, ale vysoké riziko relapsu (60%). Pravidelné kontroly každé 3 měsíce s PET/CT a scintigrafií MIBG. Byl přiznán příspěvek na péči III. stupně 13 900 Kč měsíčně. Ošetřující dětský onkolog MUDr. [[PERSON_31]] (registrace ČLK: 67890).</w:t>
       </w:r>
     </w:p>
     <w:p>
@@ -427,7 +427,7 @@
         <w:spacing w:before="100" w:after="50"/>
       </w:pPr>
       <w:r>
-        <w:t>Pacientka [[PERSON_40]] ([[BIRTH_ID_28]], 9 let, zákonní zástupci: rodiče Bc. [[PERSON_37]], [[BIRTH_ID_29]], a Mgr. [[PERSON_38]], [[BIRTH_ID_30]], [[ADDRESS_13]], [[PHONE_12]], pojištěnka VZP[[PHONE_9]]) má diagnostikovaný difuzní glioblastom mozkového kmene (C71.7) s mutací H3 K27M. Pacientce Justýně byla provedena pouze stereotaktická biopsie, jelikož tumor je inoperabilní. Léčená [[PERSON_40]] podstoupila radioterapii (54 Gy / 30 frakcí) s konkomitantní chemoterapií temozolomidem. Prognóza je infaustní s mediánem přežití 9-12 měsíců. Současný stav: progrese onemocnění s narůstající neurologickou symptomatikou (kvadruparéza, poruchy řeči a polykání, epileptické záchvaty). Paliativní péče s kortikosteroidy, antikonvulzivy a symptomatickou léčbou. Rodiče žádají o psychoonkologickou podporu a sociální pomoc. Ošetřující dětský neuroonkolog MUDr. [[PERSON_39]], Ph.D. (registrace ČLK: 89012).</w:t>
+        <w:t>Pacientka [[PERSON_36]] ([[BIRTH_ID_28]], 9 let, zákonní zástupci: rodiče Bc. [[PERSON_33]], [[BIRTH_ID_29]], a Mgr. [[PERSON_34]], [[BIRTH_ID_30]], [[ADDRESS_13]], [[PHONE_12]], pojištěnka VZP[[PHONE_9]]) má diagnostikovaný difuzní glioblastom mozkového kmene (C71.7) s mutací H3 K27M. Pacientce Justýně byla provedena pouze stereotaktická biopsie, jelikož tumor je inoperabilní. Léčená [[PERSON_36]] podstoupila radioterapii (54 Gy / 30 frakcí) s konkomitantní chemoterapií temozolomidem. Prognóza je infaustní s mediánem přežití 9-12 měsíců. Současný stav: progrese onemocnění s narůstající neurologickou symptomatikou (kvadruparéza, poruchy řeči a polykání, epileptické záchvaty). Paliativní péče s kortikosteroidy, antikonvulzivy a symptomatickou léčbou. Rodiče žádají o psychoonkologickou podporu a sociální pomoc. Ošetřující dětský neuroonkolog MUDr. [[PERSON_35]], Ph.D. (registrace ČLK: 89012).</w:t>
       </w:r>
     </w:p>
     <w:p>
@@ -457,7 +457,7 @@
         <w:spacing w:before="100" w:after="50"/>
       </w:pPr>
       <w:r>
-        <w:t>Klientka azylového domu [[PERSON_43]] ([[BIRTH_ID_31]], utajená adresa, kontakt přes sociální pracovnici Mgr. [[PERSON_41]], [[PHONE_3]]) utekla před násilným manželem [[PERSON_44]] ([[BIRTH_ID_32]], evidován v databázi násilníků, má uložen zákaz vstupu do bytu a zákaz kontaktu dle zákona č. 135/2006 Sb.). Klientce [[PERSON_43]] bylo v minulosti opakovaně způsobeno těžké ublížení na zdraví: zlomenina čelisti, zlomeniny žeber, popáleniny 2. stupně, otřes mozku. Oběť Liběna [[PERSON_43]] má diagnostikovánu PTSD F43.1, chronickou úzkostnou poruchu F41.1 a recidivující depresivní poruchu F33.1. Je v terapii u psycholožky PhDr. [[PERSON_42]] ([[ICO_1]]). Má 3 nezletilé děti: [[PERSON_45]] ([[BIRTH_ID_22]]), [[PERSON_46]] ([[BIRTH_ID_24]]), [[PERSON_47]] ([[BIRTH_ID_33]]), které byly také svědky a oběťmi násilí. Dětem byla poskytnuta traumaterapie. OSPOD: sp. zn. OSPOD-2025-7845. Manžel je stíhán pro trestný čin týrání osoby žijící ve společném obydlí dle § 199 tr. zákoníku.</w:t>
+        <w:t>Klientka azylového domu [[PERSON_39]] ([[BIRTH_ID_31]], utajená adresa, kontakt přes sociální pracovnici Mgr. [[PERSON_37]], [[PHONE_3]]) utekla před násilným manželem [[PERSON_40]] ([[BIRTH_ID_32]], evidován v databázi násilníků, má uložen zákaz vstupu do bytu a zákaz kontaktu dle zákona č. 135/2006 Sb.). Klientce [[PERSON_39]] bylo v minulosti opakovaně způsobeno těžké ublížení na zdraví: zlomenina čelisti, zlomeniny žeber, popáleniny 2. stupně, otřes mozku. Oběť Liběna [[PERSON_39]] má diagnostikovánu PTSD F43.1, chronickou úzkostnou poruchu F41.1 a recidivující depresivní poruchu F33.1. Je v terapii u psycholožky PhDr. [[PERSON_38]] ([[ICO_1]]). Má 3 nezletilé děti: [[PERSON_41]] ([[BIRTH_ID_22]]), [[PERSON_42]] ([[BIRTH_ID_24]]), [[PERSON_43]] ([[BIRTH_ID_33]]), které byly také svědky a oběťmi násilí. Dětem byla poskytnuta traumaterapie. OSPOD: sp. zn. OSPOD-2025-7845. Manžel je stíhán pro trestný čin týrání osoby žijící ve společném obydlí dle § 199 tr. zákoníku.</w:t>
       </w:r>
     </w:p>
     <w:p>
@@ -465,7 +465,7 @@
         <w:spacing w:before="50" w:after="50"/>
       </w:pPr>
       <w:r>
-        <w:t>Klientka Ing. [[PERSON_48]] ([[BIRTH_ID_34]], utajená adresa, email: [[EMAIL_8]]) pobývá v azylovém domě již 8 měsíců s dcerou [[PERSON_50]] ([[BIRTH_ID_35]], 4 roky). Klientce [[PERSON_48]] bylo opakovaně vyhrožováno smrtí bývalým partnerem [[PERSON_51]] ([[BIRTH_ID_36]], má zákaz přiblížení do 500 m, monitorován elektronickým náramkem). Oběť Cecílie [[PERSON_48]] má diagnostikovánu těžkou depresivní epizodu F32.2, sebezraňovací chování a měla 2 pokusy o sebevraždu (2024). Je v psychiatrické péči MUDr. [[PERSON_49]], Ph.D. (registrace ČLK: 67890). Farmakoterapie: Escitalopram 20mg, Quetiapin 200mg. Sociální pracovnice pomáhá s nalezením zaměstnání a bydlení. Je žadatelkou o sociální bydlení.</w:t>
+        <w:t>Klientka Ing. [[PERSON_44]] ([[BIRTH_ID_34]], utajená adresa, email: [[EMAIL_8]]) pobývá v azylovém domě již 8 měsíců s dcerou [[PERSON_46]] ([[BIRTH_ID_35]], 4 roky). Klientce [[PERSON_44]] bylo opakovaně vyhrožováno smrtí bývalým partnerem [[PERSON_47]] ([[BIRTH_ID_36]], má zákaz přiblížení do 500 m, monitorován elektronickým náramkem). Oběť Cecílie [[PERSON_44]] má diagnostikovánu těžkou depresivní epizodu F32.2, sebezraňovací chování a měla 2 pokusy o sebevraždu (2024). Je v psychiatrické péči MUDr. [[PERSON_45]], Ph.D. (registrace ČLK: 67890). Farmakoterapie: Escitalopram 20mg, Quetiapin 200mg. Sociální pracovnice pomáhá s nalezením zaměstnání a bydlení. Je žadatelkou o sociální bydlení.</w:t>
       </w:r>
     </w:p>
     <w:p>
@@ -713,7 +713,7 @@
           </w:tcPr>
           <w:p>
             <w:r>
-              <w:t>Mgr. [[PERSON_4]]</w:t>
+              <w:t>Mgr. [[PERSON_3]]</w:t>
             </w:r>
           </w:p>
         </w:tc>
@@ -767,7 +767,7 @@
           </w:tcPr>
           <w:p>
             <w:r>
-              <w:t>Bc. [[PERSON_5]]</w:t>
+              <w:t>Bc. [[PERSON_4]]</w:t>
             </w:r>
           </w:p>
         </w:tc>
@@ -821,7 +821,7 @@
           </w:tcPr>
           <w:p>
             <w:r>
-              <w:t>JUDr. [[PERSON_7]]</w:t>
+              <w:t>JUDr. [[PERSON_5]]</w:t>
             </w:r>
           </w:p>
         </w:tc>
@@ -875,7 +875,7 @@
           </w:tcPr>
           <w:p>
             <w:r>
-              <w:t>Ing. [[PERSON_8]]</w:t>
+              <w:t>Ing. [[PERSON_6]]</w:t>
             </w:r>
           </w:p>
         </w:tc>
@@ -929,7 +929,7 @@
           </w:tcPr>
           <w:p>
             <w:r>
-              <w:t>PharmDr. [[PERSON_10]]</w:t>
+              <w:t>PharmDr. [[PERSON_7]]</w:t>
             </w:r>
           </w:p>
         </w:tc>
@@ -983,7 +983,7 @@
           </w:tcPr>
           <w:p>
             <w:r>
-              <w:t>[[PERSON_11]]</w:t>
+              <w:t>[[PERSON_8]]</w:t>
             </w:r>
           </w:p>
         </w:tc>
@@ -1037,7 +1037,7 @@
           </w:tcPr>
           <w:p>
             <w:r>
-              <w:t>prof. RNDr. [[PERSON_13]], DrSc.</w:t>
+              <w:t>prof. RNDr. [[PERSON_9]], DrSc.</w:t>
             </w:r>
           </w:p>
         </w:tc>
@@ -1087,7 +1087,7 @@
           </w:tcPr>
           <w:p>
             <w:r>
-              <w:t>JUDr. [[PERSON_15]]</w:t>
+              <w:t>JUDr. [[PERSON_11]]</w:t>
             </w:r>
           </w:p>
         </w:tc>
@@ -1141,7 +1141,7 @@
           </w:tcPr>
           <w:p>
             <w:r>
-              <w:t>MUDr. [[PERSON_14]]</w:t>
+              <w:t>MUDr. [[PERSON_10]]</w:t>
             </w:r>
           </w:p>
         </w:tc>
@@ -1195,7 +1195,7 @@
           </w:tcPr>
           <w:p>
             <w:r>
-              <w:t>Ing. [[PERSON_16]], CSc.</w:t>
+              <w:t>Ing. [[PERSON_12]], CSc.</w:t>
             </w:r>
           </w:p>
         </w:tc>
@@ -1249,7 +1249,7 @@
           </w:tcPr>
           <w:p>
             <w:r>
-              <w:t>Bc. [[PERSON_17]]</w:t>
+              <w:t>Bc. [[PERSON_13]]</w:t>
             </w:r>
           </w:p>
         </w:tc>
@@ -1303,7 +1303,7 @@
           </w:tcPr>
           <w:p>
             <w:r>
-              <w:t>Mgr. [[PERSON_18]]</w:t>
+              <w:t>Mgr. [[PERSON_14]]</w:t>
             </w:r>
           </w:p>
         </w:tc>
@@ -1357,7 +1357,7 @@
           </w:tcPr>
           <w:p>
             <w:r>
-              <w:t>PhDr. [[PERSON_19]], Ph.D.</w:t>
+              <w:t>PhDr. [[PERSON_15]], Ph.D.</w:t>
             </w:r>
           </w:p>
         </w:tc>
@@ -1411,7 +1411,7 @@
           </w:tcPr>
           <w:p>
             <w:r>
-              <w:t>MUDr. [[PERSON_20]], Ph.D.</w:t>
+              <w:t>MUDr. [[PERSON_16]], Ph.D.</w:t>
             </w:r>
           </w:p>
         </w:tc>
@@ -1465,6 +1465,222 @@
           </w:tcPr>
           <w:p>
             <w:r>
+              <w:t>Mgr. [[PERSON_17]]</w:t>
+            </w:r>
+          </w:p>
+        </w:tc>
+        <w:tc>
+          <w:tcPr>
+            <w:tcW w:type="dxa" w:w="2500"/>
+            <w:tcBorders>
+              <w:top w:val="single" w:color="999999" w:sz="1"/>
+              <w:left w:val="single" w:color="999999" w:sz="1"/>
+              <w:bottom w:val="single" w:color="999999" w:sz="1"/>
+              <w:right w:val="single" w:color="999999" w:sz="1"/>
+            </w:tcBorders>
+          </w:tcPr>
+          <w:p>
+            <w:r>
+              <w:t>[[BIRTH_ID_16]]</w:t>
+            </w:r>
+          </w:p>
+        </w:tc>
+        <w:tc>
+          <w:tcPr>
+            <w:tcW w:type="dxa" w:w="4360"/>
+            <w:tcBorders>
+              <w:top w:val="single" w:color="999999" w:sz="1"/>
+              <w:left w:val="single" w:color="999999" w:sz="1"/>
+              <w:bottom w:val="single" w:color="999999" w:sz="1"/>
+              <w:right w:val="single" w:color="999999" w:sz="1"/>
+            </w:tcBorders>
+          </w:tcPr>
+          <w:p>
+            <w:r>
+              <w:rPr>
+                <w:sz w:val="18"/>
+                <w:szCs w:val="18"/>
+              </w:rPr>
+              <w:t xml:space="preserve">Manželka pacienta, mobilní hospic</w:t>
+            </w:r>
+          </w:p>
+        </w:tc>
+      </w:tr>
+      <w:tr>
+        <w:tc>
+          <w:tcPr>
+            <w:tcW w:type="dxa" w:w="2500"/>
+            <w:tcBorders>
+              <w:top w:val="single" w:color="999999" w:sz="1"/>
+              <w:left w:val="single" w:color="999999" w:sz="1"/>
+              <w:bottom w:val="single" w:color="999999" w:sz="1"/>
+              <w:right w:val="single" w:color="999999" w:sz="1"/>
+            </w:tcBorders>
+          </w:tcPr>
+          <w:p>
+            <w:r>
+              <w:t>Ing. [[PERSON_18]], MBA</w:t>
+            </w:r>
+          </w:p>
+        </w:tc>
+        <w:tc>
+          <w:tcPr>
+            <w:tcW w:type="dxa" w:w="2500"/>
+            <w:tcBorders>
+              <w:top w:val="single" w:color="999999" w:sz="1"/>
+              <w:left w:val="single" w:color="999999" w:sz="1"/>
+              <w:bottom w:val="single" w:color="999999" w:sz="1"/>
+              <w:right w:val="single" w:color="999999" w:sz="1"/>
+            </w:tcBorders>
+          </w:tcPr>
+          <w:p>
+            <w:r>
+              <w:t>[[BIRTH_ID_17]]</w:t>
+            </w:r>
+          </w:p>
+        </w:tc>
+        <w:tc>
+          <w:tcPr>
+            <w:tcW w:type="dxa" w:w="4360"/>
+            <w:tcBorders>
+              <w:top w:val="single" w:color="999999" w:sz="1"/>
+              <w:left w:val="single" w:color="999999" w:sz="1"/>
+              <w:bottom w:val="single" w:color="999999" w:sz="1"/>
+              <w:right w:val="single" w:color="999999" w:sz="1"/>
+            </w:tcBorders>
+          </w:tcPr>
+          <w:p>
+            <w:r>
+              <w:rPr>
+                <w:sz w:val="18"/>
+                <w:szCs w:val="18"/>
+              </w:rPr>
+              <w:t xml:space="preserve">Terminální srdeční selhání, BiVAD, čeká 147 dní</w:t>
+            </w:r>
+          </w:p>
+        </w:tc>
+      </w:tr>
+      <w:tr>
+        <w:tc>
+          <w:tcPr>
+            <w:tcW w:type="dxa" w:w="2500"/>
+            <w:tcBorders>
+              <w:top w:val="single" w:color="999999" w:sz="1"/>
+              <w:left w:val="single" w:color="999999" w:sz="1"/>
+              <w:bottom w:val="single" w:color="999999" w:sz="1"/>
+              <w:right w:val="single" w:color="999999" w:sz="1"/>
+            </w:tcBorders>
+          </w:tcPr>
+          <w:p>
+            <w:r>
+              <w:t>prof. MUDr. [[PERSON_19]], DrSc.</w:t>
+            </w:r>
+          </w:p>
+        </w:tc>
+        <w:tc>
+          <w:tcPr>
+            <w:tcW w:type="dxa" w:w="2500"/>
+            <w:tcBorders>
+              <w:top w:val="single" w:color="999999" w:sz="1"/>
+              <w:left w:val="single" w:color="999999" w:sz="1"/>
+              <w:bottom w:val="single" w:color="999999" w:sz="1"/>
+              <w:right w:val="single" w:color="999999" w:sz="1"/>
+            </w:tcBorders>
+          </w:tcPr>
+          <w:p>
+            <w:r>
+              <w:t>[[BIRTH_ID_38]]</w:t>
+            </w:r>
+          </w:p>
+        </w:tc>
+        <w:tc>
+          <w:tcPr>
+            <w:tcW w:type="dxa" w:w="4360"/>
+            <w:tcBorders>
+              <w:top w:val="single" w:color="999999" w:sz="1"/>
+              <w:left w:val="single" w:color="999999" w:sz="1"/>
+              <w:bottom w:val="single" w:color="999999" w:sz="1"/>
+              <w:right w:val="single" w:color="999999" w:sz="1"/>
+            </w:tcBorders>
+          </w:tcPr>
+          <w:p>
+            <w:r>
+              <w:rPr>
+                <w:sz w:val="18"/>
+                <w:szCs w:val="18"/>
+              </w:rPr>
+              <w:t xml:space="preserve">Kardiochirurg, priorita transplantace</w:t>
+            </w:r>
+          </w:p>
+        </w:tc>
+      </w:tr>
+      <w:tr>
+        <w:tc>
+          <w:tcPr>
+            <w:tcW w:type="dxa" w:w="2500"/>
+            <w:tcBorders>
+              <w:top w:val="single" w:color="999999" w:sz="1"/>
+              <w:left w:val="single" w:color="999999" w:sz="1"/>
+              <w:bottom w:val="single" w:color="999999" w:sz="1"/>
+              <w:right w:val="single" w:color="999999" w:sz="1"/>
+            </w:tcBorders>
+          </w:tcPr>
+          <w:p>
+            <w:r>
+              <w:t>PharmDr. [[PERSON_20]]</w:t>
+            </w:r>
+          </w:p>
+        </w:tc>
+        <w:tc>
+          <w:tcPr>
+            <w:tcW w:type="dxa" w:w="2500"/>
+            <w:tcBorders>
+              <w:top w:val="single" w:color="999999" w:sz="1"/>
+              <w:left w:val="single" w:color="999999" w:sz="1"/>
+              <w:bottom w:val="single" w:color="999999" w:sz="1"/>
+              <w:right w:val="single" w:color="999999" w:sz="1"/>
+            </w:tcBorders>
+          </w:tcPr>
+          <w:p>
+            <w:r>
+              <w:t>[[BIRTH_ID_18]]</w:t>
+            </w:r>
+          </w:p>
+        </w:tc>
+        <w:tc>
+          <w:tcPr>
+            <w:tcW w:type="dxa" w:w="4360"/>
+            <w:tcBorders>
+              <w:top w:val="single" w:color="999999" w:sz="1"/>
+              <w:left w:val="single" w:color="999999" w:sz="1"/>
+              <w:bottom w:val="single" w:color="999999" w:sz="1"/>
+              <w:right w:val="single" w:color="999999" w:sz="1"/>
+            </w:tcBorders>
+          </w:tcPr>
+          <w:p>
+            <w:r>
+              <w:rPr>
+                <w:sz w:val="18"/>
+                <w:szCs w:val="18"/>
+              </w:rPr>
+              <w:t xml:space="preserve">Manželka, kontaktní osoba</w:t>
+            </w:r>
+          </w:p>
+        </w:tc>
+      </w:tr>
+      <w:tr>
+        <w:tc>
+          <w:tcPr>
+            <w:tcW w:type="dxa" w:w="2500"/>
+            <w:tcBorders>
+              <w:top w:val="single" w:color="999999" w:sz="1"/>
+              <w:left w:val="single" w:color="999999" w:sz="1"/>
+              <w:bottom w:val="single" w:color="999999" w:sz="1"/>
+              <w:right w:val="single" w:color="999999" w:sz="1"/>
+            </w:tcBorders>
+          </w:tcPr>
+          <w:p>
+            <w:r>
               <w:t>Mgr. [[PERSON_21]]</w:t>
             </w:r>
           </w:p>
@@ -1481,81 +1697,135 @@
           </w:tcPr>
           <w:p>
             <w:r>
-              <w:t>[[BIRTH_ID_16]]</w:t>
-            </w:r>
-          </w:p>
-        </w:tc>
-        <w:tc>
-          <w:tcPr>
-            <w:tcW w:type="dxa" w:w="4360"/>
-            <w:tcBorders>
-              <w:top w:val="single" w:color="999999" w:sz="1"/>
-              <w:left w:val="single" w:color="999999" w:sz="1"/>
-              <w:bottom w:val="single" w:color="999999" w:sz="1"/>
-              <w:right w:val="single" w:color="999999" w:sz="1"/>
-            </w:tcBorders>
-          </w:tcPr>
-          <w:p>
-            <w:r>
-              <w:rPr>
-                <w:sz w:val="18"/>
-                <w:szCs w:val="18"/>
-              </w:rPr>
-              <w:t xml:space="preserve">Manželka pacienta, mobilní hospic</w:t>
-            </w:r>
-          </w:p>
-        </w:tc>
-      </w:tr>
-      <w:tr>
-        <w:tc>
-          <w:tcPr>
-            <w:tcW w:type="dxa" w:w="2500"/>
-            <w:tcBorders>
-              <w:top w:val="single" w:color="999999" w:sz="1"/>
-              <w:left w:val="single" w:color="999999" w:sz="1"/>
-              <w:bottom w:val="single" w:color="999999" w:sz="1"/>
-              <w:right w:val="single" w:color="999999" w:sz="1"/>
-            </w:tcBorders>
-          </w:tcPr>
-          <w:p>
-            <w:r>
-              <w:t>Ing. [[PERSON_22]], MBA</w:t>
-            </w:r>
-          </w:p>
-        </w:tc>
-        <w:tc>
-          <w:tcPr>
-            <w:tcW w:type="dxa" w:w="2500"/>
-            <w:tcBorders>
-              <w:top w:val="single" w:color="999999" w:sz="1"/>
-              <w:left w:val="single" w:color="999999" w:sz="1"/>
-              <w:bottom w:val="single" w:color="999999" w:sz="1"/>
-              <w:right w:val="single" w:color="999999" w:sz="1"/>
-            </w:tcBorders>
-          </w:tcPr>
-          <w:p>
-            <w:r>
-              <w:t>[[BIRTH_ID_17]]</w:t>
-            </w:r>
-          </w:p>
-        </w:tc>
-        <w:tc>
-          <w:tcPr>
-            <w:tcW w:type="dxa" w:w="4360"/>
-            <w:tcBorders>
-              <w:top w:val="single" w:color="999999" w:sz="1"/>
-              <w:left w:val="single" w:color="999999" w:sz="1"/>
-              <w:bottom w:val="single" w:color="999999" w:sz="1"/>
-              <w:right w:val="single" w:color="999999" w:sz="1"/>
-            </w:tcBorders>
-          </w:tcPr>
-          <w:p>
-            <w:r>
-              <w:rPr>
-                <w:sz w:val="18"/>
-                <w:szCs w:val="18"/>
-              </w:rPr>
-              <w:t xml:space="preserve">Terminální srdeční selhání, BiVAD, čeká 147 dní</w:t>
+              <w:t>[[BIRTH_ID_19]]</w:t>
+            </w:r>
+          </w:p>
+        </w:tc>
+        <w:tc>
+          <w:tcPr>
+            <w:tcW w:type="dxa" w:w="4360"/>
+            <w:tcBorders>
+              <w:top w:val="single" w:color="999999" w:sz="1"/>
+              <w:left w:val="single" w:color="999999" w:sz="1"/>
+              <w:bottom w:val="single" w:color="999999" w:sz="1"/>
+              <w:right w:val="single" w:color="999999" w:sz="1"/>
+            </w:tcBorders>
+          </w:tcPr>
+          <w:p>
+            <w:r>
+              <w:rPr>
+                <w:sz w:val="18"/>
+                <w:szCs w:val="18"/>
+              </w:rPr>
+              <w:t xml:space="preserve">Po transplantaci srdce, chronická rejekce 2R</w:t>
+            </w:r>
+          </w:p>
+        </w:tc>
+      </w:tr>
+      <w:tr>
+        <w:tc>
+          <w:tcPr>
+            <w:tcW w:type="dxa" w:w="2500"/>
+            <w:tcBorders>
+              <w:top w:val="single" w:color="999999" w:sz="1"/>
+              <w:left w:val="single" w:color="999999" w:sz="1"/>
+              <w:bottom w:val="single" w:color="999999" w:sz="1"/>
+              <w:right w:val="single" w:color="999999" w:sz="1"/>
+            </w:tcBorders>
+          </w:tcPr>
+          <w:p>
+            <w:r>
+              <w:t>doc. MUDr. [[PERSON_22]], Ph.D.</w:t>
+            </w:r>
+          </w:p>
+        </w:tc>
+        <w:tc>
+          <w:tcPr>
+            <w:tcW w:type="dxa" w:w="2500"/>
+            <w:tcBorders>
+              <w:top w:val="single" w:color="999999" w:sz="1"/>
+              <w:left w:val="single" w:color="999999" w:sz="1"/>
+              <w:bottom w:val="single" w:color="999999" w:sz="1"/>
+              <w:right w:val="single" w:color="999999" w:sz="1"/>
+            </w:tcBorders>
+          </w:tcPr>
+          <w:p>
+            <w:r>
+              <w:t>[[BIRTH_ID_20]]</w:t>
+            </w:r>
+          </w:p>
+        </w:tc>
+        <w:tc>
+          <w:tcPr>
+            <w:tcW w:type="dxa" w:w="4360"/>
+            <w:tcBorders>
+              <w:top w:val="single" w:color="999999" w:sz="1"/>
+              <w:left w:val="single" w:color="999999" w:sz="1"/>
+              <w:bottom w:val="single" w:color="999999" w:sz="1"/>
+              <w:right w:val="single" w:color="999999" w:sz="1"/>
+            </w:tcBorders>
+          </w:tcPr>
+          <w:p>
+            <w:r>
+              <w:rPr>
+                <w:sz w:val="18"/>
+                <w:szCs w:val="18"/>
+              </w:rPr>
+              <w:t xml:space="preserve">Ruptura aneurysmatu aorty, KPR 37 min</w:t>
+            </w:r>
+          </w:p>
+        </w:tc>
+      </w:tr>
+      <w:tr>
+        <w:tc>
+          <w:tcPr>
+            <w:tcW w:type="dxa" w:w="2500"/>
+            <w:tcBorders>
+              <w:top w:val="single" w:color="999999" w:sz="1"/>
+              <w:left w:val="single" w:color="999999" w:sz="1"/>
+              <w:bottom w:val="single" w:color="999999" w:sz="1"/>
+              <w:right w:val="single" w:color="999999" w:sz="1"/>
+            </w:tcBorders>
+          </w:tcPr>
+          <w:p>
+            <w:r>
+              <w:t>Ing. [[PERSON_24]]</w:t>
+            </w:r>
+          </w:p>
+        </w:tc>
+        <w:tc>
+          <w:tcPr>
+            <w:tcW w:type="dxa" w:w="2500"/>
+            <w:tcBorders>
+              <w:top w:val="single" w:color="999999" w:sz="1"/>
+              <w:left w:val="single" w:color="999999" w:sz="1"/>
+              <w:bottom w:val="single" w:color="999999" w:sz="1"/>
+              <w:right w:val="single" w:color="999999" w:sz="1"/>
+            </w:tcBorders>
+          </w:tcPr>
+          <w:p>
+            <w:r>
+              <w:t>[[BIRTH_ID_21]]</w:t>
+            </w:r>
+          </w:p>
+        </w:tc>
+        <w:tc>
+          <w:tcPr>
+            <w:tcW w:type="dxa" w:w="4360"/>
+            <w:tcBorders>
+              <w:top w:val="single" w:color="999999" w:sz="1"/>
+              <w:left w:val="single" w:color="999999" w:sz="1"/>
+              <w:bottom w:val="single" w:color="999999" w:sz="1"/>
+              <w:right w:val="single" w:color="999999" w:sz="1"/>
+            </w:tcBorders>
+          </w:tcPr>
+          <w:p>
+            <w:r>
+              <w:rPr>
+                <w:sz w:val="18"/>
+                <w:szCs w:val="18"/>
+              </w:rPr>
+              <w:t xml:space="preserve">Manželka, žádá příspěvek II. stupně</w:t>
             </w:r>
           </w:p>
         </w:tc>
@@ -1589,45 +1859,801 @@
           </w:tcPr>
           <w:p>
             <w:r>
-              <w:t>[[BIRTH_ID_38]]</w:t>
-            </w:r>
-          </w:p>
-        </w:tc>
-        <w:tc>
-          <w:tcPr>
-            <w:tcW w:type="dxa" w:w="4360"/>
-            <w:tcBorders>
-              <w:top w:val="single" w:color="999999" w:sz="1"/>
-              <w:left w:val="single" w:color="999999" w:sz="1"/>
-              <w:bottom w:val="single" w:color="999999" w:sz="1"/>
-              <w:right w:val="single" w:color="999999" w:sz="1"/>
-            </w:tcBorders>
-          </w:tcPr>
-          <w:p>
-            <w:r>
-              <w:rPr>
-                <w:sz w:val="18"/>
-                <w:szCs w:val="18"/>
-              </w:rPr>
-              <w:t xml:space="preserve">Kardiochirurg, priorita transplantace</w:t>
-            </w:r>
-          </w:p>
-        </w:tc>
-      </w:tr>
-      <w:tr>
-        <w:tc>
-          <w:tcPr>
-            <w:tcW w:type="dxa" w:w="2500"/>
-            <w:tcBorders>
-              <w:top w:val="single" w:color="999999" w:sz="1"/>
-              <w:left w:val="single" w:color="999999" w:sz="1"/>
-              <w:bottom w:val="single" w:color="999999" w:sz="1"/>
-              <w:right w:val="single" w:color="999999" w:sz="1"/>
-            </w:tcBorders>
-          </w:tcPr>
-          <w:p>
-            <w:r>
-              <w:t>PharmDr. [[PERSON_24]]</w:t>
+              <w:t>[[BIRTH_ID_39]]</w:t>
+            </w:r>
+          </w:p>
+        </w:tc>
+        <w:tc>
+          <w:tcPr>
+            <w:tcW w:type="dxa" w:w="4360"/>
+            <w:tcBorders>
+              <w:top w:val="single" w:color="999999" w:sz="1"/>
+              <w:left w:val="single" w:color="999999" w:sz="1"/>
+              <w:bottom w:val="single" w:color="999999" w:sz="1"/>
+              <w:right w:val="single" w:color="999999" w:sz="1"/>
+            </w:tcBorders>
+          </w:tcPr>
+          <w:p>
+            <w:r>
+              <w:rPr>
+                <w:sz w:val="18"/>
+                <w:szCs w:val="18"/>
+              </w:rPr>
+              <w:t xml:space="preserve">Cévní chirurg</w:t>
+            </w:r>
+          </w:p>
+        </w:tc>
+      </w:tr>
+      <w:tr>
+        <w:tc>
+          <w:tcPr>
+            <w:tcW w:type="dxa" w:w="2500"/>
+            <w:tcBorders>
+              <w:top w:val="single" w:color="999999" w:sz="1"/>
+              <w:left w:val="single" w:color="999999" w:sz="1"/>
+              <w:bottom w:val="single" w:color="999999" w:sz="1"/>
+              <w:right w:val="single" w:color="999999" w:sz="1"/>
+            </w:tcBorders>
+          </w:tcPr>
+          <w:p>
+            <w:r>
+              <w:t>[[PERSON_28]]</w:t>
+            </w:r>
+          </w:p>
+        </w:tc>
+        <w:tc>
+          <w:tcPr>
+            <w:tcW w:type="dxa" w:w="2500"/>
+            <w:tcBorders>
+              <w:top w:val="single" w:color="999999" w:sz="1"/>
+              <w:left w:val="single" w:color="999999" w:sz="1"/>
+              <w:bottom w:val="single" w:color="999999" w:sz="1"/>
+              <w:right w:val="single" w:color="999999" w:sz="1"/>
+            </w:tcBorders>
+          </w:tcPr>
+          <w:p>
+            <w:r>
+              <w:t>[[BIRTH_ID_22]]</w:t>
+            </w:r>
+          </w:p>
+        </w:tc>
+        <w:tc>
+          <w:tcPr>
+            <w:tcW w:type="dxa" w:w="4360"/>
+            <w:tcBorders>
+              <w:top w:val="single" w:color="999999" w:sz="1"/>
+              <w:left w:val="single" w:color="999999" w:sz="1"/>
+              <w:bottom w:val="single" w:color="999999" w:sz="1"/>
+              <w:right w:val="single" w:color="999999" w:sz="1"/>
+            </w:tcBorders>
+          </w:tcPr>
+          <w:p>
+            <w:r>
+              <w:rPr>
+                <w:sz w:val="18"/>
+                <w:szCs w:val="18"/>
+              </w:rPr>
+              <w:t xml:space="preserve">ALL Ph+ high-risk, 8 let, čeká transplantaci</w:t>
+            </w:r>
+          </w:p>
+        </w:tc>
+      </w:tr>
+      <w:tr>
+        <w:tc>
+          <w:tcPr>
+            <w:tcW w:type="dxa" w:w="2500"/>
+            <w:tcBorders>
+              <w:top w:val="single" w:color="999999" w:sz="1"/>
+              <w:left w:val="single" w:color="999999" w:sz="1"/>
+              <w:bottom w:val="single" w:color="999999" w:sz="1"/>
+              <w:right w:val="single" w:color="999999" w:sz="1"/>
+            </w:tcBorders>
+          </w:tcPr>
+          <w:p>
+            <w:r>
+              <w:t>Mgr. [[PERSON_25]]</w:t>
+            </w:r>
+          </w:p>
+        </w:tc>
+        <w:tc>
+          <w:tcPr>
+            <w:tcW w:type="dxa" w:w="2500"/>
+            <w:tcBorders>
+              <w:top w:val="single" w:color="999999" w:sz="1"/>
+              <w:left w:val="single" w:color="999999" w:sz="1"/>
+              <w:bottom w:val="single" w:color="999999" w:sz="1"/>
+              <w:right w:val="single" w:color="999999" w:sz="1"/>
+            </w:tcBorders>
+          </w:tcPr>
+          <w:p>
+            <w:r>
+              <w:t>[[BIRTH_ID_23]]</w:t>
+            </w:r>
+          </w:p>
+        </w:tc>
+        <w:tc>
+          <w:tcPr>
+            <w:tcW w:type="dxa" w:w="4360"/>
+            <w:tcBorders>
+              <w:top w:val="single" w:color="999999" w:sz="1"/>
+              <w:left w:val="single" w:color="999999" w:sz="1"/>
+              <w:bottom w:val="single" w:color="999999" w:sz="1"/>
+              <w:right w:val="single" w:color="999999" w:sz="1"/>
+            </w:tcBorders>
+          </w:tcPr>
+          <w:p>
+            <w:r>
+              <w:rPr>
+                <w:sz w:val="18"/>
+                <w:szCs w:val="18"/>
+              </w:rPr>
+              <w:t xml:space="preserve">Matka, zákonná zástupkyně</w:t>
+            </w:r>
+          </w:p>
+        </w:tc>
+      </w:tr>
+      <w:tr>
+        <w:tc>
+          <w:tcPr>
+            <w:tcW w:type="dxa" w:w="2500"/>
+            <w:tcBorders>
+              <w:top w:val="single" w:color="999999" w:sz="1"/>
+              <w:left w:val="single" w:color="999999" w:sz="1"/>
+              <w:bottom w:val="single" w:color="999999" w:sz="1"/>
+              <w:right w:val="single" w:color="999999" w:sz="1"/>
+            </w:tcBorders>
+          </w:tcPr>
+          <w:p>
+            <w:r>
+              <w:t>[[PERSON_29]]</w:t>
+            </w:r>
+          </w:p>
+        </w:tc>
+        <w:tc>
+          <w:tcPr>
+            <w:tcW w:type="dxa" w:w="2500"/>
+            <w:tcBorders>
+              <w:top w:val="single" w:color="999999" w:sz="1"/>
+              <w:left w:val="single" w:color="999999" w:sz="1"/>
+              <w:bottom w:val="single" w:color="999999" w:sz="1"/>
+              <w:right w:val="single" w:color="999999" w:sz="1"/>
+            </w:tcBorders>
+          </w:tcPr>
+          <w:p>
+            <w:r>
+              <w:t>[[BIRTH_ID_24]]</w:t>
+            </w:r>
+          </w:p>
+        </w:tc>
+        <w:tc>
+          <w:tcPr>
+            <w:tcW w:type="dxa" w:w="4360"/>
+            <w:tcBorders>
+              <w:top w:val="single" w:color="999999" w:sz="1"/>
+              <w:left w:val="single" w:color="999999" w:sz="1"/>
+              <w:bottom w:val="single" w:color="999999" w:sz="1"/>
+              <w:right w:val="single" w:color="999999" w:sz="1"/>
+            </w:tcBorders>
+          </w:tcPr>
+          <w:p>
+            <w:r>
+              <w:rPr>
+                <w:sz w:val="18"/>
+                <w:szCs w:val="18"/>
+              </w:rPr>
+              <w:t xml:space="preserve">Sourozenec, HLA kompatibilní dárce</w:t>
+            </w:r>
+          </w:p>
+        </w:tc>
+      </w:tr>
+      <w:tr>
+        <w:tc>
+          <w:tcPr>
+            <w:tcW w:type="dxa" w:w="2500"/>
+            <w:tcBorders>
+              <w:top w:val="single" w:color="999999" w:sz="1"/>
+              <w:left w:val="single" w:color="999999" w:sz="1"/>
+              <w:bottom w:val="single" w:color="999999" w:sz="1"/>
+              <w:right w:val="single" w:color="999999" w:sz="1"/>
+            </w:tcBorders>
+          </w:tcPr>
+          <w:p>
+            <w:r>
+              <w:t>Ing. [[PERSON_27]]</w:t>
+            </w:r>
+          </w:p>
+        </w:tc>
+        <w:tc>
+          <w:tcPr>
+            <w:tcW w:type="dxa" w:w="2500"/>
+            <w:tcBorders>
+              <w:top w:val="single" w:color="999999" w:sz="1"/>
+              <w:left w:val="single" w:color="999999" w:sz="1"/>
+              <w:bottom w:val="single" w:color="999999" w:sz="1"/>
+              <w:right w:val="single" w:color="999999" w:sz="1"/>
+            </w:tcBorders>
+          </w:tcPr>
+          <w:p>
+            <w:r>
+              <w:t>[[BIRTH_ID_25]]</w:t>
+            </w:r>
+          </w:p>
+        </w:tc>
+        <w:tc>
+          <w:tcPr>
+            <w:tcW w:type="dxa" w:w="4360"/>
+            <w:tcBorders>
+              <w:top w:val="single" w:color="999999" w:sz="1"/>
+              <w:left w:val="single" w:color="999999" w:sz="1"/>
+              <w:bottom w:val="single" w:color="999999" w:sz="1"/>
+              <w:right w:val="single" w:color="999999" w:sz="1"/>
+            </w:tcBorders>
+          </w:tcPr>
+          <w:p>
+            <w:r>
+              <w:rPr>
+                <w:sz w:val="18"/>
+                <w:szCs w:val="18"/>
+              </w:rPr>
+              <w:t xml:space="preserve">Otec dítěte</w:t>
+            </w:r>
+          </w:p>
+        </w:tc>
+      </w:tr>
+      <w:tr>
+        <w:tc>
+          <w:tcPr>
+            <w:tcW w:type="dxa" w:w="2500"/>
+            <w:tcBorders>
+              <w:top w:val="single" w:color="999999" w:sz="1"/>
+              <w:left w:val="single" w:color="999999" w:sz="1"/>
+              <w:bottom w:val="single" w:color="999999" w:sz="1"/>
+              <w:right w:val="single" w:color="999999" w:sz="1"/>
+            </w:tcBorders>
+          </w:tcPr>
+          <w:p>
+            <w:r>
+              <w:t>MUDr. [[PERSON_26]], Ph.D.</w:t>
+            </w:r>
+          </w:p>
+        </w:tc>
+        <w:tc>
+          <w:tcPr>
+            <w:tcW w:type="dxa" w:w="2500"/>
+            <w:tcBorders>
+              <w:top w:val="single" w:color="999999" w:sz="1"/>
+              <w:left w:val="single" w:color="999999" w:sz="1"/>
+              <w:bottom w:val="single" w:color="999999" w:sz="1"/>
+              <w:right w:val="single" w:color="999999" w:sz="1"/>
+            </w:tcBorders>
+          </w:tcPr>
+          <w:p>
+            <w:r>
+              <w:t>[[BIRTH_ID_40]]</w:t>
+            </w:r>
+          </w:p>
+        </w:tc>
+        <w:tc>
+          <w:tcPr>
+            <w:tcW w:type="dxa" w:w="4360"/>
+            <w:tcBorders>
+              <w:top w:val="single" w:color="999999" w:sz="1"/>
+              <w:left w:val="single" w:color="999999" w:sz="1"/>
+              <w:bottom w:val="single" w:color="999999" w:sz="1"/>
+              <w:right w:val="single" w:color="999999" w:sz="1"/>
+            </w:tcBorders>
+          </w:tcPr>
+          <w:p>
+            <w:r>
+              <w:rPr>
+                <w:sz w:val="18"/>
+                <w:szCs w:val="18"/>
+              </w:rPr>
+              <w:t xml:space="preserve">Dětský hematoonkolog</w:t>
+            </w:r>
+          </w:p>
+        </w:tc>
+      </w:tr>
+      <w:tr>
+        <w:tc>
+          <w:tcPr>
+            <w:tcW w:type="dxa" w:w="2500"/>
+            <w:tcBorders>
+              <w:top w:val="single" w:color="999999" w:sz="1"/>
+              <w:left w:val="single" w:color="999999" w:sz="1"/>
+              <w:bottom w:val="single" w:color="999999" w:sz="1"/>
+              <w:right w:val="single" w:color="999999" w:sz="1"/>
+            </w:tcBorders>
+          </w:tcPr>
+          <w:p>
+            <w:r>
+              <w:t>[[PERSON_32]]</w:t>
+            </w:r>
+          </w:p>
+        </w:tc>
+        <w:tc>
+          <w:tcPr>
+            <w:tcW w:type="dxa" w:w="2500"/>
+            <w:tcBorders>
+              <w:top w:val="single" w:color="999999" w:sz="1"/>
+              <w:left w:val="single" w:color="999999" w:sz="1"/>
+              <w:bottom w:val="single" w:color="999999" w:sz="1"/>
+              <w:right w:val="single" w:color="999999" w:sz="1"/>
+            </w:tcBorders>
+          </w:tcPr>
+          <w:p>
+            <w:r>
+              <w:t>[[BIRTH_ID_26]]</w:t>
+            </w:r>
+          </w:p>
+        </w:tc>
+        <w:tc>
+          <w:tcPr>
+            <w:tcW w:type="dxa" w:w="4360"/>
+            <w:tcBorders>
+              <w:top w:val="single" w:color="999999" w:sz="1"/>
+              <w:left w:val="single" w:color="999999" w:sz="1"/>
+              <w:bottom w:val="single" w:color="999999" w:sz="1"/>
+              <w:right w:val="single" w:color="999999" w:sz="1"/>
+            </w:tcBorders>
+          </w:tcPr>
+          <w:p>
+            <w:r>
+              <w:rPr>
+                <w:sz w:val="18"/>
+                <w:szCs w:val="18"/>
+              </w:rPr>
+              <w:t xml:space="preserve">Neuroblastom IV, MYCN amplifikace, 6 let</w:t>
+            </w:r>
+          </w:p>
+        </w:tc>
+      </w:tr>
+      <w:tr>
+        <w:tc>
+          <w:tcPr>
+            <w:tcW w:type="dxa" w:w="2500"/>
+            <w:tcBorders>
+              <w:top w:val="single" w:color="999999" w:sz="1"/>
+              <w:left w:val="single" w:color="999999" w:sz="1"/>
+              <w:bottom w:val="single" w:color="999999" w:sz="1"/>
+              <w:right w:val="single" w:color="999999" w:sz="1"/>
+            </w:tcBorders>
+          </w:tcPr>
+          <w:p>
+            <w:r>
+              <w:t>PhDr. [[PERSON_30]]</w:t>
+            </w:r>
+          </w:p>
+        </w:tc>
+        <w:tc>
+          <w:tcPr>
+            <w:tcW w:type="dxa" w:w="2500"/>
+            <w:tcBorders>
+              <w:top w:val="single" w:color="999999" w:sz="1"/>
+              <w:left w:val="single" w:color="999999" w:sz="1"/>
+              <w:bottom w:val="single" w:color="999999" w:sz="1"/>
+              <w:right w:val="single" w:color="999999" w:sz="1"/>
+            </w:tcBorders>
+          </w:tcPr>
+          <w:p>
+            <w:r>
+              <w:t>[[BIRTH_ID_27]]</w:t>
+            </w:r>
+          </w:p>
+        </w:tc>
+        <w:tc>
+          <w:tcPr>
+            <w:tcW w:type="dxa" w:w="4360"/>
+            <w:tcBorders>
+              <w:top w:val="single" w:color="999999" w:sz="1"/>
+              <w:left w:val="single" w:color="999999" w:sz="1"/>
+              <w:bottom w:val="single" w:color="999999" w:sz="1"/>
+              <w:right w:val="single" w:color="999999" w:sz="1"/>
+            </w:tcBorders>
+          </w:tcPr>
+          <w:p>
+            <w:r>
+              <w:rPr>
+                <w:sz w:val="18"/>
+                <w:szCs w:val="18"/>
+              </w:rPr>
+              <w:t xml:space="preserve">Matka, zákonná zástupkyně</w:t>
+            </w:r>
+          </w:p>
+        </w:tc>
+      </w:tr>
+      <w:tr>
+        <w:tc>
+          <w:tcPr>
+            <w:tcW w:type="dxa" w:w="2500"/>
+            <w:tcBorders>
+              <w:top w:val="single" w:color="999999" w:sz="1"/>
+              <w:left w:val="single" w:color="999999" w:sz="1"/>
+              <w:bottom w:val="single" w:color="999999" w:sz="1"/>
+              <w:right w:val="single" w:color="999999" w:sz="1"/>
+            </w:tcBorders>
+          </w:tcPr>
+          <w:p>
+            <w:r>
+              <w:t>MUDr. [[PERSON_31]]</w:t>
+            </w:r>
+          </w:p>
+        </w:tc>
+        <w:tc>
+          <w:tcPr>
+            <w:tcW w:type="dxa" w:w="2500"/>
+            <w:tcBorders>
+              <w:top w:val="single" w:color="999999" w:sz="1"/>
+              <w:left w:val="single" w:color="999999" w:sz="1"/>
+              <w:bottom w:val="single" w:color="999999" w:sz="1"/>
+              <w:right w:val="single" w:color="999999" w:sz="1"/>
+            </w:tcBorders>
+          </w:tcPr>
+          <w:p>
+            <w:r>
+              <w:t>[[BIRTH_ID_41]]</w:t>
+            </w:r>
+          </w:p>
+        </w:tc>
+        <w:tc>
+          <w:tcPr>
+            <w:tcW w:type="dxa" w:w="4360"/>
+            <w:tcBorders>
+              <w:top w:val="single" w:color="999999" w:sz="1"/>
+              <w:left w:val="single" w:color="999999" w:sz="1"/>
+              <w:bottom w:val="single" w:color="999999" w:sz="1"/>
+              <w:right w:val="single" w:color="999999" w:sz="1"/>
+            </w:tcBorders>
+          </w:tcPr>
+          <w:p>
+            <w:r>
+              <w:rPr>
+                <w:sz w:val="18"/>
+                <w:szCs w:val="18"/>
+              </w:rPr>
+              <w:t xml:space="preserve">Dětský onkolog</w:t>
+            </w:r>
+          </w:p>
+        </w:tc>
+      </w:tr>
+      <w:tr>
+        <w:tc>
+          <w:tcPr>
+            <w:tcW w:type="dxa" w:w="2500"/>
+            <w:tcBorders>
+              <w:top w:val="single" w:color="999999" w:sz="1"/>
+              <w:left w:val="single" w:color="999999" w:sz="1"/>
+              <w:bottom w:val="single" w:color="999999" w:sz="1"/>
+              <w:right w:val="single" w:color="999999" w:sz="1"/>
+            </w:tcBorders>
+          </w:tcPr>
+          <w:p>
+            <w:r>
+              <w:t>[[PERSON_36]]</w:t>
+            </w:r>
+          </w:p>
+        </w:tc>
+        <w:tc>
+          <w:tcPr>
+            <w:tcW w:type="dxa" w:w="2500"/>
+            <w:tcBorders>
+              <w:top w:val="single" w:color="999999" w:sz="1"/>
+              <w:left w:val="single" w:color="999999" w:sz="1"/>
+              <w:bottom w:val="single" w:color="999999" w:sz="1"/>
+              <w:right w:val="single" w:color="999999" w:sz="1"/>
+            </w:tcBorders>
+          </w:tcPr>
+          <w:p>
+            <w:r>
+              <w:t>[[BIRTH_ID_28]]</w:t>
+            </w:r>
+          </w:p>
+        </w:tc>
+        <w:tc>
+          <w:tcPr>
+            <w:tcW w:type="dxa" w:w="4360"/>
+            <w:tcBorders>
+              <w:top w:val="single" w:color="999999" w:sz="1"/>
+              <w:left w:val="single" w:color="999999" w:sz="1"/>
+              <w:bottom w:val="single" w:color="999999" w:sz="1"/>
+              <w:right w:val="single" w:color="999999" w:sz="1"/>
+            </w:tcBorders>
+          </w:tcPr>
+          <w:p>
+            <w:r>
+              <w:rPr>
+                <w:sz w:val="18"/>
+                <w:szCs w:val="18"/>
+              </w:rPr>
+              <w:t xml:space="preserve">Glioblastom kmene H3 K27M, infaustní, 9 let</w:t>
+            </w:r>
+          </w:p>
+        </w:tc>
+      </w:tr>
+      <w:tr>
+        <w:tc>
+          <w:tcPr>
+            <w:tcW w:type="dxa" w:w="2500"/>
+            <w:tcBorders>
+              <w:top w:val="single" w:color="999999" w:sz="1"/>
+              <w:left w:val="single" w:color="999999" w:sz="1"/>
+              <w:bottom w:val="single" w:color="999999" w:sz="1"/>
+              <w:right w:val="single" w:color="999999" w:sz="1"/>
+            </w:tcBorders>
+          </w:tcPr>
+          <w:p>
+            <w:r>
+              <w:t>Bc. [[PERSON_33]]</w:t>
+            </w:r>
+          </w:p>
+        </w:tc>
+        <w:tc>
+          <w:tcPr>
+            <w:tcW w:type="dxa" w:w="2500"/>
+            <w:tcBorders>
+              <w:top w:val="single" w:color="999999" w:sz="1"/>
+              <w:left w:val="single" w:color="999999" w:sz="1"/>
+              <w:bottom w:val="single" w:color="999999" w:sz="1"/>
+              <w:right w:val="single" w:color="999999" w:sz="1"/>
+            </w:tcBorders>
+          </w:tcPr>
+          <w:p>
+            <w:r>
+              <w:t>[[BIRTH_ID_29]]</w:t>
+            </w:r>
+          </w:p>
+        </w:tc>
+        <w:tc>
+          <w:tcPr>
+            <w:tcW w:type="dxa" w:w="4360"/>
+            <w:tcBorders>
+              <w:top w:val="single" w:color="999999" w:sz="1"/>
+              <w:left w:val="single" w:color="999999" w:sz="1"/>
+              <w:bottom w:val="single" w:color="999999" w:sz="1"/>
+              <w:right w:val="single" w:color="999999" w:sz="1"/>
+            </w:tcBorders>
+          </w:tcPr>
+          <w:p>
+            <w:r>
+              <w:rPr>
+                <w:sz w:val="18"/>
+                <w:szCs w:val="18"/>
+              </w:rPr>
+              <w:t xml:space="preserve">Otec, zákonný zástupce</w:t>
+            </w:r>
+          </w:p>
+        </w:tc>
+      </w:tr>
+      <w:tr>
+        <w:tc>
+          <w:tcPr>
+            <w:tcW w:type="dxa" w:w="2500"/>
+            <w:tcBorders>
+              <w:top w:val="single" w:color="999999" w:sz="1"/>
+              <w:left w:val="single" w:color="999999" w:sz="1"/>
+              <w:bottom w:val="single" w:color="999999" w:sz="1"/>
+              <w:right w:val="single" w:color="999999" w:sz="1"/>
+            </w:tcBorders>
+          </w:tcPr>
+          <w:p>
+            <w:r>
+              <w:t>Mgr. [[PERSON_34]]</w:t>
+            </w:r>
+          </w:p>
+        </w:tc>
+        <w:tc>
+          <w:tcPr>
+            <w:tcW w:type="dxa" w:w="2500"/>
+            <w:tcBorders>
+              <w:top w:val="single" w:color="999999" w:sz="1"/>
+              <w:left w:val="single" w:color="999999" w:sz="1"/>
+              <w:bottom w:val="single" w:color="999999" w:sz="1"/>
+              <w:right w:val="single" w:color="999999" w:sz="1"/>
+            </w:tcBorders>
+          </w:tcPr>
+          <w:p>
+            <w:r>
+              <w:t>[[BIRTH_ID_30]]</w:t>
+            </w:r>
+          </w:p>
+        </w:tc>
+        <w:tc>
+          <w:tcPr>
+            <w:tcW w:type="dxa" w:w="4360"/>
+            <w:tcBorders>
+              <w:top w:val="single" w:color="999999" w:sz="1"/>
+              <w:left w:val="single" w:color="999999" w:sz="1"/>
+              <w:bottom w:val="single" w:color="999999" w:sz="1"/>
+              <w:right w:val="single" w:color="999999" w:sz="1"/>
+            </w:tcBorders>
+          </w:tcPr>
+          <w:p>
+            <w:r>
+              <w:rPr>
+                <w:sz w:val="18"/>
+                <w:szCs w:val="18"/>
+              </w:rPr>
+              <w:t xml:space="preserve">Matka, zákonná zástupkyně</w:t>
+            </w:r>
+          </w:p>
+        </w:tc>
+      </w:tr>
+      <w:tr>
+        <w:tc>
+          <w:tcPr>
+            <w:tcW w:type="dxa" w:w="2500"/>
+            <w:tcBorders>
+              <w:top w:val="single" w:color="999999" w:sz="1"/>
+              <w:left w:val="single" w:color="999999" w:sz="1"/>
+              <w:bottom w:val="single" w:color="999999" w:sz="1"/>
+              <w:right w:val="single" w:color="999999" w:sz="1"/>
+            </w:tcBorders>
+          </w:tcPr>
+          <w:p>
+            <w:r>
+              <w:t>MUDr. [[PERSON_35]], Ph.D.</w:t>
+            </w:r>
+          </w:p>
+        </w:tc>
+        <w:tc>
+          <w:tcPr>
+            <w:tcW w:type="dxa" w:w="2500"/>
+            <w:tcBorders>
+              <w:top w:val="single" w:color="999999" w:sz="1"/>
+              <w:left w:val="single" w:color="999999" w:sz="1"/>
+              <w:bottom w:val="single" w:color="999999" w:sz="1"/>
+              <w:right w:val="single" w:color="999999" w:sz="1"/>
+            </w:tcBorders>
+          </w:tcPr>
+          <w:p>
+            <w:r>
+              <w:t>[[BIRTH_ID_42]]</w:t>
+            </w:r>
+          </w:p>
+        </w:tc>
+        <w:tc>
+          <w:tcPr>
+            <w:tcW w:type="dxa" w:w="4360"/>
+            <w:tcBorders>
+              <w:top w:val="single" w:color="999999" w:sz="1"/>
+              <w:left w:val="single" w:color="999999" w:sz="1"/>
+              <w:bottom w:val="single" w:color="999999" w:sz="1"/>
+              <w:right w:val="single" w:color="999999" w:sz="1"/>
+            </w:tcBorders>
+          </w:tcPr>
+          <w:p>
+            <w:r>
+              <w:rPr>
+                <w:sz w:val="18"/>
+                <w:szCs w:val="18"/>
+              </w:rPr>
+              <w:t xml:space="preserve">Dětský neuroonkolog</w:t>
+            </w:r>
+          </w:p>
+        </w:tc>
+      </w:tr>
+      <w:tr>
+        <w:tc>
+          <w:tcPr>
+            <w:tcW w:type="dxa" w:w="2500"/>
+            <w:tcBorders>
+              <w:top w:val="single" w:color="999999" w:sz="1"/>
+              <w:left w:val="single" w:color="999999" w:sz="1"/>
+              <w:bottom w:val="single" w:color="999999" w:sz="1"/>
+              <w:right w:val="single" w:color="999999" w:sz="1"/>
+            </w:tcBorders>
+          </w:tcPr>
+          <w:p>
+            <w:r>
+              <w:t>[[PERSON_39]]</w:t>
+            </w:r>
+          </w:p>
+        </w:tc>
+        <w:tc>
+          <w:tcPr>
+            <w:tcW w:type="dxa" w:w="2500"/>
+            <w:tcBorders>
+              <w:top w:val="single" w:color="999999" w:sz="1"/>
+              <w:left w:val="single" w:color="999999" w:sz="1"/>
+              <w:bottom w:val="single" w:color="999999" w:sz="1"/>
+              <w:right w:val="single" w:color="999999" w:sz="1"/>
+            </w:tcBorders>
+          </w:tcPr>
+          <w:p>
+            <w:r>
+              <w:t>[[BIRTH_ID_31]]</w:t>
+            </w:r>
+          </w:p>
+        </w:tc>
+        <w:tc>
+          <w:tcPr>
+            <w:tcW w:type="dxa" w:w="4360"/>
+            <w:tcBorders>
+              <w:top w:val="single" w:color="999999" w:sz="1"/>
+              <w:left w:val="single" w:color="999999" w:sz="1"/>
+              <w:bottom w:val="single" w:color="999999" w:sz="1"/>
+              <w:right w:val="single" w:color="999999" w:sz="1"/>
+            </w:tcBorders>
+          </w:tcPr>
+          <w:p>
+            <w:r>
+              <w:rPr>
+                <w:sz w:val="18"/>
+                <w:szCs w:val="18"/>
+              </w:rPr>
+              <w:t xml:space="preserve">Oběť domácího násilí, PTSD F43.1, 3 děti</w:t>
+            </w:r>
+          </w:p>
+        </w:tc>
+      </w:tr>
+      <w:tr>
+        <w:tc>
+          <w:tcPr>
+            <w:tcW w:type="dxa" w:w="2500"/>
+            <w:tcBorders>
+              <w:top w:val="single" w:color="999999" w:sz="1"/>
+              <w:left w:val="single" w:color="999999" w:sz="1"/>
+              <w:bottom w:val="single" w:color="999999" w:sz="1"/>
+              <w:right w:val="single" w:color="999999" w:sz="1"/>
+            </w:tcBorders>
+          </w:tcPr>
+          <w:p>
+            <w:r>
+              <w:t>[[PERSON_40]]</w:t>
+            </w:r>
+          </w:p>
+        </w:tc>
+        <w:tc>
+          <w:tcPr>
+            <w:tcW w:type="dxa" w:w="2500"/>
+            <w:tcBorders>
+              <w:top w:val="single" w:color="999999" w:sz="1"/>
+              <w:left w:val="single" w:color="999999" w:sz="1"/>
+              <w:bottom w:val="single" w:color="999999" w:sz="1"/>
+              <w:right w:val="single" w:color="999999" w:sz="1"/>
+            </w:tcBorders>
+          </w:tcPr>
+          <w:p>
+            <w:r>
+              <w:t>[[BIRTH_ID_32]]</w:t>
+            </w:r>
+          </w:p>
+        </w:tc>
+        <w:tc>
+          <w:tcPr>
+            <w:tcW w:type="dxa" w:w="4360"/>
+            <w:tcBorders>
+              <w:top w:val="single" w:color="999999" w:sz="1"/>
+              <w:left w:val="single" w:color="999999" w:sz="1"/>
+              <w:bottom w:val="single" w:color="999999" w:sz="1"/>
+              <w:right w:val="single" w:color="999999" w:sz="1"/>
+            </w:tcBorders>
+          </w:tcPr>
+          <w:p>
+            <w:r>
+              <w:rPr>
+                <w:sz w:val="18"/>
+                <w:szCs w:val="18"/>
+              </w:rPr>
+              <w:t xml:space="preserve">Násilník, § 199 tr. zák., elektronický náramek</w:t>
+            </w:r>
+          </w:p>
+        </w:tc>
+      </w:tr>
+      <w:tr>
+        <w:tc>
+          <w:tcPr>
+            <w:tcW w:type="dxa" w:w="2500"/>
+            <w:tcBorders>
+              <w:top w:val="single" w:color="999999" w:sz="1"/>
+              <w:left w:val="single" w:color="999999" w:sz="1"/>
+              <w:bottom w:val="single" w:color="999999" w:sz="1"/>
+              <w:right w:val="single" w:color="999999" w:sz="1"/>
+            </w:tcBorders>
+          </w:tcPr>
+          <w:p>
+            <w:r>
+              <w:t>Mgr. [[PERSON_37]]</w:t>
             </w:r>
           </w:p>
         </w:tc>
@@ -1663,241 +2689,79 @@
                 <w:sz w:val="18"/>
                 <w:szCs w:val="18"/>
               </w:rPr>
-              <w:t xml:space="preserve">Manželka, kontaktní osoba</w:t>
-            </w:r>
-          </w:p>
-        </w:tc>
-      </w:tr>
-      <w:tr>
-        <w:tc>
-          <w:tcPr>
-            <w:tcW w:type="dxa" w:w="2500"/>
-            <w:tcBorders>
-              <w:top w:val="single" w:color="999999" w:sz="1"/>
-              <w:left w:val="single" w:color="999999" w:sz="1"/>
-              <w:bottom w:val="single" w:color="999999" w:sz="1"/>
-              <w:right w:val="single" w:color="999999" w:sz="1"/>
-            </w:tcBorders>
-          </w:tcPr>
-          <w:p>
-            <w:r>
-              <w:t>Mgr. [[PERSON_25]]</w:t>
-            </w:r>
-          </w:p>
-        </w:tc>
-        <w:tc>
-          <w:tcPr>
-            <w:tcW w:type="dxa" w:w="2500"/>
-            <w:tcBorders>
-              <w:top w:val="single" w:color="999999" w:sz="1"/>
-              <w:left w:val="single" w:color="999999" w:sz="1"/>
-              <w:bottom w:val="single" w:color="999999" w:sz="1"/>
-              <w:right w:val="single" w:color="999999" w:sz="1"/>
-            </w:tcBorders>
-          </w:tcPr>
-          <w:p>
-            <w:r>
-              <w:t>[[BIRTH_ID_19]]</w:t>
-            </w:r>
-          </w:p>
-        </w:tc>
-        <w:tc>
-          <w:tcPr>
-            <w:tcW w:type="dxa" w:w="4360"/>
-            <w:tcBorders>
-              <w:top w:val="single" w:color="999999" w:sz="1"/>
-              <w:left w:val="single" w:color="999999" w:sz="1"/>
-              <w:bottom w:val="single" w:color="999999" w:sz="1"/>
-              <w:right w:val="single" w:color="999999" w:sz="1"/>
-            </w:tcBorders>
-          </w:tcPr>
-          <w:p>
-            <w:r>
-              <w:rPr>
-                <w:sz w:val="18"/>
-                <w:szCs w:val="18"/>
-              </w:rPr>
-              <w:t xml:space="preserve">Po transplantaci srdce, chronická rejekce 2R</w:t>
-            </w:r>
-          </w:p>
-        </w:tc>
-      </w:tr>
-      <w:tr>
-        <w:tc>
-          <w:tcPr>
-            <w:tcW w:type="dxa" w:w="2500"/>
-            <w:tcBorders>
-              <w:top w:val="single" w:color="999999" w:sz="1"/>
-              <w:left w:val="single" w:color="999999" w:sz="1"/>
-              <w:bottom w:val="single" w:color="999999" w:sz="1"/>
-              <w:right w:val="single" w:color="999999" w:sz="1"/>
-            </w:tcBorders>
-          </w:tcPr>
-          <w:p>
-            <w:r>
-              <w:t>doc. MUDr. [[PERSON_26]], Ph.D.</w:t>
-            </w:r>
-          </w:p>
-        </w:tc>
-        <w:tc>
-          <w:tcPr>
-            <w:tcW w:type="dxa" w:w="2500"/>
-            <w:tcBorders>
-              <w:top w:val="single" w:color="999999" w:sz="1"/>
-              <w:left w:val="single" w:color="999999" w:sz="1"/>
-              <w:bottom w:val="single" w:color="999999" w:sz="1"/>
-              <w:right w:val="single" w:color="999999" w:sz="1"/>
-            </w:tcBorders>
-          </w:tcPr>
-          <w:p>
-            <w:r>
-              <w:t>[[BIRTH_ID_20]]</w:t>
-            </w:r>
-          </w:p>
-        </w:tc>
-        <w:tc>
-          <w:tcPr>
-            <w:tcW w:type="dxa" w:w="4360"/>
-            <w:tcBorders>
-              <w:top w:val="single" w:color="999999" w:sz="1"/>
-              <w:left w:val="single" w:color="999999" w:sz="1"/>
-              <w:bottom w:val="single" w:color="999999" w:sz="1"/>
-              <w:right w:val="single" w:color="999999" w:sz="1"/>
-            </w:tcBorders>
-          </w:tcPr>
-          <w:p>
-            <w:r>
-              <w:rPr>
-                <w:sz w:val="18"/>
-                <w:szCs w:val="18"/>
-              </w:rPr>
-              <w:t xml:space="preserve">Ruptura aneurysmatu aorty, KPR 37 min</w:t>
-            </w:r>
-          </w:p>
-        </w:tc>
-      </w:tr>
-      <w:tr>
-        <w:tc>
-          <w:tcPr>
-            <w:tcW w:type="dxa" w:w="2500"/>
-            <w:tcBorders>
-              <w:top w:val="single" w:color="999999" w:sz="1"/>
-              <w:left w:val="single" w:color="999999" w:sz="1"/>
-              <w:bottom w:val="single" w:color="999999" w:sz="1"/>
-              <w:right w:val="single" w:color="999999" w:sz="1"/>
-            </w:tcBorders>
-          </w:tcPr>
-          <w:p>
-            <w:r>
-              <w:t>Ing. [[PERSON_28]]</w:t>
-            </w:r>
-          </w:p>
-        </w:tc>
-        <w:tc>
-          <w:tcPr>
-            <w:tcW w:type="dxa" w:w="2500"/>
-            <w:tcBorders>
-              <w:top w:val="single" w:color="999999" w:sz="1"/>
-              <w:left w:val="single" w:color="999999" w:sz="1"/>
-              <w:bottom w:val="single" w:color="999999" w:sz="1"/>
-              <w:right w:val="single" w:color="999999" w:sz="1"/>
-            </w:tcBorders>
-          </w:tcPr>
-          <w:p>
-            <w:r>
-              <w:t>[[BIRTH_ID_21]]</w:t>
-            </w:r>
-          </w:p>
-        </w:tc>
-        <w:tc>
-          <w:tcPr>
-            <w:tcW w:type="dxa" w:w="4360"/>
-            <w:tcBorders>
-              <w:top w:val="single" w:color="999999" w:sz="1"/>
-              <w:left w:val="single" w:color="999999" w:sz="1"/>
-              <w:bottom w:val="single" w:color="999999" w:sz="1"/>
-              <w:right w:val="single" w:color="999999" w:sz="1"/>
-            </w:tcBorders>
-          </w:tcPr>
-          <w:p>
-            <w:r>
-              <w:rPr>
-                <w:sz w:val="18"/>
-                <w:szCs w:val="18"/>
-              </w:rPr>
-              <w:t xml:space="preserve">Manželka, žádá příspěvek II. stupně</w:t>
-            </w:r>
-          </w:p>
-        </w:tc>
-      </w:tr>
-      <w:tr>
-        <w:tc>
-          <w:tcPr>
-            <w:tcW w:type="dxa" w:w="2500"/>
-            <w:tcBorders>
-              <w:top w:val="single" w:color="999999" w:sz="1"/>
-              <w:left w:val="single" w:color="999999" w:sz="1"/>
-              <w:bottom w:val="single" w:color="999999" w:sz="1"/>
-              <w:right w:val="single" w:color="999999" w:sz="1"/>
-            </w:tcBorders>
-          </w:tcPr>
-          <w:p>
-            <w:r>
-              <w:t>prof. MUDr. [[PERSON_27]], DrSc.</w:t>
-            </w:r>
-          </w:p>
-        </w:tc>
-        <w:tc>
-          <w:tcPr>
-            <w:tcW w:type="dxa" w:w="2500"/>
-            <w:tcBorders>
-              <w:top w:val="single" w:color="999999" w:sz="1"/>
-              <w:left w:val="single" w:color="999999" w:sz="1"/>
-              <w:bottom w:val="single" w:color="999999" w:sz="1"/>
-              <w:right w:val="single" w:color="999999" w:sz="1"/>
-            </w:tcBorders>
-          </w:tcPr>
-          <w:p>
-            <w:r>
-              <w:t>[[BIRTH_ID_39]]</w:t>
-            </w:r>
-          </w:p>
-        </w:tc>
-        <w:tc>
-          <w:tcPr>
-            <w:tcW w:type="dxa" w:w="4360"/>
-            <w:tcBorders>
-              <w:top w:val="single" w:color="999999" w:sz="1"/>
-              <w:left w:val="single" w:color="999999" w:sz="1"/>
-              <w:bottom w:val="single" w:color="999999" w:sz="1"/>
-              <w:right w:val="single" w:color="999999" w:sz="1"/>
-            </w:tcBorders>
-          </w:tcPr>
-          <w:p>
-            <w:r>
-              <w:rPr>
-                <w:sz w:val="18"/>
-                <w:szCs w:val="18"/>
-              </w:rPr>
-              <w:t xml:space="preserve">Cévní chirurg</w:t>
-            </w:r>
-          </w:p>
-        </w:tc>
-      </w:tr>
-      <w:tr>
-        <w:tc>
-          <w:tcPr>
-            <w:tcW w:type="dxa" w:w="2500"/>
-            <w:tcBorders>
-              <w:top w:val="single" w:color="999999" w:sz="1"/>
-              <w:left w:val="single" w:color="999999" w:sz="1"/>
-              <w:bottom w:val="single" w:color="999999" w:sz="1"/>
-              <w:right w:val="single" w:color="999999" w:sz="1"/>
-            </w:tcBorders>
-          </w:tcPr>
-          <w:p>
-            <w:r>
-              <w:t>[[PERSON_32]]</w:t>
+              <w:t xml:space="preserve">Sociální pracovnice azylového domu</w:t>
+            </w:r>
+          </w:p>
+        </w:tc>
+      </w:tr>
+      <w:tr>
+        <w:tc>
+          <w:tcPr>
+            <w:tcW w:type="dxa" w:w="2500"/>
+            <w:tcBorders>
+              <w:top w:val="single" w:color="999999" w:sz="1"/>
+              <w:left w:val="single" w:color="999999" w:sz="1"/>
+              <w:bottom w:val="single" w:color="999999" w:sz="1"/>
+              <w:right w:val="single" w:color="999999" w:sz="1"/>
+            </w:tcBorders>
+          </w:tcPr>
+          <w:p>
+            <w:r>
+              <w:t>PhDr. [[PERSON_38]]</w:t>
+            </w:r>
+          </w:p>
+        </w:tc>
+        <w:tc>
+          <w:tcPr>
+            <w:tcW w:type="dxa" w:w="2500"/>
+            <w:tcBorders>
+              <w:top w:val="single" w:color="999999" w:sz="1"/>
+              <w:left w:val="single" w:color="999999" w:sz="1"/>
+              <w:bottom w:val="single" w:color="999999" w:sz="1"/>
+              <w:right w:val="single" w:color="999999" w:sz="1"/>
+            </w:tcBorders>
+          </w:tcPr>
+          <w:p>
+            <w:r>
+              <w:t>[[BIRTH_ID_23]]</w:t>
+            </w:r>
+          </w:p>
+        </w:tc>
+        <w:tc>
+          <w:tcPr>
+            <w:tcW w:type="dxa" w:w="4360"/>
+            <w:tcBorders>
+              <w:top w:val="single" w:color="999999" w:sz="1"/>
+              <w:left w:val="single" w:color="999999" w:sz="1"/>
+              <w:bottom w:val="single" w:color="999999" w:sz="1"/>
+              <w:right w:val="single" w:color="999999" w:sz="1"/>
+            </w:tcBorders>
+          </w:tcPr>
+          <w:p>
+            <w:r>
+              <w:rPr>
+                <w:sz w:val="18"/>
+                <w:szCs w:val="18"/>
+              </w:rPr>
+              <w:t xml:space="preserve">Psycholožka, terapie obětí</w:t>
+            </w:r>
+          </w:p>
+        </w:tc>
+      </w:tr>
+      <w:tr>
+        <w:tc>
+          <w:tcPr>
+            <w:tcW w:type="dxa" w:w="2500"/>
+            <w:tcBorders>
+              <w:top w:val="single" w:color="999999" w:sz="1"/>
+              <w:left w:val="single" w:color="999999" w:sz="1"/>
+              <w:bottom w:val="single" w:color="999999" w:sz="1"/>
+              <w:right w:val="single" w:color="999999" w:sz="1"/>
+            </w:tcBorders>
+          </w:tcPr>
+          <w:p>
+            <w:r>
+              <w:t>[[PERSON_41]]</w:t>
             </w:r>
           </w:p>
         </w:tc>
@@ -1933,79 +2797,25 @@
                 <w:sz w:val="18"/>
                 <w:szCs w:val="18"/>
               </w:rPr>
-              <w:t xml:space="preserve">ALL Ph+ high-risk, 8 let, čeká transplantaci</w:t>
-            </w:r>
-          </w:p>
-        </w:tc>
-      </w:tr>
-      <w:tr>
-        <w:tc>
-          <w:tcPr>
-            <w:tcW w:type="dxa" w:w="2500"/>
-            <w:tcBorders>
-              <w:top w:val="single" w:color="999999" w:sz="1"/>
-              <w:left w:val="single" w:color="999999" w:sz="1"/>
-              <w:bottom w:val="single" w:color="999999" w:sz="1"/>
-              <w:right w:val="single" w:color="999999" w:sz="1"/>
-            </w:tcBorders>
-          </w:tcPr>
-          <w:p>
-            <w:r>
-              <w:t>Mgr. [[PERSON_29]]</w:t>
-            </w:r>
-          </w:p>
-        </w:tc>
-        <w:tc>
-          <w:tcPr>
-            <w:tcW w:type="dxa" w:w="2500"/>
-            <w:tcBorders>
-              <w:top w:val="single" w:color="999999" w:sz="1"/>
-              <w:left w:val="single" w:color="999999" w:sz="1"/>
-              <w:bottom w:val="single" w:color="999999" w:sz="1"/>
-              <w:right w:val="single" w:color="999999" w:sz="1"/>
-            </w:tcBorders>
-          </w:tcPr>
-          <w:p>
-            <w:r>
-              <w:t>[[BIRTH_ID_23]]</w:t>
-            </w:r>
-          </w:p>
-        </w:tc>
-        <w:tc>
-          <w:tcPr>
-            <w:tcW w:type="dxa" w:w="4360"/>
-            <w:tcBorders>
-              <w:top w:val="single" w:color="999999" w:sz="1"/>
-              <w:left w:val="single" w:color="999999" w:sz="1"/>
-              <w:bottom w:val="single" w:color="999999" w:sz="1"/>
-              <w:right w:val="single" w:color="999999" w:sz="1"/>
-            </w:tcBorders>
-          </w:tcPr>
-          <w:p>
-            <w:r>
-              <w:rPr>
-                <w:sz w:val="18"/>
-                <w:szCs w:val="18"/>
-              </w:rPr>
-              <w:t xml:space="preserve">Matka, zákonná zástupkyně</w:t>
-            </w:r>
-          </w:p>
-        </w:tc>
-      </w:tr>
-      <w:tr>
-        <w:tc>
-          <w:tcPr>
-            <w:tcW w:type="dxa" w:w="2500"/>
-            <w:tcBorders>
-              <w:top w:val="single" w:color="999999" w:sz="1"/>
-              <w:left w:val="single" w:color="999999" w:sz="1"/>
-              <w:bottom w:val="single" w:color="999999" w:sz="1"/>
-              <w:right w:val="single" w:color="999999" w:sz="1"/>
-            </w:tcBorders>
-          </w:tcPr>
-          <w:p>
-            <w:r>
-              <w:t>[[PERSON_52]]</w:t>
+              <w:t xml:space="preserve">Dítě oběti, traumaterapie</w:t>
+            </w:r>
+          </w:p>
+        </w:tc>
+      </w:tr>
+      <w:tr>
+        <w:tc>
+          <w:tcPr>
+            <w:tcW w:type="dxa" w:w="2500"/>
+            <w:tcBorders>
+              <w:top w:val="single" w:color="999999" w:sz="1"/>
+              <w:left w:val="single" w:color="999999" w:sz="1"/>
+              <w:bottom w:val="single" w:color="999999" w:sz="1"/>
+              <w:right w:val="single" w:color="999999" w:sz="1"/>
+            </w:tcBorders>
+          </w:tcPr>
+          <w:p>
+            <w:r>
+              <w:t>[[PERSON_42]]</w:t>
             </w:r>
           </w:p>
         </w:tc>
@@ -2041,493 +2851,7 @@
                 <w:sz w:val="18"/>
                 <w:szCs w:val="18"/>
               </w:rPr>
-              <w:t xml:space="preserve">Sourozenec, HLA kompatibilní dárce</w:t>
-            </w:r>
-          </w:p>
-        </w:tc>
-      </w:tr>
-      <w:tr>
-        <w:tc>
-          <w:tcPr>
-            <w:tcW w:type="dxa" w:w="2500"/>
-            <w:tcBorders>
-              <w:top w:val="single" w:color="999999" w:sz="1"/>
-              <w:left w:val="single" w:color="999999" w:sz="1"/>
-              <w:bottom w:val="single" w:color="999999" w:sz="1"/>
-              <w:right w:val="single" w:color="999999" w:sz="1"/>
-            </w:tcBorders>
-          </w:tcPr>
-          <w:p>
-            <w:r>
-              <w:t>Ing. [[PERSON_31]]</w:t>
-            </w:r>
-          </w:p>
-        </w:tc>
-        <w:tc>
-          <w:tcPr>
-            <w:tcW w:type="dxa" w:w="2500"/>
-            <w:tcBorders>
-              <w:top w:val="single" w:color="999999" w:sz="1"/>
-              <w:left w:val="single" w:color="999999" w:sz="1"/>
-              <w:bottom w:val="single" w:color="999999" w:sz="1"/>
-              <w:right w:val="single" w:color="999999" w:sz="1"/>
-            </w:tcBorders>
-          </w:tcPr>
-          <w:p>
-            <w:r>
-              <w:t>[[BIRTH_ID_25]]</w:t>
-            </w:r>
-          </w:p>
-        </w:tc>
-        <w:tc>
-          <w:tcPr>
-            <w:tcW w:type="dxa" w:w="4360"/>
-            <w:tcBorders>
-              <w:top w:val="single" w:color="999999" w:sz="1"/>
-              <w:left w:val="single" w:color="999999" w:sz="1"/>
-              <w:bottom w:val="single" w:color="999999" w:sz="1"/>
-              <w:right w:val="single" w:color="999999" w:sz="1"/>
-            </w:tcBorders>
-          </w:tcPr>
-          <w:p>
-            <w:r>
-              <w:rPr>
-                <w:sz w:val="18"/>
-                <w:szCs w:val="18"/>
-              </w:rPr>
-              <w:t xml:space="preserve">Otec dítěte</w:t>
-            </w:r>
-          </w:p>
-        </w:tc>
-      </w:tr>
-      <w:tr>
-        <w:tc>
-          <w:tcPr>
-            <w:tcW w:type="dxa" w:w="2500"/>
-            <w:tcBorders>
-              <w:top w:val="single" w:color="999999" w:sz="1"/>
-              <w:left w:val="single" w:color="999999" w:sz="1"/>
-              <w:bottom w:val="single" w:color="999999" w:sz="1"/>
-              <w:right w:val="single" w:color="999999" w:sz="1"/>
-            </w:tcBorders>
-          </w:tcPr>
-          <w:p>
-            <w:r>
-              <w:t>MUDr. [[PERSON_30]], Ph.D.</w:t>
-            </w:r>
-          </w:p>
-        </w:tc>
-        <w:tc>
-          <w:tcPr>
-            <w:tcW w:type="dxa" w:w="2500"/>
-            <w:tcBorders>
-              <w:top w:val="single" w:color="999999" w:sz="1"/>
-              <w:left w:val="single" w:color="999999" w:sz="1"/>
-              <w:bottom w:val="single" w:color="999999" w:sz="1"/>
-              <w:right w:val="single" w:color="999999" w:sz="1"/>
-            </w:tcBorders>
-          </w:tcPr>
-          <w:p>
-            <w:r>
-              <w:t>[[BIRTH_ID_40]]</w:t>
-            </w:r>
-          </w:p>
-        </w:tc>
-        <w:tc>
-          <w:tcPr>
-            <w:tcW w:type="dxa" w:w="4360"/>
-            <w:tcBorders>
-              <w:top w:val="single" w:color="999999" w:sz="1"/>
-              <w:left w:val="single" w:color="999999" w:sz="1"/>
-              <w:bottom w:val="single" w:color="999999" w:sz="1"/>
-              <w:right w:val="single" w:color="999999" w:sz="1"/>
-            </w:tcBorders>
-          </w:tcPr>
-          <w:p>
-            <w:r>
-              <w:rPr>
-                <w:sz w:val="18"/>
-                <w:szCs w:val="18"/>
-              </w:rPr>
-              <w:t xml:space="preserve">Dětský hematoonkolog</w:t>
-            </w:r>
-          </w:p>
-        </w:tc>
-      </w:tr>
-      <w:tr>
-        <w:tc>
-          <w:tcPr>
-            <w:tcW w:type="dxa" w:w="2500"/>
-            <w:tcBorders>
-              <w:top w:val="single" w:color="999999" w:sz="1"/>
-              <w:left w:val="single" w:color="999999" w:sz="1"/>
-              <w:bottom w:val="single" w:color="999999" w:sz="1"/>
-              <w:right w:val="single" w:color="999999" w:sz="1"/>
-            </w:tcBorders>
-          </w:tcPr>
-          <w:p>
-            <w:r>
-              <w:t>[[PERSON_36]]</w:t>
-            </w:r>
-          </w:p>
-        </w:tc>
-        <w:tc>
-          <w:tcPr>
-            <w:tcW w:type="dxa" w:w="2500"/>
-            <w:tcBorders>
-              <w:top w:val="single" w:color="999999" w:sz="1"/>
-              <w:left w:val="single" w:color="999999" w:sz="1"/>
-              <w:bottom w:val="single" w:color="999999" w:sz="1"/>
-              <w:right w:val="single" w:color="999999" w:sz="1"/>
-            </w:tcBorders>
-          </w:tcPr>
-          <w:p>
-            <w:r>
-              <w:t>[[BIRTH_ID_26]]</w:t>
-            </w:r>
-          </w:p>
-        </w:tc>
-        <w:tc>
-          <w:tcPr>
-            <w:tcW w:type="dxa" w:w="4360"/>
-            <w:tcBorders>
-              <w:top w:val="single" w:color="999999" w:sz="1"/>
-              <w:left w:val="single" w:color="999999" w:sz="1"/>
-              <w:bottom w:val="single" w:color="999999" w:sz="1"/>
-              <w:right w:val="single" w:color="999999" w:sz="1"/>
-            </w:tcBorders>
-          </w:tcPr>
-          <w:p>
-            <w:r>
-              <w:rPr>
-                <w:sz w:val="18"/>
-                <w:szCs w:val="18"/>
-              </w:rPr>
-              <w:t xml:space="preserve">Neuroblastom IV, MYCN amplifikace, 6 let</w:t>
-            </w:r>
-          </w:p>
-        </w:tc>
-      </w:tr>
-      <w:tr>
-        <w:tc>
-          <w:tcPr>
-            <w:tcW w:type="dxa" w:w="2500"/>
-            <w:tcBorders>
-              <w:top w:val="single" w:color="999999" w:sz="1"/>
-              <w:left w:val="single" w:color="999999" w:sz="1"/>
-              <w:bottom w:val="single" w:color="999999" w:sz="1"/>
-              <w:right w:val="single" w:color="999999" w:sz="1"/>
-            </w:tcBorders>
-          </w:tcPr>
-          <w:p>
-            <w:r>
-              <w:t>PhDr. [[PERSON_34]]</w:t>
-            </w:r>
-          </w:p>
-        </w:tc>
-        <w:tc>
-          <w:tcPr>
-            <w:tcW w:type="dxa" w:w="2500"/>
-            <w:tcBorders>
-              <w:top w:val="single" w:color="999999" w:sz="1"/>
-              <w:left w:val="single" w:color="999999" w:sz="1"/>
-              <w:bottom w:val="single" w:color="999999" w:sz="1"/>
-              <w:right w:val="single" w:color="999999" w:sz="1"/>
-            </w:tcBorders>
-          </w:tcPr>
-          <w:p>
-            <w:r>
-              <w:t>[[BIRTH_ID_27]]</w:t>
-            </w:r>
-          </w:p>
-        </w:tc>
-        <w:tc>
-          <w:tcPr>
-            <w:tcW w:type="dxa" w:w="4360"/>
-            <w:tcBorders>
-              <w:top w:val="single" w:color="999999" w:sz="1"/>
-              <w:left w:val="single" w:color="999999" w:sz="1"/>
-              <w:bottom w:val="single" w:color="999999" w:sz="1"/>
-              <w:right w:val="single" w:color="999999" w:sz="1"/>
-            </w:tcBorders>
-          </w:tcPr>
-          <w:p>
-            <w:r>
-              <w:rPr>
-                <w:sz w:val="18"/>
-                <w:szCs w:val="18"/>
-              </w:rPr>
-              <w:t xml:space="preserve">Matka, zákonná zástupkyně</w:t>
-            </w:r>
-          </w:p>
-        </w:tc>
-      </w:tr>
-      <w:tr>
-        <w:tc>
-          <w:tcPr>
-            <w:tcW w:type="dxa" w:w="2500"/>
-            <w:tcBorders>
-              <w:top w:val="single" w:color="999999" w:sz="1"/>
-              <w:left w:val="single" w:color="999999" w:sz="1"/>
-              <w:bottom w:val="single" w:color="999999" w:sz="1"/>
-              <w:right w:val="single" w:color="999999" w:sz="1"/>
-            </w:tcBorders>
-          </w:tcPr>
-          <w:p>
-            <w:r>
-              <w:t>MUDr. [[PERSON_35]]</w:t>
-            </w:r>
-          </w:p>
-        </w:tc>
-        <w:tc>
-          <w:tcPr>
-            <w:tcW w:type="dxa" w:w="2500"/>
-            <w:tcBorders>
-              <w:top w:val="single" w:color="999999" w:sz="1"/>
-              <w:left w:val="single" w:color="999999" w:sz="1"/>
-              <w:bottom w:val="single" w:color="999999" w:sz="1"/>
-              <w:right w:val="single" w:color="999999" w:sz="1"/>
-            </w:tcBorders>
-          </w:tcPr>
-          <w:p>
-            <w:r>
-              <w:t>[[BIRTH_ID_41]]</w:t>
-            </w:r>
-          </w:p>
-        </w:tc>
-        <w:tc>
-          <w:tcPr>
-            <w:tcW w:type="dxa" w:w="4360"/>
-            <w:tcBorders>
-              <w:top w:val="single" w:color="999999" w:sz="1"/>
-              <w:left w:val="single" w:color="999999" w:sz="1"/>
-              <w:bottom w:val="single" w:color="999999" w:sz="1"/>
-              <w:right w:val="single" w:color="999999" w:sz="1"/>
-            </w:tcBorders>
-          </w:tcPr>
-          <w:p>
-            <w:r>
-              <w:rPr>
-                <w:sz w:val="18"/>
-                <w:szCs w:val="18"/>
-              </w:rPr>
-              <w:t xml:space="preserve">Dětský onkolog</w:t>
-            </w:r>
-          </w:p>
-        </w:tc>
-      </w:tr>
-      <w:tr>
-        <w:tc>
-          <w:tcPr>
-            <w:tcW w:type="dxa" w:w="2500"/>
-            <w:tcBorders>
-              <w:top w:val="single" w:color="999999" w:sz="1"/>
-              <w:left w:val="single" w:color="999999" w:sz="1"/>
-              <w:bottom w:val="single" w:color="999999" w:sz="1"/>
-              <w:right w:val="single" w:color="999999" w:sz="1"/>
-            </w:tcBorders>
-          </w:tcPr>
-          <w:p>
-            <w:r>
-              <w:t>[[PERSON_40]]</w:t>
-            </w:r>
-          </w:p>
-        </w:tc>
-        <w:tc>
-          <w:tcPr>
-            <w:tcW w:type="dxa" w:w="2500"/>
-            <w:tcBorders>
-              <w:top w:val="single" w:color="999999" w:sz="1"/>
-              <w:left w:val="single" w:color="999999" w:sz="1"/>
-              <w:bottom w:val="single" w:color="999999" w:sz="1"/>
-              <w:right w:val="single" w:color="999999" w:sz="1"/>
-            </w:tcBorders>
-          </w:tcPr>
-          <w:p>
-            <w:r>
-              <w:t>[[BIRTH_ID_28]]</w:t>
-            </w:r>
-          </w:p>
-        </w:tc>
-        <w:tc>
-          <w:tcPr>
-            <w:tcW w:type="dxa" w:w="4360"/>
-            <w:tcBorders>
-              <w:top w:val="single" w:color="999999" w:sz="1"/>
-              <w:left w:val="single" w:color="999999" w:sz="1"/>
-              <w:bottom w:val="single" w:color="999999" w:sz="1"/>
-              <w:right w:val="single" w:color="999999" w:sz="1"/>
-            </w:tcBorders>
-          </w:tcPr>
-          <w:p>
-            <w:r>
-              <w:rPr>
-                <w:sz w:val="18"/>
-                <w:szCs w:val="18"/>
-              </w:rPr>
-              <w:t xml:space="preserve">Glioblastom kmene H3 K27M, infaustní, 9 let</w:t>
-            </w:r>
-          </w:p>
-        </w:tc>
-      </w:tr>
-      <w:tr>
-        <w:tc>
-          <w:tcPr>
-            <w:tcW w:type="dxa" w:w="2500"/>
-            <w:tcBorders>
-              <w:top w:val="single" w:color="999999" w:sz="1"/>
-              <w:left w:val="single" w:color="999999" w:sz="1"/>
-              <w:bottom w:val="single" w:color="999999" w:sz="1"/>
-              <w:right w:val="single" w:color="999999" w:sz="1"/>
-            </w:tcBorders>
-          </w:tcPr>
-          <w:p>
-            <w:r>
-              <w:t>Bc. [[PERSON_37]]</w:t>
-            </w:r>
-          </w:p>
-        </w:tc>
-        <w:tc>
-          <w:tcPr>
-            <w:tcW w:type="dxa" w:w="2500"/>
-            <w:tcBorders>
-              <w:top w:val="single" w:color="999999" w:sz="1"/>
-              <w:left w:val="single" w:color="999999" w:sz="1"/>
-              <w:bottom w:val="single" w:color="999999" w:sz="1"/>
-              <w:right w:val="single" w:color="999999" w:sz="1"/>
-            </w:tcBorders>
-          </w:tcPr>
-          <w:p>
-            <w:r>
-              <w:t>[[BIRTH_ID_29]]</w:t>
-            </w:r>
-          </w:p>
-        </w:tc>
-        <w:tc>
-          <w:tcPr>
-            <w:tcW w:type="dxa" w:w="4360"/>
-            <w:tcBorders>
-              <w:top w:val="single" w:color="999999" w:sz="1"/>
-              <w:left w:val="single" w:color="999999" w:sz="1"/>
-              <w:bottom w:val="single" w:color="999999" w:sz="1"/>
-              <w:right w:val="single" w:color="999999" w:sz="1"/>
-            </w:tcBorders>
-          </w:tcPr>
-          <w:p>
-            <w:r>
-              <w:rPr>
-                <w:sz w:val="18"/>
-                <w:szCs w:val="18"/>
-              </w:rPr>
-              <w:t xml:space="preserve">Otec, zákonný zástupce</w:t>
-            </w:r>
-          </w:p>
-        </w:tc>
-      </w:tr>
-      <w:tr>
-        <w:tc>
-          <w:tcPr>
-            <w:tcW w:type="dxa" w:w="2500"/>
-            <w:tcBorders>
-              <w:top w:val="single" w:color="999999" w:sz="1"/>
-              <w:left w:val="single" w:color="999999" w:sz="1"/>
-              <w:bottom w:val="single" w:color="999999" w:sz="1"/>
-              <w:right w:val="single" w:color="999999" w:sz="1"/>
-            </w:tcBorders>
-          </w:tcPr>
-          <w:p>
-            <w:r>
-              <w:t>Mgr. [[PERSON_38]]</w:t>
-            </w:r>
-          </w:p>
-        </w:tc>
-        <w:tc>
-          <w:tcPr>
-            <w:tcW w:type="dxa" w:w="2500"/>
-            <w:tcBorders>
-              <w:top w:val="single" w:color="999999" w:sz="1"/>
-              <w:left w:val="single" w:color="999999" w:sz="1"/>
-              <w:bottom w:val="single" w:color="999999" w:sz="1"/>
-              <w:right w:val="single" w:color="999999" w:sz="1"/>
-            </w:tcBorders>
-          </w:tcPr>
-          <w:p>
-            <w:r>
-              <w:t>[[BIRTH_ID_30]]</w:t>
-            </w:r>
-          </w:p>
-        </w:tc>
-        <w:tc>
-          <w:tcPr>
-            <w:tcW w:type="dxa" w:w="4360"/>
-            <w:tcBorders>
-              <w:top w:val="single" w:color="999999" w:sz="1"/>
-              <w:left w:val="single" w:color="999999" w:sz="1"/>
-              <w:bottom w:val="single" w:color="999999" w:sz="1"/>
-              <w:right w:val="single" w:color="999999" w:sz="1"/>
-            </w:tcBorders>
-          </w:tcPr>
-          <w:p>
-            <w:r>
-              <w:rPr>
-                <w:sz w:val="18"/>
-                <w:szCs w:val="18"/>
-              </w:rPr>
-              <w:t xml:space="preserve">Matka, zákonná zástupkyně</w:t>
-            </w:r>
-          </w:p>
-        </w:tc>
-      </w:tr>
-      <w:tr>
-        <w:tc>
-          <w:tcPr>
-            <w:tcW w:type="dxa" w:w="2500"/>
-            <w:tcBorders>
-              <w:top w:val="single" w:color="999999" w:sz="1"/>
-              <w:left w:val="single" w:color="999999" w:sz="1"/>
-              <w:bottom w:val="single" w:color="999999" w:sz="1"/>
-              <w:right w:val="single" w:color="999999" w:sz="1"/>
-            </w:tcBorders>
-          </w:tcPr>
-          <w:p>
-            <w:r>
-              <w:t>MUDr. [[PERSON_39]], Ph.D.</w:t>
-            </w:r>
-          </w:p>
-        </w:tc>
-        <w:tc>
-          <w:tcPr>
-            <w:tcW w:type="dxa" w:w="2500"/>
-            <w:tcBorders>
-              <w:top w:val="single" w:color="999999" w:sz="1"/>
-              <w:left w:val="single" w:color="999999" w:sz="1"/>
-              <w:bottom w:val="single" w:color="999999" w:sz="1"/>
-              <w:right w:val="single" w:color="999999" w:sz="1"/>
-            </w:tcBorders>
-          </w:tcPr>
-          <w:p>
-            <w:r>
-              <w:t>[[BIRTH_ID_42]]</w:t>
-            </w:r>
-          </w:p>
-        </w:tc>
-        <w:tc>
-          <w:tcPr>
-            <w:tcW w:type="dxa" w:w="4360"/>
-            <w:tcBorders>
-              <w:top w:val="single" w:color="999999" w:sz="1"/>
-              <w:left w:val="single" w:color="999999" w:sz="1"/>
-              <w:bottom w:val="single" w:color="999999" w:sz="1"/>
-              <w:right w:val="single" w:color="999999" w:sz="1"/>
-            </w:tcBorders>
-          </w:tcPr>
-          <w:p>
-            <w:r>
-              <w:rPr>
-                <w:sz w:val="18"/>
-                <w:szCs w:val="18"/>
-              </w:rPr>
-              <w:t xml:space="preserve">Dětský neuroonkolog</w:t>
+              <w:t xml:space="preserve">Dítě oběti, traumaterapie</w:t>
             </w:r>
           </w:p>
         </w:tc>
@@ -2561,223 +2885,7 @@
           </w:tcPr>
           <w:p>
             <w:r>
-              <w:t>[[BIRTH_ID_31]]</w:t>
-            </w:r>
-          </w:p>
-        </w:tc>
-        <w:tc>
-          <w:tcPr>
-            <w:tcW w:type="dxa" w:w="4360"/>
-            <w:tcBorders>
-              <w:top w:val="single" w:color="999999" w:sz="1"/>
-              <w:left w:val="single" w:color="999999" w:sz="1"/>
-              <w:bottom w:val="single" w:color="999999" w:sz="1"/>
-              <w:right w:val="single" w:color="999999" w:sz="1"/>
-            </w:tcBorders>
-          </w:tcPr>
-          <w:p>
-            <w:r>
-              <w:rPr>
-                <w:sz w:val="18"/>
-                <w:szCs w:val="18"/>
-              </w:rPr>
-              <w:t xml:space="preserve">Oběť domácího násilí, PTSD F43.1, 3 děti</w:t>
-            </w:r>
-          </w:p>
-        </w:tc>
-      </w:tr>
-      <w:tr>
-        <w:tc>
-          <w:tcPr>
-            <w:tcW w:type="dxa" w:w="2500"/>
-            <w:tcBorders>
-              <w:top w:val="single" w:color="999999" w:sz="1"/>
-              <w:left w:val="single" w:color="999999" w:sz="1"/>
-              <w:bottom w:val="single" w:color="999999" w:sz="1"/>
-              <w:right w:val="single" w:color="999999" w:sz="1"/>
-            </w:tcBorders>
-          </w:tcPr>
-          <w:p>
-            <w:r>
-              <w:t>[[PERSON_44]]</w:t>
-            </w:r>
-          </w:p>
-        </w:tc>
-        <w:tc>
-          <w:tcPr>
-            <w:tcW w:type="dxa" w:w="2500"/>
-            <w:tcBorders>
-              <w:top w:val="single" w:color="999999" w:sz="1"/>
-              <w:left w:val="single" w:color="999999" w:sz="1"/>
-              <w:bottom w:val="single" w:color="999999" w:sz="1"/>
-              <w:right w:val="single" w:color="999999" w:sz="1"/>
-            </w:tcBorders>
-          </w:tcPr>
-          <w:p>
-            <w:r>
-              <w:t>[[BIRTH_ID_32]]</w:t>
-            </w:r>
-          </w:p>
-        </w:tc>
-        <w:tc>
-          <w:tcPr>
-            <w:tcW w:type="dxa" w:w="4360"/>
-            <w:tcBorders>
-              <w:top w:val="single" w:color="999999" w:sz="1"/>
-              <w:left w:val="single" w:color="999999" w:sz="1"/>
-              <w:bottom w:val="single" w:color="999999" w:sz="1"/>
-              <w:right w:val="single" w:color="999999" w:sz="1"/>
-            </w:tcBorders>
-          </w:tcPr>
-          <w:p>
-            <w:r>
-              <w:rPr>
-                <w:sz w:val="18"/>
-                <w:szCs w:val="18"/>
-              </w:rPr>
-              <w:t xml:space="preserve">Násilník, § 199 tr. zák., elektronický náramek</w:t>
-            </w:r>
-          </w:p>
-        </w:tc>
-      </w:tr>
-      <w:tr>
-        <w:tc>
-          <w:tcPr>
-            <w:tcW w:type="dxa" w:w="2500"/>
-            <w:tcBorders>
-              <w:top w:val="single" w:color="999999" w:sz="1"/>
-              <w:left w:val="single" w:color="999999" w:sz="1"/>
-              <w:bottom w:val="single" w:color="999999" w:sz="1"/>
-              <w:right w:val="single" w:color="999999" w:sz="1"/>
-            </w:tcBorders>
-          </w:tcPr>
-          <w:p>
-            <w:r>
-              <w:t>Mgr. [[PERSON_41]]</w:t>
-            </w:r>
-          </w:p>
-        </w:tc>
-        <w:tc>
-          <w:tcPr>
-            <w:tcW w:type="dxa" w:w="2500"/>
-            <w:tcBorders>
-              <w:top w:val="single" w:color="999999" w:sz="1"/>
-              <w:left w:val="single" w:color="999999" w:sz="1"/>
-              <w:bottom w:val="single" w:color="999999" w:sz="1"/>
-              <w:right w:val="single" w:color="999999" w:sz="1"/>
-            </w:tcBorders>
-          </w:tcPr>
-          <w:p>
-            <w:r>
-              <w:t>[[BIRTH_ID_18]]</w:t>
-            </w:r>
-          </w:p>
-        </w:tc>
-        <w:tc>
-          <w:tcPr>
-            <w:tcW w:type="dxa" w:w="4360"/>
-            <w:tcBorders>
-              <w:top w:val="single" w:color="999999" w:sz="1"/>
-              <w:left w:val="single" w:color="999999" w:sz="1"/>
-              <w:bottom w:val="single" w:color="999999" w:sz="1"/>
-              <w:right w:val="single" w:color="999999" w:sz="1"/>
-            </w:tcBorders>
-          </w:tcPr>
-          <w:p>
-            <w:r>
-              <w:rPr>
-                <w:sz w:val="18"/>
-                <w:szCs w:val="18"/>
-              </w:rPr>
-              <w:t xml:space="preserve">Sociální pracovnice azylového domu</w:t>
-            </w:r>
-          </w:p>
-        </w:tc>
-      </w:tr>
-      <w:tr>
-        <w:tc>
-          <w:tcPr>
-            <w:tcW w:type="dxa" w:w="2500"/>
-            <w:tcBorders>
-              <w:top w:val="single" w:color="999999" w:sz="1"/>
-              <w:left w:val="single" w:color="999999" w:sz="1"/>
-              <w:bottom w:val="single" w:color="999999" w:sz="1"/>
-              <w:right w:val="single" w:color="999999" w:sz="1"/>
-            </w:tcBorders>
-          </w:tcPr>
-          <w:p>
-            <w:r>
-              <w:t>PhDr. [[PERSON_42]]</w:t>
-            </w:r>
-          </w:p>
-        </w:tc>
-        <w:tc>
-          <w:tcPr>
-            <w:tcW w:type="dxa" w:w="2500"/>
-            <w:tcBorders>
-              <w:top w:val="single" w:color="999999" w:sz="1"/>
-              <w:left w:val="single" w:color="999999" w:sz="1"/>
-              <w:bottom w:val="single" w:color="999999" w:sz="1"/>
-              <w:right w:val="single" w:color="999999" w:sz="1"/>
-            </w:tcBorders>
-          </w:tcPr>
-          <w:p>
-            <w:r>
-              <w:t>[[BIRTH_ID_23]]</w:t>
-            </w:r>
-          </w:p>
-        </w:tc>
-        <w:tc>
-          <w:tcPr>
-            <w:tcW w:type="dxa" w:w="4360"/>
-            <w:tcBorders>
-              <w:top w:val="single" w:color="999999" w:sz="1"/>
-              <w:left w:val="single" w:color="999999" w:sz="1"/>
-              <w:bottom w:val="single" w:color="999999" w:sz="1"/>
-              <w:right w:val="single" w:color="999999" w:sz="1"/>
-            </w:tcBorders>
-          </w:tcPr>
-          <w:p>
-            <w:r>
-              <w:rPr>
-                <w:sz w:val="18"/>
-                <w:szCs w:val="18"/>
-              </w:rPr>
-              <w:t xml:space="preserve">Psycholožka, terapie obětí</w:t>
-            </w:r>
-          </w:p>
-        </w:tc>
-      </w:tr>
-      <w:tr>
-        <w:tc>
-          <w:tcPr>
-            <w:tcW w:type="dxa" w:w="2500"/>
-            <w:tcBorders>
-              <w:top w:val="single" w:color="999999" w:sz="1"/>
-              <w:left w:val="single" w:color="999999" w:sz="1"/>
-              <w:bottom w:val="single" w:color="999999" w:sz="1"/>
-              <w:right w:val="single" w:color="999999" w:sz="1"/>
-            </w:tcBorders>
-          </w:tcPr>
-          <w:p>
-            <w:r>
-              <w:t>[[PERSON_45]]</w:t>
-            </w:r>
-          </w:p>
-        </w:tc>
-        <w:tc>
-          <w:tcPr>
-            <w:tcW w:type="dxa" w:w="2500"/>
-            <w:tcBorders>
-              <w:top w:val="single" w:color="999999" w:sz="1"/>
-              <w:left w:val="single" w:color="999999" w:sz="1"/>
-              <w:bottom w:val="single" w:color="999999" w:sz="1"/>
-              <w:right w:val="single" w:color="999999" w:sz="1"/>
-            </w:tcBorders>
-          </w:tcPr>
-          <w:p>
-            <w:r>
-              <w:t>[[BIRTH_ID_22]]</w:t>
+              <w:t>[[BIRTH_ID_33]]</w:t>
             </w:r>
           </w:p>
         </w:tc>
@@ -2815,6 +2923,60 @@
           </w:tcPr>
           <w:p>
             <w:r>
+              <w:t>Ing. [[PERSON_44]]</w:t>
+            </w:r>
+          </w:p>
+        </w:tc>
+        <w:tc>
+          <w:tcPr>
+            <w:tcW w:type="dxa" w:w="2500"/>
+            <w:tcBorders>
+              <w:top w:val="single" w:color="999999" w:sz="1"/>
+              <w:left w:val="single" w:color="999999" w:sz="1"/>
+              <w:bottom w:val="single" w:color="999999" w:sz="1"/>
+              <w:right w:val="single" w:color="999999" w:sz="1"/>
+            </w:tcBorders>
+          </w:tcPr>
+          <w:p>
+            <w:r>
+              <w:t>[[BIRTH_ID_34]]</w:t>
+            </w:r>
+          </w:p>
+        </w:tc>
+        <w:tc>
+          <w:tcPr>
+            <w:tcW w:type="dxa" w:w="4360"/>
+            <w:tcBorders>
+              <w:top w:val="single" w:color="999999" w:sz="1"/>
+              <w:left w:val="single" w:color="999999" w:sz="1"/>
+              <w:bottom w:val="single" w:color="999999" w:sz="1"/>
+              <w:right w:val="single" w:color="999999" w:sz="1"/>
+            </w:tcBorders>
+          </w:tcPr>
+          <w:p>
+            <w:r>
+              <w:rPr>
+                <w:sz w:val="18"/>
+                <w:szCs w:val="18"/>
+              </w:rPr>
+              <w:t xml:space="preserve">Oběť, těžká deprese F32.2, 2× sebevražda</w:t>
+            </w:r>
+          </w:p>
+        </w:tc>
+      </w:tr>
+      <w:tr>
+        <w:tc>
+          <w:tcPr>
+            <w:tcW w:type="dxa" w:w="2500"/>
+            <w:tcBorders>
+              <w:top w:val="single" w:color="999999" w:sz="1"/>
+              <w:left w:val="single" w:color="999999" w:sz="1"/>
+              <w:bottom w:val="single" w:color="999999" w:sz="1"/>
+              <w:right w:val="single" w:color="999999" w:sz="1"/>
+            </w:tcBorders>
+          </w:tcPr>
+          <w:p>
+            <w:r>
               <w:t>[[PERSON_46]]</w:t>
             </w:r>
           </w:p>
@@ -2831,27 +2993,27 @@
           </w:tcPr>
           <w:p>
             <w:r>
-              <w:t>[[BIRTH_ID_24]]</w:t>
-            </w:r>
-          </w:p>
-        </w:tc>
-        <w:tc>
-          <w:tcPr>
-            <w:tcW w:type="dxa" w:w="4360"/>
-            <w:tcBorders>
-              <w:top w:val="single" w:color="999999" w:sz="1"/>
-              <w:left w:val="single" w:color="999999" w:sz="1"/>
-              <w:bottom w:val="single" w:color="999999" w:sz="1"/>
-              <w:right w:val="single" w:color="999999" w:sz="1"/>
-            </w:tcBorders>
-          </w:tcPr>
-          <w:p>
-            <w:r>
-              <w:rPr>
-                <w:sz w:val="18"/>
-                <w:szCs w:val="18"/>
-              </w:rPr>
-              <w:t xml:space="preserve">Dítě oběti, traumaterapie</w:t>
+              <w:t>[[BIRTH_ID_35]]</w:t>
+            </w:r>
+          </w:p>
+        </w:tc>
+        <w:tc>
+          <w:tcPr>
+            <w:tcW w:type="dxa" w:w="4360"/>
+            <w:tcBorders>
+              <w:top w:val="single" w:color="999999" w:sz="1"/>
+              <w:left w:val="single" w:color="999999" w:sz="1"/>
+              <w:bottom w:val="single" w:color="999999" w:sz="1"/>
+              <w:right w:val="single" w:color="999999" w:sz="1"/>
+            </w:tcBorders>
+          </w:tcPr>
+          <w:p>
+            <w:r>
+              <w:rPr>
+                <w:sz w:val="18"/>
+                <w:szCs w:val="18"/>
+              </w:rPr>
+              <w:t xml:space="preserve">Dcera oběti, 4 roky</w:t>
             </w:r>
           </w:p>
         </w:tc>
@@ -2885,27 +3047,81 @@
           </w:tcPr>
           <w:p>
             <w:r>
-              <w:t>[[BIRTH_ID_33]]</w:t>
-            </w:r>
-          </w:p>
-        </w:tc>
-        <w:tc>
-          <w:tcPr>
-            <w:tcW w:type="dxa" w:w="4360"/>
-            <w:tcBorders>
-              <w:top w:val="single" w:color="999999" w:sz="1"/>
-              <w:left w:val="single" w:color="999999" w:sz="1"/>
-              <w:bottom w:val="single" w:color="999999" w:sz="1"/>
-              <w:right w:val="single" w:color="999999" w:sz="1"/>
-            </w:tcBorders>
-          </w:tcPr>
-          <w:p>
-            <w:r>
-              <w:rPr>
-                <w:sz w:val="18"/>
-                <w:szCs w:val="18"/>
-              </w:rPr>
-              <w:t xml:space="preserve">Dítě oběti, traumaterapie</w:t>
+              <w:t>[[BIRTH_ID_36]]</w:t>
+            </w:r>
+          </w:p>
+        </w:tc>
+        <w:tc>
+          <w:tcPr>
+            <w:tcW w:type="dxa" w:w="4360"/>
+            <w:tcBorders>
+              <w:top w:val="single" w:color="999999" w:sz="1"/>
+              <w:left w:val="single" w:color="999999" w:sz="1"/>
+              <w:bottom w:val="single" w:color="999999" w:sz="1"/>
+              <w:right w:val="single" w:color="999999" w:sz="1"/>
+            </w:tcBorders>
+          </w:tcPr>
+          <w:p>
+            <w:r>
+              <w:rPr>
+                <w:sz w:val="18"/>
+                <w:szCs w:val="18"/>
+              </w:rPr>
+              <w:t xml:space="preserve">Násilník, zákaz přiblížení 500m</w:t>
+            </w:r>
+          </w:p>
+        </w:tc>
+      </w:tr>
+      <w:tr>
+        <w:tc>
+          <w:tcPr>
+            <w:tcW w:type="dxa" w:w="2500"/>
+            <w:tcBorders>
+              <w:top w:val="single" w:color="999999" w:sz="1"/>
+              <w:left w:val="single" w:color="999999" w:sz="1"/>
+              <w:bottom w:val="single" w:color="999999" w:sz="1"/>
+              <w:right w:val="single" w:color="999999" w:sz="1"/>
+            </w:tcBorders>
+          </w:tcPr>
+          <w:p>
+            <w:r>
+              <w:t>MUDr. [[PERSON_45]], Ph.D.</w:t>
+            </w:r>
+          </w:p>
+        </w:tc>
+        <w:tc>
+          <w:tcPr>
+            <w:tcW w:type="dxa" w:w="2500"/>
+            <w:tcBorders>
+              <w:top w:val="single" w:color="999999" w:sz="1"/>
+              <w:left w:val="single" w:color="999999" w:sz="1"/>
+              <w:bottom w:val="single" w:color="999999" w:sz="1"/>
+              <w:right w:val="single" w:color="999999" w:sz="1"/>
+            </w:tcBorders>
+          </w:tcPr>
+          <w:p>
+            <w:r>
+              <w:t>[[BIRTH_ID_11]]</w:t>
+            </w:r>
+          </w:p>
+        </w:tc>
+        <w:tc>
+          <w:tcPr>
+            <w:tcW w:type="dxa" w:w="4360"/>
+            <w:tcBorders>
+              <w:top w:val="single" w:color="999999" w:sz="1"/>
+              <w:left w:val="single" w:color="999999" w:sz="1"/>
+              <w:bottom w:val="single" w:color="999999" w:sz="1"/>
+              <w:right w:val="single" w:color="999999" w:sz="1"/>
+            </w:tcBorders>
+          </w:tcPr>
+          <w:p>
+            <w:r>
+              <w:rPr>
+                <w:sz w:val="18"/>
+                <w:szCs w:val="18"/>
+              </w:rPr>
+              <w:t xml:space="preserve">Psychiatr</w:t>
             </w:r>
           </w:p>
         </w:tc>
@@ -2939,222 +3155,6 @@
           </w:tcPr>
           <w:p>
             <w:r>
-              <w:t>[[BIRTH_ID_34]]</w:t>
-            </w:r>
-          </w:p>
-        </w:tc>
-        <w:tc>
-          <w:tcPr>
-            <w:tcW w:type="dxa" w:w="4360"/>
-            <w:tcBorders>
-              <w:top w:val="single" w:color="999999" w:sz="1"/>
-              <w:left w:val="single" w:color="999999" w:sz="1"/>
-              <w:bottom w:val="single" w:color="999999" w:sz="1"/>
-              <w:right w:val="single" w:color="999999" w:sz="1"/>
-            </w:tcBorders>
-          </w:tcPr>
-          <w:p>
-            <w:r>
-              <w:rPr>
-                <w:sz w:val="18"/>
-                <w:szCs w:val="18"/>
-              </w:rPr>
-              <w:t xml:space="preserve">Oběť, těžká deprese F32.2, 2× sebevražda</w:t>
-            </w:r>
-          </w:p>
-        </w:tc>
-      </w:tr>
-      <w:tr>
-        <w:tc>
-          <w:tcPr>
-            <w:tcW w:type="dxa" w:w="2500"/>
-            <w:tcBorders>
-              <w:top w:val="single" w:color="999999" w:sz="1"/>
-              <w:left w:val="single" w:color="999999" w:sz="1"/>
-              <w:bottom w:val="single" w:color="999999" w:sz="1"/>
-              <w:right w:val="single" w:color="999999" w:sz="1"/>
-            </w:tcBorders>
-          </w:tcPr>
-          <w:p>
-            <w:r>
-              <w:t>[[PERSON_50]]</w:t>
-            </w:r>
-          </w:p>
-        </w:tc>
-        <w:tc>
-          <w:tcPr>
-            <w:tcW w:type="dxa" w:w="2500"/>
-            <w:tcBorders>
-              <w:top w:val="single" w:color="999999" w:sz="1"/>
-              <w:left w:val="single" w:color="999999" w:sz="1"/>
-              <w:bottom w:val="single" w:color="999999" w:sz="1"/>
-              <w:right w:val="single" w:color="999999" w:sz="1"/>
-            </w:tcBorders>
-          </w:tcPr>
-          <w:p>
-            <w:r>
-              <w:t>[[BIRTH_ID_35]]</w:t>
-            </w:r>
-          </w:p>
-        </w:tc>
-        <w:tc>
-          <w:tcPr>
-            <w:tcW w:type="dxa" w:w="4360"/>
-            <w:tcBorders>
-              <w:top w:val="single" w:color="999999" w:sz="1"/>
-              <w:left w:val="single" w:color="999999" w:sz="1"/>
-              <w:bottom w:val="single" w:color="999999" w:sz="1"/>
-              <w:right w:val="single" w:color="999999" w:sz="1"/>
-            </w:tcBorders>
-          </w:tcPr>
-          <w:p>
-            <w:r>
-              <w:rPr>
-                <w:sz w:val="18"/>
-                <w:szCs w:val="18"/>
-              </w:rPr>
-              <w:t xml:space="preserve">Dcera oběti, 4 roky</w:t>
-            </w:r>
-          </w:p>
-        </w:tc>
-      </w:tr>
-      <w:tr>
-        <w:tc>
-          <w:tcPr>
-            <w:tcW w:type="dxa" w:w="2500"/>
-            <w:tcBorders>
-              <w:top w:val="single" w:color="999999" w:sz="1"/>
-              <w:left w:val="single" w:color="999999" w:sz="1"/>
-              <w:bottom w:val="single" w:color="999999" w:sz="1"/>
-              <w:right w:val="single" w:color="999999" w:sz="1"/>
-            </w:tcBorders>
-          </w:tcPr>
-          <w:p>
-            <w:r>
-              <w:t>[[PERSON_51]]</w:t>
-            </w:r>
-          </w:p>
-        </w:tc>
-        <w:tc>
-          <w:tcPr>
-            <w:tcW w:type="dxa" w:w="2500"/>
-            <w:tcBorders>
-              <w:top w:val="single" w:color="999999" w:sz="1"/>
-              <w:left w:val="single" w:color="999999" w:sz="1"/>
-              <w:bottom w:val="single" w:color="999999" w:sz="1"/>
-              <w:right w:val="single" w:color="999999" w:sz="1"/>
-            </w:tcBorders>
-          </w:tcPr>
-          <w:p>
-            <w:r>
-              <w:t>[[BIRTH_ID_36]]</w:t>
-            </w:r>
-          </w:p>
-        </w:tc>
-        <w:tc>
-          <w:tcPr>
-            <w:tcW w:type="dxa" w:w="4360"/>
-            <w:tcBorders>
-              <w:top w:val="single" w:color="999999" w:sz="1"/>
-              <w:left w:val="single" w:color="999999" w:sz="1"/>
-              <w:bottom w:val="single" w:color="999999" w:sz="1"/>
-              <w:right w:val="single" w:color="999999" w:sz="1"/>
-            </w:tcBorders>
-          </w:tcPr>
-          <w:p>
-            <w:r>
-              <w:rPr>
-                <w:sz w:val="18"/>
-                <w:szCs w:val="18"/>
-              </w:rPr>
-              <w:t xml:space="preserve">Násilník, zákaz přiblížení 500m</w:t>
-            </w:r>
-          </w:p>
-        </w:tc>
-      </w:tr>
-      <w:tr>
-        <w:tc>
-          <w:tcPr>
-            <w:tcW w:type="dxa" w:w="2500"/>
-            <w:tcBorders>
-              <w:top w:val="single" w:color="999999" w:sz="1"/>
-              <w:left w:val="single" w:color="999999" w:sz="1"/>
-              <w:bottom w:val="single" w:color="999999" w:sz="1"/>
-              <w:right w:val="single" w:color="999999" w:sz="1"/>
-            </w:tcBorders>
-          </w:tcPr>
-          <w:p>
-            <w:r>
-              <w:t>MUDr. [[PERSON_49]], Ph.D.</w:t>
-            </w:r>
-          </w:p>
-        </w:tc>
-        <w:tc>
-          <w:tcPr>
-            <w:tcW w:type="dxa" w:w="2500"/>
-            <w:tcBorders>
-              <w:top w:val="single" w:color="999999" w:sz="1"/>
-              <w:left w:val="single" w:color="999999" w:sz="1"/>
-              <w:bottom w:val="single" w:color="999999" w:sz="1"/>
-              <w:right w:val="single" w:color="999999" w:sz="1"/>
-            </w:tcBorders>
-          </w:tcPr>
-          <w:p>
-            <w:r>
-              <w:t>[[BIRTH_ID_11]]</w:t>
-            </w:r>
-          </w:p>
-        </w:tc>
-        <w:tc>
-          <w:tcPr>
-            <w:tcW w:type="dxa" w:w="4360"/>
-            <w:tcBorders>
-              <w:top w:val="single" w:color="999999" w:sz="1"/>
-              <w:left w:val="single" w:color="999999" w:sz="1"/>
-              <w:bottom w:val="single" w:color="999999" w:sz="1"/>
-              <w:right w:val="single" w:color="999999" w:sz="1"/>
-            </w:tcBorders>
-          </w:tcPr>
-          <w:p>
-            <w:r>
-              <w:rPr>
-                <w:sz w:val="18"/>
-                <w:szCs w:val="18"/>
-              </w:rPr>
-              <w:t xml:space="preserve">Psychiatr</w:t>
-            </w:r>
-          </w:p>
-        </w:tc>
-      </w:tr>
-      <w:tr>
-        <w:tc>
-          <w:tcPr>
-            <w:tcW w:type="dxa" w:w="2500"/>
-            <w:tcBorders>
-              <w:top w:val="single" w:color="999999" w:sz="1"/>
-              <w:left w:val="single" w:color="999999" w:sz="1"/>
-              <w:bottom w:val="single" w:color="999999" w:sz="1"/>
-              <w:right w:val="single" w:color="999999" w:sz="1"/>
-            </w:tcBorders>
-          </w:tcPr>
-          <w:p>
-            <w:r>
-              <w:t>Ing. [[PERSON_53]]</w:t>
-            </w:r>
-          </w:p>
-        </w:tc>
-        <w:tc>
-          <w:tcPr>
-            <w:tcW w:type="dxa" w:w="2500"/>
-            <w:tcBorders>
-              <w:top w:val="single" w:color="999999" w:sz="1"/>
-              <w:left w:val="single" w:color="999999" w:sz="1"/>
-              <w:bottom w:val="single" w:color="999999" w:sz="1"/>
-              <w:right w:val="single" w:color="999999" w:sz="1"/>
-            </w:tcBorders>
-          </w:tcPr>
-          <w:p>
-            <w:r>
               <w:t>[[BIRTH_ID_43]]</w:t>
             </w:r>
           </w:p>
@@ -3193,7 +3193,7 @@
           </w:tcPr>
           <w:p>
             <w:r>
-              <w:t>JUDr. [[PERSON_54]]</w:t>
+              <w:t>JUDr. [[PERSON_49]]</w:t>
             </w:r>
           </w:p>
         </w:tc>
@@ -3247,7 +3247,7 @@
           </w:tcPr>
           <w:p>
             <w:r>
-              <w:t>Mgr. [[PERSON_55]]</w:t>
+              <w:t>Mgr. [[PERSON_50]]</w:t>
             </w:r>
           </w:p>
         </w:tc>

--- a/smlouva32_anon.docx
+++ b/smlouva32_anon.docx
@@ -229,7 +229,7 @@
         <w:spacing w:before="80" w:after="50"/>
       </w:pPr>
       <w:r>
-        <w:t>Těžce zraněný řidič Ing. [[PERSON_1]] ([[BIRTH_ID_1]], OP č.[[PHONE_1]], [[ADDRESS_1]], [[PHONE_2]], email: [[EMAIL_1]], vozidlo Škoda Superb, [[LICENSE_PLATE_1]]) utrpěl polytrauma s traumatickým poraněním mozku (S06.9), zlomeninou páteře C5-C6, penetrujícím poraněním hrudníku a bilaterální pneumotorax. Zraněnému [[PERSON_1]] byla na místě provedena urgentní intubace a byl letecky transportován na Traumatologické centrum FN Brno. Řidič Dalibor [[PERSON_1]] byl následně hospitalizován na JIP s diagnózou těžkého šoku a multiorgánového selhání. Krevní testy prokázaly hladinu alkoholu 1,84 ‰. Poškozený [[PERSON_1]] byl po 14 dnech přeložen na neurochirurgickou kliniku, kde podstoupil kraniotomii. Současný stav: tetraplegik s trvalými následky, invalidní důchod III. stupně, nárok na náhradu škody přesahující 8 500 000 Kč. Manželka PhDr. [[PERSON_2]] ([[BIRTH_ID_2]], [[PHONE_3]]) žádá o příspěvek na péči IV. stupně 19 200 Kč měsíčně.</w:t>
+        <w:t>Těžce zraněný řidič Ing. [[PERSON_1]] ([[BIRTH_ID_1]], [[ID_CARD_1]], [[ADDRESS_1]], [[PHONE_1]], email: [[EMAIL_1]], vozidlo Škoda Superb, [[LICENSE_PLATE_1]]) utrpěl polytrauma s traumatickým poraněním mozku (S06.9), zlomeninou páteře C5-C6, penetrujícím poraněním hrudníku a bilaterální pneumotorax. Zraněnému [[PERSON_1]] byla na místě provedena urgentní intubace a byl letecky transportován na Traumatologické centrum FN Brno. Řidič [[PERSON_1]] byl následně hospitalizován na JIP s diagnózou těžkého šoku a multiorgánového selhání. Krevní testy prokázaly hladinu alkoholu 1,84 ‰. Poškozený [[PERSON_1]] byl po 14 dnech přeložen na neurochirurgickou kliniku, kde podstoupil kraniotomii. Současný stav: tetraplegik s trvalými následky, invalidní důchod III. stupně, nárok na náhradu škody přesahující 8 500 000 Kč. Manželka PhDr. [[PERSON_2]] ([[BIRTH_ID_2]], [[PHONE_2]]) žádá o příspěvek na péči IV. stupně 19 200 Kč měsíčně.</w:t>
       </w:r>
     </w:p>
     <w:p>
@@ -237,7 +237,7 @@
         <w:spacing w:before="50" w:after="50"/>
       </w:pPr>
       <w:r>
-        <w:t>Těžce zraněná spolujezdkyně Mgr. [[PERSON_3]] ([[BIRTH_ID_3]], [[ADDRESS_2]], email: [[EMAIL_2]], pojištěnka VZP[[PHONE_4]]) utrpěla mnohočetné zlomeniny skeletu (pánev, femur, žebra), rupturu sleziny smasivním vnitřním krvácením a traumatické poškození ledvin. Zraněné [[PERSON_3]] byla provedena urgentní laparotomie se splenektomií a stabilizace zlomenin zevním fixátorem. Pacientka [[PERSON_3]] požadovala 8 transfuzních jednotek erymasy a 12 jednotek FFP. Po operaci byla hospitalizována 6 týdnů, následně přeložena na rehabilitační oddělení. Trvalé následky: zkrácení pravé dolní končetiny o 3 cm, chronická bolest, PTSD F43.1. Náhrada škody: 2 840 000 Kč od pojišťovny Kooperativa a.s. Kontaktní osoba: sestra Bc. [[PERSON_4]] ([[BIRTH_ID_4]], [[PHONE_5]]).</w:t>
+        <w:t>Těžce zraněná spolujezdkyně Mgr. [[PERSON_3]] ([[BIRTH_ID_3]], [[ADDRESS_2]], email: [[EMAIL_2]], pojištěnka VZP[[PHONE_3]]) utrpěla mnohočetné zlomeniny skeletu (pánev, femur, žebra), rupturu sleziny smasivním vnitřním krvácením a traumatické poškození ledvin. Zraněné [[PERSON_3]] byla provedena urgentní laparotomie se splenektomií a stabilizace zlomenin zevním fixátorem. Pacientka [[PERSON_3]] požadovala 8 transfuzních jednotek erymasy a 12 jednotek FFP. Po operaci byla hospitalizována 6 týdnů, následně přeložena na rehabilitační oddělení. Trvalé následky: zkrácení pravé dolní končetiny o 3 cm, chronická bolest, PTSD F43.1. Náhrada škody: 2 840 000 Kč od pojišťovny Kooperativa a.s. Kontaktní osoba: sestra Bc. [[PERSON_4]] ([[BIRTH_ID_4]], [[PHONE_4]]).</w:t>
       </w:r>
     </w:p>
     <w:p>
@@ -254,7 +254,7 @@
         <w:spacing w:before="80" w:after="50"/>
       </w:pPr>
       <w:r>
-        <w:t>Lehce zraněný řidič JUDr. [[PERSON_5]] ([[BIRTH_ID_5]], ŘP č. [[ID_CARD_1]], [[ADDRESS_3]], [[PHONE_6]], vozidlo BMW X5, [[LICENSE_PLATE_2]]) utrpěl otřes mozku, tržné rány v obličeji a zlomeninu nosu. Zraněnému [[PERSON_5]] bylo poskytnuto ošetření na urgentním příjmu a byl propuštěn po 3 dnech do ambulantní péče. Svědkem nehody byl Ing. [[PERSON_6]] ([[BIRTH_ID_6]], [[PHONE_7]]), který potvrdil vysokou rychlost vozidla obviněného [[PERSON_1]].</w:t>
+        <w:t>Lehce zraněný řidič JUDr. [[PERSON_5]] ([[BIRTH_ID_5]], ŘP č. [[ID_CARD_2]], [[ADDRESS_3]], [[PHONE_5]], vozidlo BMW X5, [[LICENSE_PLATE_2]]) utrpěl otřes mozku, tržné rány v obličeji a zlomeninu nosu. Zraněnému [[PERSON_5]] bylo poskytnuto ošetření na urgentním příjmu a byl propuštěn po 3 dnech do ambulantní péče. Svědkem nehody byl Ing. [[PERSON_6]] ([[BIRTH_ID_6]], [[PHONE_6]]), který potvrdil vysokou rychlost vozidla obviněného [[PERSON_1]].</w:t>
       </w:r>
     </w:p>
     <w:p>
@@ -262,7 +262,7 @@
         <w:spacing w:before="50" w:after="50"/>
       </w:pPr>
       <w:r>
-        <w:t>Řidička PharmDr. [[PERSON_7]] ([[BIRTH_ID_7]], [[ADDRESS_4]], email: [[EMAIL_3]], pojištěnka OZP[[PHONE_8]], vozidlo Toyota RAV4, [[LICENSE_PLATE_3]]) nebyla zraněna, avšak její dcera na zadním sedadle [[PERSON_8]] ([[BIRTH_ID_8]], 8 let) utrpěla zlomeninu levé paže. Dítěti Berenice byla provedena repozice a stabilizace sádrovým obvazem. Matce [[PERSON_7]] byl diagnostikován akutní stresový syndrom F43.0 a byla jí doporučena psychologická péče.</w:t>
+        <w:t>Řidička PharmDr. [[PERSON_8]] ([[BIRTH_ID_7]], [[ADDRESS_4]], email: [[EMAIL_3]], pojištěnka OZP[[PHONE_7]], vozidlo Toyota RAV4, [[LICENSE_PLATE_3]]) nebyla zraněna, avšak její dcera na zadním sedadle [[PERSON_7]] ([[BIRTH_ID_8]], 8 let) utrpěla zlomeninu levé paže. Dítěti Berenice byla provedena repozice a stabilizace sádrovým obvazem. Matce [[PERSON_7]] byl diagnostikován akutní stresový syndrom F43.0 a byla jí doporučena psychologická péče.</w:t>
       </w:r>
     </w:p>
     <w:p>
@@ -292,7 +292,7 @@
         <w:spacing w:before="100" w:after="50"/>
       </w:pPr>
       <w:r>
-        <w:t>Pacient prof. RNDr. [[PERSON_9]], DrSc. ([[BIRTH_ID_9]], číslo pojištěnce VZP[[PHONE_9]], [[ADDRESS_5]], PSČ 120 00, kontakt: syn MUDr. [[PERSON_10]], [[BIRTH_ID_10]], [[PHONE_10]]) je hospitalizován na Oddělení dlouhodobé péče s diagnózou pokročilé Alzheimerovy demence G30.9 ve stadiu 7 dle Reisberg škály. Pacientovi Moravcovi byla soudem odebrána způsobilost k právním úkonům a byl mu ustanoven opatrovník JUDr. [[PERSON_11]] ([[BIRTH_ID_11]], registrace ČAK: 56789). Nemocný [[PERSON_9]] je plně imobilní, komunikačně nekontaktní, vyžaduje kompletní ošetřovatelskou péče včetně PEG sondy pro enterální výživu. Současně trpí dekubity III. stupně, recidivujícími infekcemi močových cest a bronchopneumoniemi. Byl mu přiznán příspěvek na péči IV. stupně 19 200 Kč měsíčně a starobní důchod 24 800 Kč měsíčně. Majetek v hodnotě 12 400 000 Kč (nemovitosti, účty) spravuje opatrovník.</w:t>
+        <w:t>Pacient prof. RNDr. [[PERSON_9]], DrSc. ([[BIRTH_ID_9]], číslo pojištěnce VZP[[PHONE_8]], [[ADDRESS_5]], PSČ 120 00, kontakt: syn MUDr. [[PERSON_10]], [[BIRTH_ID_10]], [[PHONE_9]]) je hospitalizován na Oddělení dlouhodobé péče s diagnózou pokročilé Alzheimerovy demence G30.9 ve stadiu 7 dle Reisberg škály. Pacientovi Moravcovi byla soudem odebrána způsobilost k právním úkonům a byl mu ustanoven opatrovník JUDr. [[PERSON_11]] ([[BIRTH_ID_11]], registrace ČAK: 56789). Nemocný [[PERSON_9]] je plně imobilní, komunikačně nekontaktní, vyžaduje kompletní ošetřovatelskou péče včetně PEG sondy pro enterální výživu. Současně trpí dekubity III. stupně, recidivujícími infekcemi močových cest a bronchopneumoniemi. Byl mu přiznán příspěvek na péči IV. stupně 19 200 Kč měsíčně a starobní důchod 24 800 Kč měsíčně. Majetek v hodnotě 12 400 000 Kč (nemovitosti, účty) spravuje opatrovník.</w:t>
       </w:r>
     </w:p>
     <w:p>
@@ -300,7 +300,7 @@
         <w:spacing w:before="50" w:after="50"/>
       </w:pPr>
       <w:r>
-        <w:t>Pacientka Ing. [[PERSON_12]], CSc. ([[BIRTH_ID_12]], pojištěnka OZP[[PHONE_11]], [[ADDRESS_6]]) má diagnostikovanou amyotrofickou laterální sklerózu (ALS) G12.2 s rychlou progresí onemocnění. Pacientce [[PERSON_12]] byla zavedena tracheostomie s umělou plicní ventilací, PEG sonda a je plně upoutána na lůžko. Nemocná [[PERSON_12]] komunikuje pouze pohyby očí. Léčba je čistě paliativní s predikovaným přežitím 3-6 měsíců. Pečující manžel Bc. [[PERSON_13]] ([[BIRTH_ID_13]], [[PHONE_12]]) žádá o sociální pomoc a psychologickou podporu. Dcera Mgr. [[PERSON_14]] ([[BIRTH_ID_14]]) je beneficientkou životního pojištění ve výši 4 500 000 Kč u Kooperativa pojišťovny a.s.</w:t>
+        <w:t>Pacientka Ing. [[PERSON_12]], CSc. ([[BIRTH_ID_12]], pojištěnka OZP[[PHONE_10]], [[ADDRESS_6]]) má diagnostikovanou amyotrofickou laterální sklerózu (ALS) G12.2 s rychlou progresí onemocnění. Pacientce [[PERSON_12]] byla zavedena tracheostomie s umělou plicní ventilací, PEG sonda a je plně upoutána na lůžko. Nemocná [[PERSON_12]] komunikuje pouze pohyby očí. Léčba je čistě paliativní s predikovaným přežitím 3-6 měsíců. Pečující manžel Bc. [[PERSON_13]] ([[BIRTH_ID_13]], [[PHONE_11]]) žádá o sociální pomoc a psychologickou podporu. Dcera Mgr. [[PERSON_14]] ([[BIRTH_ID_14]]) je beneficientkou životního pojištění ve výši 4 500 000 Kč u Kooperativa pojišťovny a.s.</w:t>
       </w:r>
     </w:p>
     <w:p>
@@ -317,7 +317,7 @@
         <w:spacing w:before="100" w:after="50"/>
       </w:pPr>
       <w:r>
-        <w:t>Pacient PhDr. [[PERSON_15]], Ph.D. ([[BIRTH_ID_15]], pojištěnec VZP[[PHONE_13]], [[ADDRESS_7]], email: [[EMAIL_4]]) má diagnostikovaný generalizovaný karcinom plic T4N3M1c (C34.9) s mnohočetnými metastázami do mozku, jater, kostí a nadledvin. Pacientovi [[PERSON_15]] byla ukončena onkologická léčba z důvodu progrese onemocnění a refrakternosti na chemoterapii. Nemocný [[PERSON_15]] je nyní v paliativní péči s intenzivní analgetickou terapií (morfin 120mg/24h s.c. kontinuálně, fentanylová náplast 100μg/h). Současně trpí kachexií, dušností v klidu a intermitentními stavy zmatenosti. Predikované přežití: týdny. Ošetřující onkolog MUDr. [[PERSON_16]], Ph.D. (registrace ČLK: 78945) doporučil překlad na hospic. Manželka Mgr. [[PERSON_17]] ([[BIRTH_ID_16]], [[PHONE_14]]) pečuje s podporou mobilního hospice.</w:t>
+        <w:t>Pacient PhDr. [[PERSON_15]], Ph.D. ([[BIRTH_ID_15]], pojištěnec VZP[[PHONE_12]], [[ADDRESS_7]], email: [[EMAIL_4]]) má diagnostikovaný generalizovaný karcinom plic T4N3M1c (C34.9) s mnohočetnými metastázami do mozku, jater, kostí a nadledvin. Pacientovi [[PERSON_15]] byla ukončena onkologická léčba z důvodu progrese onemocnění a refrakternosti na chemoterapii. Nemocný [[PERSON_15]] je nyní v paliativní péči s intenzivní analgetickou terapií (morfin 120mg/24h s.c. kontinuálně, fentanylová náplast 100μg/h). Současně trpí kachexií, dušností v klidu a intermitentními stavy zmatenosti. Predikované přežití: týdny. Ošetřující onkolog MUDr. [[PERSON_16]], Ph.D. (registrace ČLK: 78945) doporučil překlad na hospic. Manželka Mgr. [[PERSON_17]] ([[BIRTH_ID_16]], [[PHONE_13]]) pečuje s podporou mobilního hospice.</w:t>
       </w:r>
     </w:p>
     <w:p>
@@ -347,7 +347,7 @@
         <w:spacing w:before="100" w:after="50"/>
       </w:pPr>
       <w:r>
-        <w:t>Pacient s nejvyšší prioritou Ing. [[PERSON_18]], MBA ([[BIRTH_ID_17]], číslo pojištěnce VZP[[PHONE_15]], [[ADDRESS_8]], PSČ 140 00, email: [[EMAIL_5]], [[PHONE_2]]) má diagnostikováno terminální srdeční selhání NYHA IV (I50.9) na podkladě dilatační kardiomyopatie I42.0. Pacientovi [[PERSON_18]] je implantován BiVAD (biventrikulární srdeční podpora) jako bridge-to-transplant. Nemocný [[PERSON_18]] je trvale hospitalizován na JIP Kardiochirurgické kliniky IKEM s kontinuálním monitoringem. Je na urgentní čekací listině pro transplantaci srdce již 147 dní. Ejekční frakce levé komory: 12%. Riziko náhlého úmrtí bez transplantace: &gt;80% v následujících 30 dnech. Krevní skupina: AB Rh+. HLA typizace provedena. Ošetřující kardiochirurg prof. MUDr. [[PERSON_19]], DrSc. (registrace ČLK: 67890) indikoval absolutní prioritu. Manželka PharmDr. [[PERSON_20]] ([[BIRTH_ID_18]], [[PHONE_3]]) je kontaktní osoba. Dárce nalezen dne 2. 1. 2026.</w:t>
+        <w:t>Pacient s nejvyšší prioritou Ing. [[PERSON_18]], MBA ([[BIRTH_ID_17]], číslo pojištěnce VZP[[PHONE_14]], [[ADDRESS_8]], PSČ 140 00, email: [[EMAIL_5]], [[PHONE_1]]) má diagnostikováno terminální srdeční selhání NYHA IV (I50.9) na podkladě dilatační kardiomyopatie I42.0. Pacientovi [[PERSON_18]] je implantován BiVAD (biventrikulární srdeční podpora) jako bridge-to-transplant. Nemocný [[PERSON_18]] je trvale hospitalizován na JIP Kardiochirurgické kliniky IKEM s kontinuálním monitoringem. Je na urgentní čekací listině pro transplantaci srdce již 147 dní. Ejekční frakce levé komory: 12%. Riziko náhlého úmrtí bez transplantace: &gt;80% v následujících 30 dnech. Krevní skupina: AB Rh+. HLA typizace provedena. Ošetřující kardiochirurg prof. MUDr. [[PERSON_19]], DrSc. (registrace ČLK: 67890) indikoval absolutní prioritu. Manželka PharmDr. [[PERSON_20]] ([[BIRTH_ID_18]], [[PHONE_2]]) je kontaktní osoba. Dárce nalezen dne 2. 1. 2026.</w:t>
       </w:r>
     </w:p>
     <w:p>
@@ -355,7 +355,7 @@
         <w:spacing w:before="50" w:after="50"/>
       </w:pPr>
       <w:r>
-        <w:t>Pacientka po úspěšné transplantaci Mgr. [[PERSON_21]] ([[BIRTH_ID_19]], pojištěnka OZP[[PHONE_8]], [[ADDRESS_9]], email: [[EMAIL_6]]) podstoupila ortotopickou transplantaci srdce před 18 měsíci pro ischemickou kardiomyopatiI25.5. Transplantované [[PERSON_21]] byla zavedena trvalá imunosupresivní terapie (Takrolimus 3mg 2×denně, Mykofenolát-mofetil 1000mg 2×denně, Prednizon 5mg 1×denně). Pacientka [[PERSON_21]] má v současnosti známky chronické rejekce štěpu stupně 2R dle ISHLT klasifikace, prokázané endomyokardiální biopsií. Riziko akcelerované vaskulopatie transplantovaného srdce. Pravidelné kontroly každé 3 měsíce. Byl jí přiznán invalidní důchod II. stupně ve výši 14 200 Kč měsíčně.</w:t>
+        <w:t>Pacientka po úspěšné transplantaci Mgr. [[PERSON_21]] ([[BIRTH_ID_19]], pojištěnka OZP[[PHONE_7]], [[ADDRESS_9]], email: [[EMAIL_6]]) podstoupila ortotopickou transplantaci srdce před 18 měsíci pro ischemickou kardiomyopatiI25.5. Transplantované [[PERSON_21]] byla zavedena trvalá imunosupresivní terapie (Takrolimus 3mg 2×denně, Mykofenolát-mofetil 1000mg 2×denně, Prednizon 5mg 1×denně). Pacientka [[PERSON_21]] má v současnosti známky chronické rejekce štěpu stupně 2R dle ISHLT klasifikace, prokázané endomyokardiální biopsií. Riziko akcelerované vaskulopatie transplantovaného srdce. Pravidelné kontroly každé 3 měsíce. Byl jí přiznán invalidní důchod II. stupně ve výši 14 200 Kč měsíčně.</w:t>
       </w:r>
     </w:p>
     <w:p>
@@ -372,7 +372,7 @@
         <w:spacing w:before="100" w:after="50"/>
       </w:pPr>
       <w:r>
-        <w:t>Urgentně operovaný pacient doc. MUDr. [[PERSON_22]], Ph.D. ([[BIRTH_ID_20]], pojištěnec VZP[[PHONE_4]], [[ADDRESS_10]], [[PHONE_16]]) podstoupil urgentní operaci ruptury aneurysmatu břišní aorty s masivním retroperitoneálním krvácením. Operovanému [[PERSON_22]] byla provedena náhrada aorty cévní protézou v celkové anestezii s kardiopulmonální resuscitací trvající 37 minut. Pacient [[PERSON_22]] byl po operaci hospitalizován 3 týdny na JIP s komplikacemi: akutní renální selhání vyžadující hemodialýzu, respirační selhání s prodlouženou invazivní ventilací, srdeční arytmie. Následně byla nutná reoperace pro krvácení. Celková hospitalizace: 67 dní. Trvalé následky: chronická renální insuficience G3b, ischemická choroba srdeční. Náklady na léčbu: 2 840 000 Kč. Ošetřující cévní chirurg prof. MUDr. [[PERSON_23]], DrSc. (registrace ČLK: 89012). Manželka Ing. [[PERSON_24]] ([[BIRTH_ID_21]]) žádá o příspěvek na péči II. stupně.</w:t>
+        <w:t>Urgentně operovaný pacient doc. MUDr. [[PERSON_22]], Ph.D. ([[BIRTH_ID_20]], pojištěnec VZP[[PHONE_3]], [[ADDRESS_10]], [[PHONE_15]]) podstoupil urgentní operaci ruptury aneurysmatu břišní aorty s masivním retroperitoneálním krvácením. Operovanému [[PERSON_22]] byla provedena náhrada aorty cévní protézou v celkové anestezii s kardiopulmonální resuscitací trvající 37 minut. Pacient [[PERSON_22]] byl po operaci hospitalizován 3 týdny na JIP s komplikacemi: akutní renální selhání vyžadující hemodialýzu, respirační selhání s prodlouženou invazivní ventilací, srdeční arytmie. Následně byla nutná reoperace pro krvácení. Celková hospitalizace: 67 dní. Trvalé následky: chronická renální insuficience G3b, ischemická choroba srdeční. Náklady na léčbu: 2 840 000 Kč. Ošetřující cévní chirurg prof. MUDr. [[PERSON_23]], DrSc. (registrace ČLK: 89012). Manželka Ing. [[PERSON_24]] ([[BIRTH_ID_21]]) žádá o příspěvek na péči II. stupně.</w:t>
       </w:r>
     </w:p>
     <w:p>
@@ -402,7 +402,7 @@
         <w:spacing w:before="100" w:after="50"/>
       </w:pPr>
       <w:r>
-        <w:t>Pacientka [[PERSON_28]] ([[BIRTH_ID_22]], 8 let, zákonná zástupkyně: matka Mgr. [[PERSON_25]], [[BIRTH_ID_23]], [[ADDRESS_11]], [[PHONE_3]], email: [[EMAIL_7]], pojištěnka VZP[[PHONE_11]]) má diagnostikovanou akutní lymfoblastickou leukémii prekurzorů z B-buněk s translokací t(9;22) Philadelphia chromozom pozitivní (C91.0) - high-risk skupina. Pacientce Laurce byla zahájena intenzivní chemoterapie dle protokolu ALL-IC BFM 2009 s přidáním tyrosinkinázy inhibitoru (Imatinib). Léčená [[PERSON_28]] podstoupila již 3 bloky intenzivní chemoterapie s těžkými komplikacemi: febrilní neutropenie s sepsí (3× hospitalizace na JIP), mukozitida stupně IV vyžadující parenterální výživu, alopecie, nevolnost a zvracení. Molekulární vyšetření po indukční fázi prokázalo minimální reziduální nemoc (MRD) 0,08% - pozitivní odpověď na léčbu. Je indikována alogenní transplantace kostní dřeně od HLA kompatibilního dárce. Sourozenec [[PERSON_29]] ([[BIRTH_ID_24]]) je plně HLA kompatibilní a souhlasil jako dárce. Prognóza: 5leté přežití 65-70%. Ošetřující dětský hematoonkolog MUDr. [[PERSON_26]], Ph.D. (registrace ČLK: 78945). Otec dítěte Ing. [[PERSON_27]] ([[BIRTH_ID_25]], [[PHONE_6]]).</w:t>
+        <w:t>Pacientka [[PERSON_29]] ([[BIRTH_ID_22]], 8 let, zákonná zástupkyně: matka Mgr. [[PERSON_25]], [[BIRTH_ID_23]], [[ADDRESS_11]], [[PHONE_2]], email: [[EMAIL_7]], pojištěnka VZP[[PHONE_10]]) má diagnostikovanou akutní lymfoblastickou leukémii prekurzorů z B-buněk s translokací t(9;22) Philadelphia chromozom pozitivní (C91.0) - high-risk skupina. Pacientce Laurce byla zahájena intenzivní chemoterapie dle protokolu ALL-IC BFM 2009 s přidáním tyrosinkinázy inhibitoru (Imatinib). Léčená [[PERSON_29]] podstoupila již 3 bloky intenzivní chemoterapie s těžkými komplikacemi: febrilní neutropenie s sepsí (3× hospitalizace na JIP), mukozitida stupně IV vyžadující parenterální výživu, alopecie, nevolnost a zvracení. Molekulární vyšetření po indukční fázi prokázalo minimální reziduální nemoc (MRD) 0,08% - pozitivní odpověď na léčbu. Je indikována alogenní transplantace kostní dřeně od HLA kompatibilního dárce. Sourozenec [[PERSON_28]] ([[BIRTH_ID_24]]) je plně HLA kompatibilní a souhlasil jako dárce. Prognóza: 5leté přežití 65-70%. Ošetřující dětský hematoonkolog MUDr. [[PERSON_26]], Ph.D. (registrace ČLK: 78945). Otec dítěte Ing. [[PERSON_27]] ([[BIRTH_ID_25]], [[PHONE_5]]).</w:t>
       </w:r>
     </w:p>
     <w:p>
@@ -410,7 +410,7 @@
         <w:spacing w:before="50" w:after="50"/>
       </w:pPr>
       <w:r>
-        <w:t>Pacient [[PERSON_32]] ([[BIRTH_ID_26]], 6 let, zákonná zástupkyně: matka PhDr. [[PERSON_30]], [[BIRTH_ID_27]], [[ADDRESS_12]], [[PHONE_5]], pojištěnec OZP[[PHONE_13]]) má diagnostikovaný neuroblastom stadium IV s metastázami do kostní dřeně a skeletu (C74.9). Pacientovi Samuelovi byla provedena parciální resekce primárního tumoru v retroperitoneu, následovala intenzivní chemoterapie dle protokolu [[LICENSE_PLATE_4]]. Nemocný [[PERSON_32]] podstoupil autologní transplantaci periferních kmenových buněk, radioterapii a imunoterapii anti-GD2 protilátkami. Genetické vyšetření prokázalo amplifikaci onkogenu MYCN - nepříznivý prognostický faktor. Aktuální stav: kompletní remise, ale vysoké riziko relapsu (60%). Pravidelné kontroly každé 3 měsíce s PET/CT a scintigrafií MIBG. Byl přiznán příspěvek na péči III. stupně 13 900 Kč měsíčně. Ošetřující dětský onkolog MUDr. [[PERSON_31]] (registrace ČLK: 67890).</w:t>
+        <w:t>Pacient [[PERSON_32]] ([[BIRTH_ID_26]], 6 let, zákonná zástupkyně: matka PhDr. [[PERSON_30]], [[BIRTH_ID_27]], [[ADDRESS_12]], [[PHONE_4]], pojištěnec OZP[[PHONE_12]]) má diagnostikovaný neuroblastom stadium IV s metastázami do kostní dřeně a skeletu (C74.9). Pacientovi Samuelovi byla provedena parciální resekce primárního tumoru v retroperitoneu, následovala intenzivní chemoterapie dle protokolu [[LICENSE_PLATE_4]]. Nemocný [[PERSON_32]] podstoupil autologní transplantaci periferních kmenových buněk, radioterapii a imunoterapii anti-GD2 protilátkami. Genetické vyšetření prokázalo amplifikaci onkogenu MYCN - nepříznivý prognostický faktor. Aktuální stav: kompletní remise, ale vysoké riziko relapsu (60%). Pravidelné kontroly každé 3 měsíce s PET/CT a scintigrafií MIBG. Byl přiznán příspěvek na péči III. stupně 13 900 Kč měsíčně. Ošetřující dětský onkolog MUDr. [[PERSON_31]] (registrace ČLK: 67890).</w:t>
       </w:r>
     </w:p>
     <w:p>
@@ -427,7 +427,7 @@
         <w:spacing w:before="100" w:after="50"/>
       </w:pPr>
       <w:r>
-        <w:t>Pacientka [[PERSON_36]] ([[BIRTH_ID_28]], 9 let, zákonní zástupci: rodiče Bc. [[PERSON_33]], [[BIRTH_ID_29]], a Mgr. [[PERSON_34]], [[BIRTH_ID_30]], [[ADDRESS_13]], [[PHONE_12]], pojištěnka VZP[[PHONE_9]]) má diagnostikovaný difuzní glioblastom mozkového kmene (C71.7) s mutací H3 K27M. Pacientce Justýně byla provedena pouze stereotaktická biopsie, jelikož tumor je inoperabilní. Léčená [[PERSON_36]] podstoupila radioterapii (54 Gy / 30 frakcí) s konkomitantní chemoterapií temozolomidem. Prognóza je infaustní s mediánem přežití 9-12 měsíců. Současný stav: progrese onemocnění s narůstající neurologickou symptomatikou (kvadruparéza, poruchy řeči a polykání, epileptické záchvaty). Paliativní péče s kortikosteroidy, antikonvulzivy a symptomatickou léčbou. Rodiče žádají o psychoonkologickou podporu a sociální pomoc. Ošetřující dětský neuroonkolog MUDr. [[PERSON_35]], Ph.D. (registrace ČLK: 89012).</w:t>
+        <w:t>Pacientka [[PERSON_36]] ([[BIRTH_ID_28]], 9 let, zákonní zástupci: rodiče Bc. [[PERSON_33]], [[BIRTH_ID_29]], a Mgr. [[PERSON_34]], [[BIRTH_ID_30]], [[ADDRESS_13]], [[PHONE_11]], pojištěnka VZP[[PHONE_8]]) má diagnostikovaný difuzní glioblastom mozkového kmene (C71.7) s mutací H3 K27M. Pacientce Justýně byla provedena pouze stereotaktická biopsie, jelikož tumor je inoperabilní. Léčená [[PERSON_36]] podstoupila radioterapii (54 Gy / 30 frakcí) s konkomitantní chemoterapií temozolomidem. Prognóza je infaustní s mediánem přežití 9-12 měsíců. Současný stav: progrese onemocnění s narůstající neurologickou symptomatikou (kvadruparéza, poruchy řeči a polykání, epileptické záchvaty). Paliativní péče s kortikosteroidy, antikonvulzivy a symptomatickou léčbou. Rodiče žádají o psychoonkologickou podporu a sociální pomoc. Ošetřující dětský neuroonkolog MUDr. [[PERSON_35]], Ph.D. (registrace ČLK: 89012).</w:t>
       </w:r>
     </w:p>
     <w:p>
@@ -457,7 +457,7 @@
         <w:spacing w:before="100" w:after="50"/>
       </w:pPr>
       <w:r>
-        <w:t>Klientka azylového domu [[PERSON_39]] ([[BIRTH_ID_31]], utajená adresa, kontakt přes sociální pracovnici Mgr. [[PERSON_37]], [[PHONE_3]]) utekla před násilným manželem [[PERSON_40]] ([[BIRTH_ID_32]], evidován v databázi násilníků, má uložen zákaz vstupu do bytu a zákaz kontaktu dle zákona č. 135/2006 Sb.). Klientce [[PERSON_39]] bylo v minulosti opakovaně způsobeno těžké ublížení na zdraví: zlomenina čelisti, zlomeniny žeber, popáleniny 2. stupně, otřes mozku. Oběť Liběna [[PERSON_39]] má diagnostikovánu PTSD F43.1, chronickou úzkostnou poruchu F41.1 a recidivující depresivní poruchu F33.1. Je v terapii u psycholožky PhDr. [[PERSON_38]] ([[ICO_1]]). Má 3 nezletilé děti: [[PERSON_41]] ([[BIRTH_ID_22]]), [[PERSON_42]] ([[BIRTH_ID_24]]), [[PERSON_43]] ([[BIRTH_ID_33]]), které byly také svědky a oběťmi násilí. Dětem byla poskytnuta traumaterapie. OSPOD: sp. zn. OSPOD-2025-7845. Manžel je stíhán pro trestný čin týrání osoby žijící ve společném obydlí dle § 199 tr. zákoníku.</w:t>
+        <w:t>Klientka azylového domu [[PERSON_42]] ([[BIRTH_ID_31]], utajená adresa, kontakt přes sociální pracovnici Mgr. [[PERSON_37]], [[PHONE_2]]) utekla před násilným manželem [[PERSON_43]] ([[BIRTH_ID_32]], evidován v databázi násilníků, má uložen zákaz vstupu do bytu a zákaz kontaktu dle zákona č. 135/2006 Sb.). Klientce [[PERSON_39]] bylo v minulosti opakovaně způsobeno těžké ublížení na zdraví: zlomenina čelisti, zlomeniny žeber, popáleniny 2. stupně, otřes mozku. Oběť LiběnaON_42]] má diagnostikovánu PTSD F43.1, chronickou úzkostnou poruchu F41.1 a recidivující depresivní poruchu F33.1. Je v terapii u psycholožky PhDr. [[PERSON_38]] ([[ICO_1]]). Má 3 nezletilé děti: [[PERSON_41]] ([[BIRTH_ID_22]]), [[PERSON_40]] ([[BIRTH_ID_24]]), [[PERSON_39]] ([[BIRTH_ID_33]]), které byly také svědky a oběťmi násilí. Dětem byla poskytnuta traumaterapie. OSPOD: sp. zn. OSPOD-2025-7845. Manžel je stíhán pro trestný čin týrání osoby žijící ve společném obydlí dle § 199 tr. zákoníku.</w:t>
       </w:r>
     </w:p>
     <w:p>
@@ -465,7 +465,7 @@
         <w:spacing w:before="50" w:after="50"/>
       </w:pPr>
       <w:r>
-        <w:t>Klientka Ing. [[PERSON_44]] ([[BIRTH_ID_34]], utajená adresa, email: [[EMAIL_8]]) pobývá v azylovém domě již 8 měsíců s dcerou [[PERSON_46]] ([[BIRTH_ID_35]], 4 roky). Klientce [[PERSON_44]] bylo opakovaně vyhrožováno smrtí bývalým partnerem [[PERSON_47]] ([[BIRTH_ID_36]], má zákaz přiblížení do 500 m, monitorován elektronickým náramkem). Oběť Cecílie [[PERSON_44]] má diagnostikovánu těžkou depresivní epizodu F32.2, sebezraňovací chování a měla 2 pokusy o sebevraždu (2024). Je v psychiatrické péči MUDr. [[PERSON_45]], Ph.D. (registrace ČLK: 67890). Farmakoterapie: Escitalopram 20mg, Quetiapin 200mg. Sociální pracovnice pomáhá s nalezením zaměstnání a bydlení. Je žadatelkou o sociální bydlení.</w:t>
+        <w:t>Klientka Ing. [[PERSON_44]] ([[BIRTH_ID_34]], utajená adresa, email: [[EMAIL_8]]) pobývá v azylovém domě již 8 měsíců s dcerou [[PERSON_47]] ([[BIRTH_ID_35]], 4 roky). Klientce [[PERSON_44]] bylo opakovaně vyhrožováno smrtí bývalým partnerem [[PERSON_46]] ([[BIRTH_ID_36]], má zákaz přiblížení do 500 m, monitorován elektronickým náramkem). Oběť CecílieN_44]] má diagnostikovánu těžkou depresivní epizodu F32.2, sebezraňovací chování a měla 2 pokusy o sebevraždu (2024). Je v psychiatrické péči MUDr. [[PERSON_45]], Ph.D. (registrace ČLK: 67890). Farmakoterapie: Escitalopram 20mg, Quetiapin 200mg. Sociální pracovnice pomáhá s nalezením zaměstnání a bydlení. Je žadatelkou o sociální bydlení.</w:t>
       </w:r>
     </w:p>
     <w:p>
@@ -929,7 +929,7 @@
           </w:tcPr>
           <w:p>
             <w:r>
-              <w:t>PharmDr. [[PERSON_7]]</w:t>
+              <w:t>PharmDr. [[PERSON_8]]</w:t>
             </w:r>
           </w:p>
         </w:tc>
@@ -983,7 +983,7 @@
           </w:tcPr>
           <w:p>
             <w:r>
-              <w:t>[[PERSON_8]]</w:t>
+              <w:t>[[PERSON_7]]</w:t>
             </w:r>
           </w:p>
         </w:tc>
@@ -1897,6 +1897,114 @@
           </w:tcPr>
           <w:p>
             <w:r>
+              <w:t>[[PERSON_29]]</w:t>
+            </w:r>
+          </w:p>
+        </w:tc>
+        <w:tc>
+          <w:tcPr>
+            <w:tcW w:type="dxa" w:w="2500"/>
+            <w:tcBorders>
+              <w:top w:val="single" w:color="999999" w:sz="1"/>
+              <w:left w:val="single" w:color="999999" w:sz="1"/>
+              <w:bottom w:val="single" w:color="999999" w:sz="1"/>
+              <w:right w:val="single" w:color="999999" w:sz="1"/>
+            </w:tcBorders>
+          </w:tcPr>
+          <w:p>
+            <w:r>
+              <w:t>[[BIRTH_ID_22]]</w:t>
+            </w:r>
+          </w:p>
+        </w:tc>
+        <w:tc>
+          <w:tcPr>
+            <w:tcW w:type="dxa" w:w="4360"/>
+            <w:tcBorders>
+              <w:top w:val="single" w:color="999999" w:sz="1"/>
+              <w:left w:val="single" w:color="999999" w:sz="1"/>
+              <w:bottom w:val="single" w:color="999999" w:sz="1"/>
+              <w:right w:val="single" w:color="999999" w:sz="1"/>
+            </w:tcBorders>
+          </w:tcPr>
+          <w:p>
+            <w:r>
+              <w:rPr>
+                <w:sz w:val="18"/>
+                <w:szCs w:val="18"/>
+              </w:rPr>
+              <w:t xml:space="preserve">ALL Ph+ high-risk, 8 let, čeká transplantaci</w:t>
+            </w:r>
+          </w:p>
+        </w:tc>
+      </w:tr>
+      <w:tr>
+        <w:tc>
+          <w:tcPr>
+            <w:tcW w:type="dxa" w:w="2500"/>
+            <w:tcBorders>
+              <w:top w:val="single" w:color="999999" w:sz="1"/>
+              <w:left w:val="single" w:color="999999" w:sz="1"/>
+              <w:bottom w:val="single" w:color="999999" w:sz="1"/>
+              <w:right w:val="single" w:color="999999" w:sz="1"/>
+            </w:tcBorders>
+          </w:tcPr>
+          <w:p>
+            <w:r>
+              <w:t>Mgr. [[PERSON_25]]</w:t>
+            </w:r>
+          </w:p>
+        </w:tc>
+        <w:tc>
+          <w:tcPr>
+            <w:tcW w:type="dxa" w:w="2500"/>
+            <w:tcBorders>
+              <w:top w:val="single" w:color="999999" w:sz="1"/>
+              <w:left w:val="single" w:color="999999" w:sz="1"/>
+              <w:bottom w:val="single" w:color="999999" w:sz="1"/>
+              <w:right w:val="single" w:color="999999" w:sz="1"/>
+            </w:tcBorders>
+          </w:tcPr>
+          <w:p>
+            <w:r>
+              <w:t>[[BIRTH_ID_23]]</w:t>
+            </w:r>
+          </w:p>
+        </w:tc>
+        <w:tc>
+          <w:tcPr>
+            <w:tcW w:type="dxa" w:w="4360"/>
+            <w:tcBorders>
+              <w:top w:val="single" w:color="999999" w:sz="1"/>
+              <w:left w:val="single" w:color="999999" w:sz="1"/>
+              <w:bottom w:val="single" w:color="999999" w:sz="1"/>
+              <w:right w:val="single" w:color="999999" w:sz="1"/>
+            </w:tcBorders>
+          </w:tcPr>
+          <w:p>
+            <w:r>
+              <w:rPr>
+                <w:sz w:val="18"/>
+                <w:szCs w:val="18"/>
+              </w:rPr>
+              <w:t xml:space="preserve">Matka, zákonná zástupkyně</w:t>
+            </w:r>
+          </w:p>
+        </w:tc>
+      </w:tr>
+      <w:tr>
+        <w:tc>
+          <w:tcPr>
+            <w:tcW w:type="dxa" w:w="2500"/>
+            <w:tcBorders>
+              <w:top w:val="single" w:color="999999" w:sz="1"/>
+              <w:left w:val="single" w:color="999999" w:sz="1"/>
+              <w:bottom w:val="single" w:color="999999" w:sz="1"/>
+              <w:right w:val="single" w:color="999999" w:sz="1"/>
+            </w:tcBorders>
+          </w:tcPr>
+          <w:p>
+            <w:r>
               <w:t>[[PERSON_28]]</w:t>
             </w:r>
           </w:p>
@@ -1913,6 +2021,762 @@
           </w:tcPr>
           <w:p>
             <w:r>
+              <w:t>[[BIRTH_ID_24]]</w:t>
+            </w:r>
+          </w:p>
+        </w:tc>
+        <w:tc>
+          <w:tcPr>
+            <w:tcW w:type="dxa" w:w="4360"/>
+            <w:tcBorders>
+              <w:top w:val="single" w:color="999999" w:sz="1"/>
+              <w:left w:val="single" w:color="999999" w:sz="1"/>
+              <w:bottom w:val="single" w:color="999999" w:sz="1"/>
+              <w:right w:val="single" w:color="999999" w:sz="1"/>
+            </w:tcBorders>
+          </w:tcPr>
+          <w:p>
+            <w:r>
+              <w:rPr>
+                <w:sz w:val="18"/>
+                <w:szCs w:val="18"/>
+              </w:rPr>
+              <w:t xml:space="preserve">Sourozenec, HLA kompatibilní dárce</w:t>
+            </w:r>
+          </w:p>
+        </w:tc>
+      </w:tr>
+      <w:tr>
+        <w:tc>
+          <w:tcPr>
+            <w:tcW w:type="dxa" w:w="2500"/>
+            <w:tcBorders>
+              <w:top w:val="single" w:color="999999" w:sz="1"/>
+              <w:left w:val="single" w:color="999999" w:sz="1"/>
+              <w:bottom w:val="single" w:color="999999" w:sz="1"/>
+              <w:right w:val="single" w:color="999999" w:sz="1"/>
+            </w:tcBorders>
+          </w:tcPr>
+          <w:p>
+            <w:r>
+              <w:t>Ing. [[PERSON_27]]</w:t>
+            </w:r>
+          </w:p>
+        </w:tc>
+        <w:tc>
+          <w:tcPr>
+            <w:tcW w:type="dxa" w:w="2500"/>
+            <w:tcBorders>
+              <w:top w:val="single" w:color="999999" w:sz="1"/>
+              <w:left w:val="single" w:color="999999" w:sz="1"/>
+              <w:bottom w:val="single" w:color="999999" w:sz="1"/>
+              <w:right w:val="single" w:color="999999" w:sz="1"/>
+            </w:tcBorders>
+          </w:tcPr>
+          <w:p>
+            <w:r>
+              <w:t>[[BIRTH_ID_25]]</w:t>
+            </w:r>
+          </w:p>
+        </w:tc>
+        <w:tc>
+          <w:tcPr>
+            <w:tcW w:type="dxa" w:w="4360"/>
+            <w:tcBorders>
+              <w:top w:val="single" w:color="999999" w:sz="1"/>
+              <w:left w:val="single" w:color="999999" w:sz="1"/>
+              <w:bottom w:val="single" w:color="999999" w:sz="1"/>
+              <w:right w:val="single" w:color="999999" w:sz="1"/>
+            </w:tcBorders>
+          </w:tcPr>
+          <w:p>
+            <w:r>
+              <w:rPr>
+                <w:sz w:val="18"/>
+                <w:szCs w:val="18"/>
+              </w:rPr>
+              <w:t xml:space="preserve">Otec dítěte</w:t>
+            </w:r>
+          </w:p>
+        </w:tc>
+      </w:tr>
+      <w:tr>
+        <w:tc>
+          <w:tcPr>
+            <w:tcW w:type="dxa" w:w="2500"/>
+            <w:tcBorders>
+              <w:top w:val="single" w:color="999999" w:sz="1"/>
+              <w:left w:val="single" w:color="999999" w:sz="1"/>
+              <w:bottom w:val="single" w:color="999999" w:sz="1"/>
+              <w:right w:val="single" w:color="999999" w:sz="1"/>
+            </w:tcBorders>
+          </w:tcPr>
+          <w:p>
+            <w:r>
+              <w:t>MUDr. [[PERSON_26]], Ph.D.</w:t>
+            </w:r>
+          </w:p>
+        </w:tc>
+        <w:tc>
+          <w:tcPr>
+            <w:tcW w:type="dxa" w:w="2500"/>
+            <w:tcBorders>
+              <w:top w:val="single" w:color="999999" w:sz="1"/>
+              <w:left w:val="single" w:color="999999" w:sz="1"/>
+              <w:bottom w:val="single" w:color="999999" w:sz="1"/>
+              <w:right w:val="single" w:color="999999" w:sz="1"/>
+            </w:tcBorders>
+          </w:tcPr>
+          <w:p>
+            <w:r>
+              <w:t>[[BIRTH_ID_40]]</w:t>
+            </w:r>
+          </w:p>
+        </w:tc>
+        <w:tc>
+          <w:tcPr>
+            <w:tcW w:type="dxa" w:w="4360"/>
+            <w:tcBorders>
+              <w:top w:val="single" w:color="999999" w:sz="1"/>
+              <w:left w:val="single" w:color="999999" w:sz="1"/>
+              <w:bottom w:val="single" w:color="999999" w:sz="1"/>
+              <w:right w:val="single" w:color="999999" w:sz="1"/>
+            </w:tcBorders>
+          </w:tcPr>
+          <w:p>
+            <w:r>
+              <w:rPr>
+                <w:sz w:val="18"/>
+                <w:szCs w:val="18"/>
+              </w:rPr>
+              <w:t xml:space="preserve">Dětský hematoonkolog</w:t>
+            </w:r>
+          </w:p>
+        </w:tc>
+      </w:tr>
+      <w:tr>
+        <w:tc>
+          <w:tcPr>
+            <w:tcW w:type="dxa" w:w="2500"/>
+            <w:tcBorders>
+              <w:top w:val="single" w:color="999999" w:sz="1"/>
+              <w:left w:val="single" w:color="999999" w:sz="1"/>
+              <w:bottom w:val="single" w:color="999999" w:sz="1"/>
+              <w:right w:val="single" w:color="999999" w:sz="1"/>
+            </w:tcBorders>
+          </w:tcPr>
+          <w:p>
+            <w:r>
+              <w:t>[[PERSON_32]]</w:t>
+            </w:r>
+          </w:p>
+        </w:tc>
+        <w:tc>
+          <w:tcPr>
+            <w:tcW w:type="dxa" w:w="2500"/>
+            <w:tcBorders>
+              <w:top w:val="single" w:color="999999" w:sz="1"/>
+              <w:left w:val="single" w:color="999999" w:sz="1"/>
+              <w:bottom w:val="single" w:color="999999" w:sz="1"/>
+              <w:right w:val="single" w:color="999999" w:sz="1"/>
+            </w:tcBorders>
+          </w:tcPr>
+          <w:p>
+            <w:r>
+              <w:t>[[BIRTH_ID_26]]</w:t>
+            </w:r>
+          </w:p>
+        </w:tc>
+        <w:tc>
+          <w:tcPr>
+            <w:tcW w:type="dxa" w:w="4360"/>
+            <w:tcBorders>
+              <w:top w:val="single" w:color="999999" w:sz="1"/>
+              <w:left w:val="single" w:color="999999" w:sz="1"/>
+              <w:bottom w:val="single" w:color="999999" w:sz="1"/>
+              <w:right w:val="single" w:color="999999" w:sz="1"/>
+            </w:tcBorders>
+          </w:tcPr>
+          <w:p>
+            <w:r>
+              <w:rPr>
+                <w:sz w:val="18"/>
+                <w:szCs w:val="18"/>
+              </w:rPr>
+              <w:t xml:space="preserve">Neuroblastom IV, MYCN amplifikace, 6 let</w:t>
+            </w:r>
+          </w:p>
+        </w:tc>
+      </w:tr>
+      <w:tr>
+        <w:tc>
+          <w:tcPr>
+            <w:tcW w:type="dxa" w:w="2500"/>
+            <w:tcBorders>
+              <w:top w:val="single" w:color="999999" w:sz="1"/>
+              <w:left w:val="single" w:color="999999" w:sz="1"/>
+              <w:bottom w:val="single" w:color="999999" w:sz="1"/>
+              <w:right w:val="single" w:color="999999" w:sz="1"/>
+            </w:tcBorders>
+          </w:tcPr>
+          <w:p>
+            <w:r>
+              <w:t>PhDr. [[PERSON_30]]</w:t>
+            </w:r>
+          </w:p>
+        </w:tc>
+        <w:tc>
+          <w:tcPr>
+            <w:tcW w:type="dxa" w:w="2500"/>
+            <w:tcBorders>
+              <w:top w:val="single" w:color="999999" w:sz="1"/>
+              <w:left w:val="single" w:color="999999" w:sz="1"/>
+              <w:bottom w:val="single" w:color="999999" w:sz="1"/>
+              <w:right w:val="single" w:color="999999" w:sz="1"/>
+            </w:tcBorders>
+          </w:tcPr>
+          <w:p>
+            <w:r>
+              <w:t>[[BIRTH_ID_27]]</w:t>
+            </w:r>
+          </w:p>
+        </w:tc>
+        <w:tc>
+          <w:tcPr>
+            <w:tcW w:type="dxa" w:w="4360"/>
+            <w:tcBorders>
+              <w:top w:val="single" w:color="999999" w:sz="1"/>
+              <w:left w:val="single" w:color="999999" w:sz="1"/>
+              <w:bottom w:val="single" w:color="999999" w:sz="1"/>
+              <w:right w:val="single" w:color="999999" w:sz="1"/>
+            </w:tcBorders>
+          </w:tcPr>
+          <w:p>
+            <w:r>
+              <w:rPr>
+                <w:sz w:val="18"/>
+                <w:szCs w:val="18"/>
+              </w:rPr>
+              <w:t xml:space="preserve">Matka, zákonná zástupkyně</w:t>
+            </w:r>
+          </w:p>
+        </w:tc>
+      </w:tr>
+      <w:tr>
+        <w:tc>
+          <w:tcPr>
+            <w:tcW w:type="dxa" w:w="2500"/>
+            <w:tcBorders>
+              <w:top w:val="single" w:color="999999" w:sz="1"/>
+              <w:left w:val="single" w:color="999999" w:sz="1"/>
+              <w:bottom w:val="single" w:color="999999" w:sz="1"/>
+              <w:right w:val="single" w:color="999999" w:sz="1"/>
+            </w:tcBorders>
+          </w:tcPr>
+          <w:p>
+            <w:r>
+              <w:t>MUDr. [[PERSON_31]]</w:t>
+            </w:r>
+          </w:p>
+        </w:tc>
+        <w:tc>
+          <w:tcPr>
+            <w:tcW w:type="dxa" w:w="2500"/>
+            <w:tcBorders>
+              <w:top w:val="single" w:color="999999" w:sz="1"/>
+              <w:left w:val="single" w:color="999999" w:sz="1"/>
+              <w:bottom w:val="single" w:color="999999" w:sz="1"/>
+              <w:right w:val="single" w:color="999999" w:sz="1"/>
+            </w:tcBorders>
+          </w:tcPr>
+          <w:p>
+            <w:r>
+              <w:t>[[BIRTH_ID_41]]</w:t>
+            </w:r>
+          </w:p>
+        </w:tc>
+        <w:tc>
+          <w:tcPr>
+            <w:tcW w:type="dxa" w:w="4360"/>
+            <w:tcBorders>
+              <w:top w:val="single" w:color="999999" w:sz="1"/>
+              <w:left w:val="single" w:color="999999" w:sz="1"/>
+              <w:bottom w:val="single" w:color="999999" w:sz="1"/>
+              <w:right w:val="single" w:color="999999" w:sz="1"/>
+            </w:tcBorders>
+          </w:tcPr>
+          <w:p>
+            <w:r>
+              <w:rPr>
+                <w:sz w:val="18"/>
+                <w:szCs w:val="18"/>
+              </w:rPr>
+              <w:t xml:space="preserve">Dětský onkolog</w:t>
+            </w:r>
+          </w:p>
+        </w:tc>
+      </w:tr>
+      <w:tr>
+        <w:tc>
+          <w:tcPr>
+            <w:tcW w:type="dxa" w:w="2500"/>
+            <w:tcBorders>
+              <w:top w:val="single" w:color="999999" w:sz="1"/>
+              <w:left w:val="single" w:color="999999" w:sz="1"/>
+              <w:bottom w:val="single" w:color="999999" w:sz="1"/>
+              <w:right w:val="single" w:color="999999" w:sz="1"/>
+            </w:tcBorders>
+          </w:tcPr>
+          <w:p>
+            <w:r>
+              <w:t>[[PERSON_36]]</w:t>
+            </w:r>
+          </w:p>
+        </w:tc>
+        <w:tc>
+          <w:tcPr>
+            <w:tcW w:type="dxa" w:w="2500"/>
+            <w:tcBorders>
+              <w:top w:val="single" w:color="999999" w:sz="1"/>
+              <w:left w:val="single" w:color="999999" w:sz="1"/>
+              <w:bottom w:val="single" w:color="999999" w:sz="1"/>
+              <w:right w:val="single" w:color="999999" w:sz="1"/>
+            </w:tcBorders>
+          </w:tcPr>
+          <w:p>
+            <w:r>
+              <w:t>[[BIRTH_ID_28]]</w:t>
+            </w:r>
+          </w:p>
+        </w:tc>
+        <w:tc>
+          <w:tcPr>
+            <w:tcW w:type="dxa" w:w="4360"/>
+            <w:tcBorders>
+              <w:top w:val="single" w:color="999999" w:sz="1"/>
+              <w:left w:val="single" w:color="999999" w:sz="1"/>
+              <w:bottom w:val="single" w:color="999999" w:sz="1"/>
+              <w:right w:val="single" w:color="999999" w:sz="1"/>
+            </w:tcBorders>
+          </w:tcPr>
+          <w:p>
+            <w:r>
+              <w:rPr>
+                <w:sz w:val="18"/>
+                <w:szCs w:val="18"/>
+              </w:rPr>
+              <w:t xml:space="preserve">Glioblastom kmene H3 K27M, infaustní, 9 let</w:t>
+            </w:r>
+          </w:p>
+        </w:tc>
+      </w:tr>
+      <w:tr>
+        <w:tc>
+          <w:tcPr>
+            <w:tcW w:type="dxa" w:w="2500"/>
+            <w:tcBorders>
+              <w:top w:val="single" w:color="999999" w:sz="1"/>
+              <w:left w:val="single" w:color="999999" w:sz="1"/>
+              <w:bottom w:val="single" w:color="999999" w:sz="1"/>
+              <w:right w:val="single" w:color="999999" w:sz="1"/>
+            </w:tcBorders>
+          </w:tcPr>
+          <w:p>
+            <w:r>
+              <w:t>Bc. [[PERSON_33]]</w:t>
+            </w:r>
+          </w:p>
+        </w:tc>
+        <w:tc>
+          <w:tcPr>
+            <w:tcW w:type="dxa" w:w="2500"/>
+            <w:tcBorders>
+              <w:top w:val="single" w:color="999999" w:sz="1"/>
+              <w:left w:val="single" w:color="999999" w:sz="1"/>
+              <w:bottom w:val="single" w:color="999999" w:sz="1"/>
+              <w:right w:val="single" w:color="999999" w:sz="1"/>
+            </w:tcBorders>
+          </w:tcPr>
+          <w:p>
+            <w:r>
+              <w:t>[[BIRTH_ID_29]]</w:t>
+            </w:r>
+          </w:p>
+        </w:tc>
+        <w:tc>
+          <w:tcPr>
+            <w:tcW w:type="dxa" w:w="4360"/>
+            <w:tcBorders>
+              <w:top w:val="single" w:color="999999" w:sz="1"/>
+              <w:left w:val="single" w:color="999999" w:sz="1"/>
+              <w:bottom w:val="single" w:color="999999" w:sz="1"/>
+              <w:right w:val="single" w:color="999999" w:sz="1"/>
+            </w:tcBorders>
+          </w:tcPr>
+          <w:p>
+            <w:r>
+              <w:rPr>
+                <w:sz w:val="18"/>
+                <w:szCs w:val="18"/>
+              </w:rPr>
+              <w:t xml:space="preserve">Otec, zákonný zástupce</w:t>
+            </w:r>
+          </w:p>
+        </w:tc>
+      </w:tr>
+      <w:tr>
+        <w:tc>
+          <w:tcPr>
+            <w:tcW w:type="dxa" w:w="2500"/>
+            <w:tcBorders>
+              <w:top w:val="single" w:color="999999" w:sz="1"/>
+              <w:left w:val="single" w:color="999999" w:sz="1"/>
+              <w:bottom w:val="single" w:color="999999" w:sz="1"/>
+              <w:right w:val="single" w:color="999999" w:sz="1"/>
+            </w:tcBorders>
+          </w:tcPr>
+          <w:p>
+            <w:r>
+              <w:t>Mgr. [[PERSON_34]]</w:t>
+            </w:r>
+          </w:p>
+        </w:tc>
+        <w:tc>
+          <w:tcPr>
+            <w:tcW w:type="dxa" w:w="2500"/>
+            <w:tcBorders>
+              <w:top w:val="single" w:color="999999" w:sz="1"/>
+              <w:left w:val="single" w:color="999999" w:sz="1"/>
+              <w:bottom w:val="single" w:color="999999" w:sz="1"/>
+              <w:right w:val="single" w:color="999999" w:sz="1"/>
+            </w:tcBorders>
+          </w:tcPr>
+          <w:p>
+            <w:r>
+              <w:t>[[BIRTH_ID_30]]</w:t>
+            </w:r>
+          </w:p>
+        </w:tc>
+        <w:tc>
+          <w:tcPr>
+            <w:tcW w:type="dxa" w:w="4360"/>
+            <w:tcBorders>
+              <w:top w:val="single" w:color="999999" w:sz="1"/>
+              <w:left w:val="single" w:color="999999" w:sz="1"/>
+              <w:bottom w:val="single" w:color="999999" w:sz="1"/>
+              <w:right w:val="single" w:color="999999" w:sz="1"/>
+            </w:tcBorders>
+          </w:tcPr>
+          <w:p>
+            <w:r>
+              <w:rPr>
+                <w:sz w:val="18"/>
+                <w:szCs w:val="18"/>
+              </w:rPr>
+              <w:t xml:space="preserve">Matka, zákonná zástupkyně</w:t>
+            </w:r>
+          </w:p>
+        </w:tc>
+      </w:tr>
+      <w:tr>
+        <w:tc>
+          <w:tcPr>
+            <w:tcW w:type="dxa" w:w="2500"/>
+            <w:tcBorders>
+              <w:top w:val="single" w:color="999999" w:sz="1"/>
+              <w:left w:val="single" w:color="999999" w:sz="1"/>
+              <w:bottom w:val="single" w:color="999999" w:sz="1"/>
+              <w:right w:val="single" w:color="999999" w:sz="1"/>
+            </w:tcBorders>
+          </w:tcPr>
+          <w:p>
+            <w:r>
+              <w:t>MUDr. [[PERSON_35]], Ph.D.</w:t>
+            </w:r>
+          </w:p>
+        </w:tc>
+        <w:tc>
+          <w:tcPr>
+            <w:tcW w:type="dxa" w:w="2500"/>
+            <w:tcBorders>
+              <w:top w:val="single" w:color="999999" w:sz="1"/>
+              <w:left w:val="single" w:color="999999" w:sz="1"/>
+              <w:bottom w:val="single" w:color="999999" w:sz="1"/>
+              <w:right w:val="single" w:color="999999" w:sz="1"/>
+            </w:tcBorders>
+          </w:tcPr>
+          <w:p>
+            <w:r>
+              <w:t>[[BIRTH_ID_42]]</w:t>
+            </w:r>
+          </w:p>
+        </w:tc>
+        <w:tc>
+          <w:tcPr>
+            <w:tcW w:type="dxa" w:w="4360"/>
+            <w:tcBorders>
+              <w:top w:val="single" w:color="999999" w:sz="1"/>
+              <w:left w:val="single" w:color="999999" w:sz="1"/>
+              <w:bottom w:val="single" w:color="999999" w:sz="1"/>
+              <w:right w:val="single" w:color="999999" w:sz="1"/>
+            </w:tcBorders>
+          </w:tcPr>
+          <w:p>
+            <w:r>
+              <w:rPr>
+                <w:sz w:val="18"/>
+                <w:szCs w:val="18"/>
+              </w:rPr>
+              <w:t xml:space="preserve">Dětský neuroonkolog</w:t>
+            </w:r>
+          </w:p>
+        </w:tc>
+      </w:tr>
+      <w:tr>
+        <w:tc>
+          <w:tcPr>
+            <w:tcW w:type="dxa" w:w="2500"/>
+            <w:tcBorders>
+              <w:top w:val="single" w:color="999999" w:sz="1"/>
+              <w:left w:val="single" w:color="999999" w:sz="1"/>
+              <w:bottom w:val="single" w:color="999999" w:sz="1"/>
+              <w:right w:val="single" w:color="999999" w:sz="1"/>
+            </w:tcBorders>
+          </w:tcPr>
+          <w:p>
+            <w:r>
+              <w:t>[[PERSON_42]]</w:t>
+            </w:r>
+          </w:p>
+        </w:tc>
+        <w:tc>
+          <w:tcPr>
+            <w:tcW w:type="dxa" w:w="2500"/>
+            <w:tcBorders>
+              <w:top w:val="single" w:color="999999" w:sz="1"/>
+              <w:left w:val="single" w:color="999999" w:sz="1"/>
+              <w:bottom w:val="single" w:color="999999" w:sz="1"/>
+              <w:right w:val="single" w:color="999999" w:sz="1"/>
+            </w:tcBorders>
+          </w:tcPr>
+          <w:p>
+            <w:r>
+              <w:t>[[BIRTH_ID_31]]</w:t>
+            </w:r>
+          </w:p>
+        </w:tc>
+        <w:tc>
+          <w:tcPr>
+            <w:tcW w:type="dxa" w:w="4360"/>
+            <w:tcBorders>
+              <w:top w:val="single" w:color="999999" w:sz="1"/>
+              <w:left w:val="single" w:color="999999" w:sz="1"/>
+              <w:bottom w:val="single" w:color="999999" w:sz="1"/>
+              <w:right w:val="single" w:color="999999" w:sz="1"/>
+            </w:tcBorders>
+          </w:tcPr>
+          <w:p>
+            <w:r>
+              <w:rPr>
+                <w:sz w:val="18"/>
+                <w:szCs w:val="18"/>
+              </w:rPr>
+              <w:t xml:space="preserve">Oběť domácího násilí, PTSD F43.1, 3 děti</w:t>
+            </w:r>
+          </w:p>
+        </w:tc>
+      </w:tr>
+      <w:tr>
+        <w:tc>
+          <w:tcPr>
+            <w:tcW w:type="dxa" w:w="2500"/>
+            <w:tcBorders>
+              <w:top w:val="single" w:color="999999" w:sz="1"/>
+              <w:left w:val="single" w:color="999999" w:sz="1"/>
+              <w:bottom w:val="single" w:color="999999" w:sz="1"/>
+              <w:right w:val="single" w:color="999999" w:sz="1"/>
+            </w:tcBorders>
+          </w:tcPr>
+          <w:p>
+            <w:r>
+              <w:t>[[PERSON_43]]</w:t>
+            </w:r>
+          </w:p>
+        </w:tc>
+        <w:tc>
+          <w:tcPr>
+            <w:tcW w:type="dxa" w:w="2500"/>
+            <w:tcBorders>
+              <w:top w:val="single" w:color="999999" w:sz="1"/>
+              <w:left w:val="single" w:color="999999" w:sz="1"/>
+              <w:bottom w:val="single" w:color="999999" w:sz="1"/>
+              <w:right w:val="single" w:color="999999" w:sz="1"/>
+            </w:tcBorders>
+          </w:tcPr>
+          <w:p>
+            <w:r>
+              <w:t>[[BIRTH_ID_32]]</w:t>
+            </w:r>
+          </w:p>
+        </w:tc>
+        <w:tc>
+          <w:tcPr>
+            <w:tcW w:type="dxa" w:w="4360"/>
+            <w:tcBorders>
+              <w:top w:val="single" w:color="999999" w:sz="1"/>
+              <w:left w:val="single" w:color="999999" w:sz="1"/>
+              <w:bottom w:val="single" w:color="999999" w:sz="1"/>
+              <w:right w:val="single" w:color="999999" w:sz="1"/>
+            </w:tcBorders>
+          </w:tcPr>
+          <w:p>
+            <w:r>
+              <w:rPr>
+                <w:sz w:val="18"/>
+                <w:szCs w:val="18"/>
+              </w:rPr>
+              <w:t xml:space="preserve">Násilník, § 199 tr. zák., elektronický náramek</w:t>
+            </w:r>
+          </w:p>
+        </w:tc>
+      </w:tr>
+      <w:tr>
+        <w:tc>
+          <w:tcPr>
+            <w:tcW w:type="dxa" w:w="2500"/>
+            <w:tcBorders>
+              <w:top w:val="single" w:color="999999" w:sz="1"/>
+              <w:left w:val="single" w:color="999999" w:sz="1"/>
+              <w:bottom w:val="single" w:color="999999" w:sz="1"/>
+              <w:right w:val="single" w:color="999999" w:sz="1"/>
+            </w:tcBorders>
+          </w:tcPr>
+          <w:p>
+            <w:r>
+              <w:t>Mgr. [[PERSON_37]]</w:t>
+            </w:r>
+          </w:p>
+        </w:tc>
+        <w:tc>
+          <w:tcPr>
+            <w:tcW w:type="dxa" w:w="2500"/>
+            <w:tcBorders>
+              <w:top w:val="single" w:color="999999" w:sz="1"/>
+              <w:left w:val="single" w:color="999999" w:sz="1"/>
+              <w:bottom w:val="single" w:color="999999" w:sz="1"/>
+              <w:right w:val="single" w:color="999999" w:sz="1"/>
+            </w:tcBorders>
+          </w:tcPr>
+          <w:p>
+            <w:r>
+              <w:t>[[BIRTH_ID_18]]</w:t>
+            </w:r>
+          </w:p>
+        </w:tc>
+        <w:tc>
+          <w:tcPr>
+            <w:tcW w:type="dxa" w:w="4360"/>
+            <w:tcBorders>
+              <w:top w:val="single" w:color="999999" w:sz="1"/>
+              <w:left w:val="single" w:color="999999" w:sz="1"/>
+              <w:bottom w:val="single" w:color="999999" w:sz="1"/>
+              <w:right w:val="single" w:color="999999" w:sz="1"/>
+            </w:tcBorders>
+          </w:tcPr>
+          <w:p>
+            <w:r>
+              <w:rPr>
+                <w:sz w:val="18"/>
+                <w:szCs w:val="18"/>
+              </w:rPr>
+              <w:t xml:space="preserve">Sociální pracovnice azylového domu</w:t>
+            </w:r>
+          </w:p>
+        </w:tc>
+      </w:tr>
+      <w:tr>
+        <w:tc>
+          <w:tcPr>
+            <w:tcW w:type="dxa" w:w="2500"/>
+            <w:tcBorders>
+              <w:top w:val="single" w:color="999999" w:sz="1"/>
+              <w:left w:val="single" w:color="999999" w:sz="1"/>
+              <w:bottom w:val="single" w:color="999999" w:sz="1"/>
+              <w:right w:val="single" w:color="999999" w:sz="1"/>
+            </w:tcBorders>
+          </w:tcPr>
+          <w:p>
+            <w:r>
+              <w:t>PhDr. [[PERSON_38]]</w:t>
+            </w:r>
+          </w:p>
+        </w:tc>
+        <w:tc>
+          <w:tcPr>
+            <w:tcW w:type="dxa" w:w="2500"/>
+            <w:tcBorders>
+              <w:top w:val="single" w:color="999999" w:sz="1"/>
+              <w:left w:val="single" w:color="999999" w:sz="1"/>
+              <w:bottom w:val="single" w:color="999999" w:sz="1"/>
+              <w:right w:val="single" w:color="999999" w:sz="1"/>
+            </w:tcBorders>
+          </w:tcPr>
+          <w:p>
+            <w:r>
+              <w:t>[[BIRTH_ID_23]]</w:t>
+            </w:r>
+          </w:p>
+        </w:tc>
+        <w:tc>
+          <w:tcPr>
+            <w:tcW w:type="dxa" w:w="4360"/>
+            <w:tcBorders>
+              <w:top w:val="single" w:color="999999" w:sz="1"/>
+              <w:left w:val="single" w:color="999999" w:sz="1"/>
+              <w:bottom w:val="single" w:color="999999" w:sz="1"/>
+              <w:right w:val="single" w:color="999999" w:sz="1"/>
+            </w:tcBorders>
+          </w:tcPr>
+          <w:p>
+            <w:r>
+              <w:rPr>
+                <w:sz w:val="18"/>
+                <w:szCs w:val="18"/>
+              </w:rPr>
+              <w:t xml:space="preserve">Psycholožka, terapie obětí</w:t>
+            </w:r>
+          </w:p>
+        </w:tc>
+      </w:tr>
+      <w:tr>
+        <w:tc>
+          <w:tcPr>
+            <w:tcW w:type="dxa" w:w="2500"/>
+            <w:tcBorders>
+              <w:top w:val="single" w:color="999999" w:sz="1"/>
+              <w:left w:val="single" w:color="999999" w:sz="1"/>
+              <w:bottom w:val="single" w:color="999999" w:sz="1"/>
+              <w:right w:val="single" w:color="999999" w:sz="1"/>
+            </w:tcBorders>
+          </w:tcPr>
+          <w:p>
+            <w:r>
+              <w:t>[[PERSON_41]]</w:t>
+            </w:r>
+          </w:p>
+        </w:tc>
+        <w:tc>
+          <w:tcPr>
+            <w:tcW w:type="dxa" w:w="2500"/>
+            <w:tcBorders>
+              <w:top w:val="single" w:color="999999" w:sz="1"/>
+              <w:left w:val="single" w:color="999999" w:sz="1"/>
+              <w:bottom w:val="single" w:color="999999" w:sz="1"/>
+              <w:right w:val="single" w:color="999999" w:sz="1"/>
+            </w:tcBorders>
+          </w:tcPr>
+          <w:p>
+            <w:r>
               <w:t>[[BIRTH_ID_22]]</w:t>
             </w:r>
           </w:p>
@@ -1933,79 +2797,25 @@
                 <w:sz w:val="18"/>
                 <w:szCs w:val="18"/>
               </w:rPr>
-              <w:t xml:space="preserve">ALL Ph+ high-risk, 8 let, čeká transplantaci</w:t>
-            </w:r>
-          </w:p>
-        </w:tc>
-      </w:tr>
-      <w:tr>
-        <w:tc>
-          <w:tcPr>
-            <w:tcW w:type="dxa" w:w="2500"/>
-            <w:tcBorders>
-              <w:top w:val="single" w:color="999999" w:sz="1"/>
-              <w:left w:val="single" w:color="999999" w:sz="1"/>
-              <w:bottom w:val="single" w:color="999999" w:sz="1"/>
-              <w:right w:val="single" w:color="999999" w:sz="1"/>
-            </w:tcBorders>
-          </w:tcPr>
-          <w:p>
-            <w:r>
-              <w:t>Mgr. [[PERSON_25]]</w:t>
-            </w:r>
-          </w:p>
-        </w:tc>
-        <w:tc>
-          <w:tcPr>
-            <w:tcW w:type="dxa" w:w="2500"/>
-            <w:tcBorders>
-              <w:top w:val="single" w:color="999999" w:sz="1"/>
-              <w:left w:val="single" w:color="999999" w:sz="1"/>
-              <w:bottom w:val="single" w:color="999999" w:sz="1"/>
-              <w:right w:val="single" w:color="999999" w:sz="1"/>
-            </w:tcBorders>
-          </w:tcPr>
-          <w:p>
-            <w:r>
-              <w:t>[[BIRTH_ID_23]]</w:t>
-            </w:r>
-          </w:p>
-        </w:tc>
-        <w:tc>
-          <w:tcPr>
-            <w:tcW w:type="dxa" w:w="4360"/>
-            <w:tcBorders>
-              <w:top w:val="single" w:color="999999" w:sz="1"/>
-              <w:left w:val="single" w:color="999999" w:sz="1"/>
-              <w:bottom w:val="single" w:color="999999" w:sz="1"/>
-              <w:right w:val="single" w:color="999999" w:sz="1"/>
-            </w:tcBorders>
-          </w:tcPr>
-          <w:p>
-            <w:r>
-              <w:rPr>
-                <w:sz w:val="18"/>
-                <w:szCs w:val="18"/>
-              </w:rPr>
-              <w:t xml:space="preserve">Matka, zákonná zástupkyně</w:t>
-            </w:r>
-          </w:p>
-        </w:tc>
-      </w:tr>
-      <w:tr>
-        <w:tc>
-          <w:tcPr>
-            <w:tcW w:type="dxa" w:w="2500"/>
-            <w:tcBorders>
-              <w:top w:val="single" w:color="999999" w:sz="1"/>
-              <w:left w:val="single" w:color="999999" w:sz="1"/>
-              <w:bottom w:val="single" w:color="999999" w:sz="1"/>
-              <w:right w:val="single" w:color="999999" w:sz="1"/>
-            </w:tcBorders>
-          </w:tcPr>
-          <w:p>
-            <w:r>
-              <w:t>[[PERSON_29]]</w:t>
+              <w:t xml:space="preserve">Dítě oběti, traumaterapie</w:t>
+            </w:r>
+          </w:p>
+        </w:tc>
+      </w:tr>
+      <w:tr>
+        <w:tc>
+          <w:tcPr>
+            <w:tcW w:type="dxa" w:w="2500"/>
+            <w:tcBorders>
+              <w:top w:val="single" w:color="999999" w:sz="1"/>
+              <w:left w:val="single" w:color="999999" w:sz="1"/>
+              <w:bottom w:val="single" w:color="999999" w:sz="1"/>
+              <w:right w:val="single" w:color="999999" w:sz="1"/>
+            </w:tcBorders>
+          </w:tcPr>
+          <w:p>
+            <w:r>
+              <w:t>[[PERSON_40]]</w:t>
             </w:r>
           </w:p>
         </w:tc>
@@ -2041,493 +2851,7 @@
                 <w:sz w:val="18"/>
                 <w:szCs w:val="18"/>
               </w:rPr>
-              <w:t xml:space="preserve">Sourozenec, HLA kompatibilní dárce</w:t>
-            </w:r>
-          </w:p>
-        </w:tc>
-      </w:tr>
-      <w:tr>
-        <w:tc>
-          <w:tcPr>
-            <w:tcW w:type="dxa" w:w="2500"/>
-            <w:tcBorders>
-              <w:top w:val="single" w:color="999999" w:sz="1"/>
-              <w:left w:val="single" w:color="999999" w:sz="1"/>
-              <w:bottom w:val="single" w:color="999999" w:sz="1"/>
-              <w:right w:val="single" w:color="999999" w:sz="1"/>
-            </w:tcBorders>
-          </w:tcPr>
-          <w:p>
-            <w:r>
-              <w:t>Ing. [[PERSON_27]]</w:t>
-            </w:r>
-          </w:p>
-        </w:tc>
-        <w:tc>
-          <w:tcPr>
-            <w:tcW w:type="dxa" w:w="2500"/>
-            <w:tcBorders>
-              <w:top w:val="single" w:color="999999" w:sz="1"/>
-              <w:left w:val="single" w:color="999999" w:sz="1"/>
-              <w:bottom w:val="single" w:color="999999" w:sz="1"/>
-              <w:right w:val="single" w:color="999999" w:sz="1"/>
-            </w:tcBorders>
-          </w:tcPr>
-          <w:p>
-            <w:r>
-              <w:t>[[BIRTH_ID_25]]</w:t>
-            </w:r>
-          </w:p>
-        </w:tc>
-        <w:tc>
-          <w:tcPr>
-            <w:tcW w:type="dxa" w:w="4360"/>
-            <w:tcBorders>
-              <w:top w:val="single" w:color="999999" w:sz="1"/>
-              <w:left w:val="single" w:color="999999" w:sz="1"/>
-              <w:bottom w:val="single" w:color="999999" w:sz="1"/>
-              <w:right w:val="single" w:color="999999" w:sz="1"/>
-            </w:tcBorders>
-          </w:tcPr>
-          <w:p>
-            <w:r>
-              <w:rPr>
-                <w:sz w:val="18"/>
-                <w:szCs w:val="18"/>
-              </w:rPr>
-              <w:t xml:space="preserve">Otec dítěte</w:t>
-            </w:r>
-          </w:p>
-        </w:tc>
-      </w:tr>
-      <w:tr>
-        <w:tc>
-          <w:tcPr>
-            <w:tcW w:type="dxa" w:w="2500"/>
-            <w:tcBorders>
-              <w:top w:val="single" w:color="999999" w:sz="1"/>
-              <w:left w:val="single" w:color="999999" w:sz="1"/>
-              <w:bottom w:val="single" w:color="999999" w:sz="1"/>
-              <w:right w:val="single" w:color="999999" w:sz="1"/>
-            </w:tcBorders>
-          </w:tcPr>
-          <w:p>
-            <w:r>
-              <w:t>MUDr. [[PERSON_26]], Ph.D.</w:t>
-            </w:r>
-          </w:p>
-        </w:tc>
-        <w:tc>
-          <w:tcPr>
-            <w:tcW w:type="dxa" w:w="2500"/>
-            <w:tcBorders>
-              <w:top w:val="single" w:color="999999" w:sz="1"/>
-              <w:left w:val="single" w:color="999999" w:sz="1"/>
-              <w:bottom w:val="single" w:color="999999" w:sz="1"/>
-              <w:right w:val="single" w:color="999999" w:sz="1"/>
-            </w:tcBorders>
-          </w:tcPr>
-          <w:p>
-            <w:r>
-              <w:t>[[BIRTH_ID_40]]</w:t>
-            </w:r>
-          </w:p>
-        </w:tc>
-        <w:tc>
-          <w:tcPr>
-            <w:tcW w:type="dxa" w:w="4360"/>
-            <w:tcBorders>
-              <w:top w:val="single" w:color="999999" w:sz="1"/>
-              <w:left w:val="single" w:color="999999" w:sz="1"/>
-              <w:bottom w:val="single" w:color="999999" w:sz="1"/>
-              <w:right w:val="single" w:color="999999" w:sz="1"/>
-            </w:tcBorders>
-          </w:tcPr>
-          <w:p>
-            <w:r>
-              <w:rPr>
-                <w:sz w:val="18"/>
-                <w:szCs w:val="18"/>
-              </w:rPr>
-              <w:t xml:space="preserve">Dětský hematoonkolog</w:t>
-            </w:r>
-          </w:p>
-        </w:tc>
-      </w:tr>
-      <w:tr>
-        <w:tc>
-          <w:tcPr>
-            <w:tcW w:type="dxa" w:w="2500"/>
-            <w:tcBorders>
-              <w:top w:val="single" w:color="999999" w:sz="1"/>
-              <w:left w:val="single" w:color="999999" w:sz="1"/>
-              <w:bottom w:val="single" w:color="999999" w:sz="1"/>
-              <w:right w:val="single" w:color="999999" w:sz="1"/>
-            </w:tcBorders>
-          </w:tcPr>
-          <w:p>
-            <w:r>
-              <w:t>[[PERSON_32]]</w:t>
-            </w:r>
-          </w:p>
-        </w:tc>
-        <w:tc>
-          <w:tcPr>
-            <w:tcW w:type="dxa" w:w="2500"/>
-            <w:tcBorders>
-              <w:top w:val="single" w:color="999999" w:sz="1"/>
-              <w:left w:val="single" w:color="999999" w:sz="1"/>
-              <w:bottom w:val="single" w:color="999999" w:sz="1"/>
-              <w:right w:val="single" w:color="999999" w:sz="1"/>
-            </w:tcBorders>
-          </w:tcPr>
-          <w:p>
-            <w:r>
-              <w:t>[[BIRTH_ID_26]]</w:t>
-            </w:r>
-          </w:p>
-        </w:tc>
-        <w:tc>
-          <w:tcPr>
-            <w:tcW w:type="dxa" w:w="4360"/>
-            <w:tcBorders>
-              <w:top w:val="single" w:color="999999" w:sz="1"/>
-              <w:left w:val="single" w:color="999999" w:sz="1"/>
-              <w:bottom w:val="single" w:color="999999" w:sz="1"/>
-              <w:right w:val="single" w:color="999999" w:sz="1"/>
-            </w:tcBorders>
-          </w:tcPr>
-          <w:p>
-            <w:r>
-              <w:rPr>
-                <w:sz w:val="18"/>
-                <w:szCs w:val="18"/>
-              </w:rPr>
-              <w:t xml:space="preserve">Neuroblastom IV, MYCN amplifikace, 6 let</w:t>
-            </w:r>
-          </w:p>
-        </w:tc>
-      </w:tr>
-      <w:tr>
-        <w:tc>
-          <w:tcPr>
-            <w:tcW w:type="dxa" w:w="2500"/>
-            <w:tcBorders>
-              <w:top w:val="single" w:color="999999" w:sz="1"/>
-              <w:left w:val="single" w:color="999999" w:sz="1"/>
-              <w:bottom w:val="single" w:color="999999" w:sz="1"/>
-              <w:right w:val="single" w:color="999999" w:sz="1"/>
-            </w:tcBorders>
-          </w:tcPr>
-          <w:p>
-            <w:r>
-              <w:t>PhDr. [[PERSON_30]]</w:t>
-            </w:r>
-          </w:p>
-        </w:tc>
-        <w:tc>
-          <w:tcPr>
-            <w:tcW w:type="dxa" w:w="2500"/>
-            <w:tcBorders>
-              <w:top w:val="single" w:color="999999" w:sz="1"/>
-              <w:left w:val="single" w:color="999999" w:sz="1"/>
-              <w:bottom w:val="single" w:color="999999" w:sz="1"/>
-              <w:right w:val="single" w:color="999999" w:sz="1"/>
-            </w:tcBorders>
-          </w:tcPr>
-          <w:p>
-            <w:r>
-              <w:t>[[BIRTH_ID_27]]</w:t>
-            </w:r>
-          </w:p>
-        </w:tc>
-        <w:tc>
-          <w:tcPr>
-            <w:tcW w:type="dxa" w:w="4360"/>
-            <w:tcBorders>
-              <w:top w:val="single" w:color="999999" w:sz="1"/>
-              <w:left w:val="single" w:color="999999" w:sz="1"/>
-              <w:bottom w:val="single" w:color="999999" w:sz="1"/>
-              <w:right w:val="single" w:color="999999" w:sz="1"/>
-            </w:tcBorders>
-          </w:tcPr>
-          <w:p>
-            <w:r>
-              <w:rPr>
-                <w:sz w:val="18"/>
-                <w:szCs w:val="18"/>
-              </w:rPr>
-              <w:t xml:space="preserve">Matka, zákonná zástupkyně</w:t>
-            </w:r>
-          </w:p>
-        </w:tc>
-      </w:tr>
-      <w:tr>
-        <w:tc>
-          <w:tcPr>
-            <w:tcW w:type="dxa" w:w="2500"/>
-            <w:tcBorders>
-              <w:top w:val="single" w:color="999999" w:sz="1"/>
-              <w:left w:val="single" w:color="999999" w:sz="1"/>
-              <w:bottom w:val="single" w:color="999999" w:sz="1"/>
-              <w:right w:val="single" w:color="999999" w:sz="1"/>
-            </w:tcBorders>
-          </w:tcPr>
-          <w:p>
-            <w:r>
-              <w:t>MUDr. [[PERSON_31]]</w:t>
-            </w:r>
-          </w:p>
-        </w:tc>
-        <w:tc>
-          <w:tcPr>
-            <w:tcW w:type="dxa" w:w="2500"/>
-            <w:tcBorders>
-              <w:top w:val="single" w:color="999999" w:sz="1"/>
-              <w:left w:val="single" w:color="999999" w:sz="1"/>
-              <w:bottom w:val="single" w:color="999999" w:sz="1"/>
-              <w:right w:val="single" w:color="999999" w:sz="1"/>
-            </w:tcBorders>
-          </w:tcPr>
-          <w:p>
-            <w:r>
-              <w:t>[[BIRTH_ID_41]]</w:t>
-            </w:r>
-          </w:p>
-        </w:tc>
-        <w:tc>
-          <w:tcPr>
-            <w:tcW w:type="dxa" w:w="4360"/>
-            <w:tcBorders>
-              <w:top w:val="single" w:color="999999" w:sz="1"/>
-              <w:left w:val="single" w:color="999999" w:sz="1"/>
-              <w:bottom w:val="single" w:color="999999" w:sz="1"/>
-              <w:right w:val="single" w:color="999999" w:sz="1"/>
-            </w:tcBorders>
-          </w:tcPr>
-          <w:p>
-            <w:r>
-              <w:rPr>
-                <w:sz w:val="18"/>
-                <w:szCs w:val="18"/>
-              </w:rPr>
-              <w:t xml:space="preserve">Dětský onkolog</w:t>
-            </w:r>
-          </w:p>
-        </w:tc>
-      </w:tr>
-      <w:tr>
-        <w:tc>
-          <w:tcPr>
-            <w:tcW w:type="dxa" w:w="2500"/>
-            <w:tcBorders>
-              <w:top w:val="single" w:color="999999" w:sz="1"/>
-              <w:left w:val="single" w:color="999999" w:sz="1"/>
-              <w:bottom w:val="single" w:color="999999" w:sz="1"/>
-              <w:right w:val="single" w:color="999999" w:sz="1"/>
-            </w:tcBorders>
-          </w:tcPr>
-          <w:p>
-            <w:r>
-              <w:t>[[PERSON_36]]</w:t>
-            </w:r>
-          </w:p>
-        </w:tc>
-        <w:tc>
-          <w:tcPr>
-            <w:tcW w:type="dxa" w:w="2500"/>
-            <w:tcBorders>
-              <w:top w:val="single" w:color="999999" w:sz="1"/>
-              <w:left w:val="single" w:color="999999" w:sz="1"/>
-              <w:bottom w:val="single" w:color="999999" w:sz="1"/>
-              <w:right w:val="single" w:color="999999" w:sz="1"/>
-            </w:tcBorders>
-          </w:tcPr>
-          <w:p>
-            <w:r>
-              <w:t>[[BIRTH_ID_28]]</w:t>
-            </w:r>
-          </w:p>
-        </w:tc>
-        <w:tc>
-          <w:tcPr>
-            <w:tcW w:type="dxa" w:w="4360"/>
-            <w:tcBorders>
-              <w:top w:val="single" w:color="999999" w:sz="1"/>
-              <w:left w:val="single" w:color="999999" w:sz="1"/>
-              <w:bottom w:val="single" w:color="999999" w:sz="1"/>
-              <w:right w:val="single" w:color="999999" w:sz="1"/>
-            </w:tcBorders>
-          </w:tcPr>
-          <w:p>
-            <w:r>
-              <w:rPr>
-                <w:sz w:val="18"/>
-                <w:szCs w:val="18"/>
-              </w:rPr>
-              <w:t xml:space="preserve">Glioblastom kmene H3 K27M, infaustní, 9 let</w:t>
-            </w:r>
-          </w:p>
-        </w:tc>
-      </w:tr>
-      <w:tr>
-        <w:tc>
-          <w:tcPr>
-            <w:tcW w:type="dxa" w:w="2500"/>
-            <w:tcBorders>
-              <w:top w:val="single" w:color="999999" w:sz="1"/>
-              <w:left w:val="single" w:color="999999" w:sz="1"/>
-              <w:bottom w:val="single" w:color="999999" w:sz="1"/>
-              <w:right w:val="single" w:color="999999" w:sz="1"/>
-            </w:tcBorders>
-          </w:tcPr>
-          <w:p>
-            <w:r>
-              <w:t>Bc. [[PERSON_33]]</w:t>
-            </w:r>
-          </w:p>
-        </w:tc>
-        <w:tc>
-          <w:tcPr>
-            <w:tcW w:type="dxa" w:w="2500"/>
-            <w:tcBorders>
-              <w:top w:val="single" w:color="999999" w:sz="1"/>
-              <w:left w:val="single" w:color="999999" w:sz="1"/>
-              <w:bottom w:val="single" w:color="999999" w:sz="1"/>
-              <w:right w:val="single" w:color="999999" w:sz="1"/>
-            </w:tcBorders>
-          </w:tcPr>
-          <w:p>
-            <w:r>
-              <w:t>[[BIRTH_ID_29]]</w:t>
-            </w:r>
-          </w:p>
-        </w:tc>
-        <w:tc>
-          <w:tcPr>
-            <w:tcW w:type="dxa" w:w="4360"/>
-            <w:tcBorders>
-              <w:top w:val="single" w:color="999999" w:sz="1"/>
-              <w:left w:val="single" w:color="999999" w:sz="1"/>
-              <w:bottom w:val="single" w:color="999999" w:sz="1"/>
-              <w:right w:val="single" w:color="999999" w:sz="1"/>
-            </w:tcBorders>
-          </w:tcPr>
-          <w:p>
-            <w:r>
-              <w:rPr>
-                <w:sz w:val="18"/>
-                <w:szCs w:val="18"/>
-              </w:rPr>
-              <w:t xml:space="preserve">Otec, zákonný zástupce</w:t>
-            </w:r>
-          </w:p>
-        </w:tc>
-      </w:tr>
-      <w:tr>
-        <w:tc>
-          <w:tcPr>
-            <w:tcW w:type="dxa" w:w="2500"/>
-            <w:tcBorders>
-              <w:top w:val="single" w:color="999999" w:sz="1"/>
-              <w:left w:val="single" w:color="999999" w:sz="1"/>
-              <w:bottom w:val="single" w:color="999999" w:sz="1"/>
-              <w:right w:val="single" w:color="999999" w:sz="1"/>
-            </w:tcBorders>
-          </w:tcPr>
-          <w:p>
-            <w:r>
-              <w:t>Mgr. [[PERSON_34]]</w:t>
-            </w:r>
-          </w:p>
-        </w:tc>
-        <w:tc>
-          <w:tcPr>
-            <w:tcW w:type="dxa" w:w="2500"/>
-            <w:tcBorders>
-              <w:top w:val="single" w:color="999999" w:sz="1"/>
-              <w:left w:val="single" w:color="999999" w:sz="1"/>
-              <w:bottom w:val="single" w:color="999999" w:sz="1"/>
-              <w:right w:val="single" w:color="999999" w:sz="1"/>
-            </w:tcBorders>
-          </w:tcPr>
-          <w:p>
-            <w:r>
-              <w:t>[[BIRTH_ID_30]]</w:t>
-            </w:r>
-          </w:p>
-        </w:tc>
-        <w:tc>
-          <w:tcPr>
-            <w:tcW w:type="dxa" w:w="4360"/>
-            <w:tcBorders>
-              <w:top w:val="single" w:color="999999" w:sz="1"/>
-              <w:left w:val="single" w:color="999999" w:sz="1"/>
-              <w:bottom w:val="single" w:color="999999" w:sz="1"/>
-              <w:right w:val="single" w:color="999999" w:sz="1"/>
-            </w:tcBorders>
-          </w:tcPr>
-          <w:p>
-            <w:r>
-              <w:rPr>
-                <w:sz w:val="18"/>
-                <w:szCs w:val="18"/>
-              </w:rPr>
-              <w:t xml:space="preserve">Matka, zákonná zástupkyně</w:t>
-            </w:r>
-          </w:p>
-        </w:tc>
-      </w:tr>
-      <w:tr>
-        <w:tc>
-          <w:tcPr>
-            <w:tcW w:type="dxa" w:w="2500"/>
-            <w:tcBorders>
-              <w:top w:val="single" w:color="999999" w:sz="1"/>
-              <w:left w:val="single" w:color="999999" w:sz="1"/>
-              <w:bottom w:val="single" w:color="999999" w:sz="1"/>
-              <w:right w:val="single" w:color="999999" w:sz="1"/>
-            </w:tcBorders>
-          </w:tcPr>
-          <w:p>
-            <w:r>
-              <w:t>MUDr. [[PERSON_35]], Ph.D.</w:t>
-            </w:r>
-          </w:p>
-        </w:tc>
-        <w:tc>
-          <w:tcPr>
-            <w:tcW w:type="dxa" w:w="2500"/>
-            <w:tcBorders>
-              <w:top w:val="single" w:color="999999" w:sz="1"/>
-              <w:left w:val="single" w:color="999999" w:sz="1"/>
-              <w:bottom w:val="single" w:color="999999" w:sz="1"/>
-              <w:right w:val="single" w:color="999999" w:sz="1"/>
-            </w:tcBorders>
-          </w:tcPr>
-          <w:p>
-            <w:r>
-              <w:t>[[BIRTH_ID_42]]</w:t>
-            </w:r>
-          </w:p>
-        </w:tc>
-        <w:tc>
-          <w:tcPr>
-            <w:tcW w:type="dxa" w:w="4360"/>
-            <w:tcBorders>
-              <w:top w:val="single" w:color="999999" w:sz="1"/>
-              <w:left w:val="single" w:color="999999" w:sz="1"/>
-              <w:bottom w:val="single" w:color="999999" w:sz="1"/>
-              <w:right w:val="single" w:color="999999" w:sz="1"/>
-            </w:tcBorders>
-          </w:tcPr>
-          <w:p>
-            <w:r>
-              <w:rPr>
-                <w:sz w:val="18"/>
-                <w:szCs w:val="18"/>
-              </w:rPr>
-              <w:t xml:space="preserve">Dětský neuroonkolog</w:t>
+              <w:t xml:space="preserve">Dítě oběti, traumaterapie</w:t>
             </w:r>
           </w:p>
         </w:tc>
@@ -2561,223 +2885,7 @@
           </w:tcPr>
           <w:p>
             <w:r>
-              <w:t>[[BIRTH_ID_31]]</w:t>
-            </w:r>
-          </w:p>
-        </w:tc>
-        <w:tc>
-          <w:tcPr>
-            <w:tcW w:type="dxa" w:w="4360"/>
-            <w:tcBorders>
-              <w:top w:val="single" w:color="999999" w:sz="1"/>
-              <w:left w:val="single" w:color="999999" w:sz="1"/>
-              <w:bottom w:val="single" w:color="999999" w:sz="1"/>
-              <w:right w:val="single" w:color="999999" w:sz="1"/>
-            </w:tcBorders>
-          </w:tcPr>
-          <w:p>
-            <w:r>
-              <w:rPr>
-                <w:sz w:val="18"/>
-                <w:szCs w:val="18"/>
-              </w:rPr>
-              <w:t xml:space="preserve">Oběť domácího násilí, PTSD F43.1, 3 děti</w:t>
-            </w:r>
-          </w:p>
-        </w:tc>
-      </w:tr>
-      <w:tr>
-        <w:tc>
-          <w:tcPr>
-            <w:tcW w:type="dxa" w:w="2500"/>
-            <w:tcBorders>
-              <w:top w:val="single" w:color="999999" w:sz="1"/>
-              <w:left w:val="single" w:color="999999" w:sz="1"/>
-              <w:bottom w:val="single" w:color="999999" w:sz="1"/>
-              <w:right w:val="single" w:color="999999" w:sz="1"/>
-            </w:tcBorders>
-          </w:tcPr>
-          <w:p>
-            <w:r>
-              <w:t>[[PERSON_40]]</w:t>
-            </w:r>
-          </w:p>
-        </w:tc>
-        <w:tc>
-          <w:tcPr>
-            <w:tcW w:type="dxa" w:w="2500"/>
-            <w:tcBorders>
-              <w:top w:val="single" w:color="999999" w:sz="1"/>
-              <w:left w:val="single" w:color="999999" w:sz="1"/>
-              <w:bottom w:val="single" w:color="999999" w:sz="1"/>
-              <w:right w:val="single" w:color="999999" w:sz="1"/>
-            </w:tcBorders>
-          </w:tcPr>
-          <w:p>
-            <w:r>
-              <w:t>[[BIRTH_ID_32]]</w:t>
-            </w:r>
-          </w:p>
-        </w:tc>
-        <w:tc>
-          <w:tcPr>
-            <w:tcW w:type="dxa" w:w="4360"/>
-            <w:tcBorders>
-              <w:top w:val="single" w:color="999999" w:sz="1"/>
-              <w:left w:val="single" w:color="999999" w:sz="1"/>
-              <w:bottom w:val="single" w:color="999999" w:sz="1"/>
-              <w:right w:val="single" w:color="999999" w:sz="1"/>
-            </w:tcBorders>
-          </w:tcPr>
-          <w:p>
-            <w:r>
-              <w:rPr>
-                <w:sz w:val="18"/>
-                <w:szCs w:val="18"/>
-              </w:rPr>
-              <w:t xml:space="preserve">Násilník, § 199 tr. zák., elektronický náramek</w:t>
-            </w:r>
-          </w:p>
-        </w:tc>
-      </w:tr>
-      <w:tr>
-        <w:tc>
-          <w:tcPr>
-            <w:tcW w:type="dxa" w:w="2500"/>
-            <w:tcBorders>
-              <w:top w:val="single" w:color="999999" w:sz="1"/>
-              <w:left w:val="single" w:color="999999" w:sz="1"/>
-              <w:bottom w:val="single" w:color="999999" w:sz="1"/>
-              <w:right w:val="single" w:color="999999" w:sz="1"/>
-            </w:tcBorders>
-          </w:tcPr>
-          <w:p>
-            <w:r>
-              <w:t>Mgr. [[PERSON_37]]</w:t>
-            </w:r>
-          </w:p>
-        </w:tc>
-        <w:tc>
-          <w:tcPr>
-            <w:tcW w:type="dxa" w:w="2500"/>
-            <w:tcBorders>
-              <w:top w:val="single" w:color="999999" w:sz="1"/>
-              <w:left w:val="single" w:color="999999" w:sz="1"/>
-              <w:bottom w:val="single" w:color="999999" w:sz="1"/>
-              <w:right w:val="single" w:color="999999" w:sz="1"/>
-            </w:tcBorders>
-          </w:tcPr>
-          <w:p>
-            <w:r>
-              <w:t>[[BIRTH_ID_18]]</w:t>
-            </w:r>
-          </w:p>
-        </w:tc>
-        <w:tc>
-          <w:tcPr>
-            <w:tcW w:type="dxa" w:w="4360"/>
-            <w:tcBorders>
-              <w:top w:val="single" w:color="999999" w:sz="1"/>
-              <w:left w:val="single" w:color="999999" w:sz="1"/>
-              <w:bottom w:val="single" w:color="999999" w:sz="1"/>
-              <w:right w:val="single" w:color="999999" w:sz="1"/>
-            </w:tcBorders>
-          </w:tcPr>
-          <w:p>
-            <w:r>
-              <w:rPr>
-                <w:sz w:val="18"/>
-                <w:szCs w:val="18"/>
-              </w:rPr>
-              <w:t xml:space="preserve">Sociální pracovnice azylového domu</w:t>
-            </w:r>
-          </w:p>
-        </w:tc>
-      </w:tr>
-      <w:tr>
-        <w:tc>
-          <w:tcPr>
-            <w:tcW w:type="dxa" w:w="2500"/>
-            <w:tcBorders>
-              <w:top w:val="single" w:color="999999" w:sz="1"/>
-              <w:left w:val="single" w:color="999999" w:sz="1"/>
-              <w:bottom w:val="single" w:color="999999" w:sz="1"/>
-              <w:right w:val="single" w:color="999999" w:sz="1"/>
-            </w:tcBorders>
-          </w:tcPr>
-          <w:p>
-            <w:r>
-              <w:t>PhDr. [[PERSON_38]]</w:t>
-            </w:r>
-          </w:p>
-        </w:tc>
-        <w:tc>
-          <w:tcPr>
-            <w:tcW w:type="dxa" w:w="2500"/>
-            <w:tcBorders>
-              <w:top w:val="single" w:color="999999" w:sz="1"/>
-              <w:left w:val="single" w:color="999999" w:sz="1"/>
-              <w:bottom w:val="single" w:color="999999" w:sz="1"/>
-              <w:right w:val="single" w:color="999999" w:sz="1"/>
-            </w:tcBorders>
-          </w:tcPr>
-          <w:p>
-            <w:r>
-              <w:t>[[BIRTH_ID_23]]</w:t>
-            </w:r>
-          </w:p>
-        </w:tc>
-        <w:tc>
-          <w:tcPr>
-            <w:tcW w:type="dxa" w:w="4360"/>
-            <w:tcBorders>
-              <w:top w:val="single" w:color="999999" w:sz="1"/>
-              <w:left w:val="single" w:color="999999" w:sz="1"/>
-              <w:bottom w:val="single" w:color="999999" w:sz="1"/>
-              <w:right w:val="single" w:color="999999" w:sz="1"/>
-            </w:tcBorders>
-          </w:tcPr>
-          <w:p>
-            <w:r>
-              <w:rPr>
-                <w:sz w:val="18"/>
-                <w:szCs w:val="18"/>
-              </w:rPr>
-              <w:t xml:space="preserve">Psycholožka, terapie obětí</w:t>
-            </w:r>
-          </w:p>
-        </w:tc>
-      </w:tr>
-      <w:tr>
-        <w:tc>
-          <w:tcPr>
-            <w:tcW w:type="dxa" w:w="2500"/>
-            <w:tcBorders>
-              <w:top w:val="single" w:color="999999" w:sz="1"/>
-              <w:left w:val="single" w:color="999999" w:sz="1"/>
-              <w:bottom w:val="single" w:color="999999" w:sz="1"/>
-              <w:right w:val="single" w:color="999999" w:sz="1"/>
-            </w:tcBorders>
-          </w:tcPr>
-          <w:p>
-            <w:r>
-              <w:t>[[PERSON_41]]</w:t>
-            </w:r>
-          </w:p>
-        </w:tc>
-        <w:tc>
-          <w:tcPr>
-            <w:tcW w:type="dxa" w:w="2500"/>
-            <w:tcBorders>
-              <w:top w:val="single" w:color="999999" w:sz="1"/>
-              <w:left w:val="single" w:color="999999" w:sz="1"/>
-              <w:bottom w:val="single" w:color="999999" w:sz="1"/>
-              <w:right w:val="single" w:color="999999" w:sz="1"/>
-            </w:tcBorders>
-          </w:tcPr>
-          <w:p>
-            <w:r>
-              <w:t>[[BIRTH_ID_22]]</w:t>
+              <w:t>[[BIRTH_ID_33]]</w:t>
             </w:r>
           </w:p>
         </w:tc>
@@ -2815,114 +2923,6 @@
           </w:tcPr>
           <w:p>
             <w:r>
-              <w:t>[[PERSON_42]]</w:t>
-            </w:r>
-          </w:p>
-        </w:tc>
-        <w:tc>
-          <w:tcPr>
-            <w:tcW w:type="dxa" w:w="2500"/>
-            <w:tcBorders>
-              <w:top w:val="single" w:color="999999" w:sz="1"/>
-              <w:left w:val="single" w:color="999999" w:sz="1"/>
-              <w:bottom w:val="single" w:color="999999" w:sz="1"/>
-              <w:right w:val="single" w:color="999999" w:sz="1"/>
-            </w:tcBorders>
-          </w:tcPr>
-          <w:p>
-            <w:r>
-              <w:t>[[BIRTH_ID_24]]</w:t>
-            </w:r>
-          </w:p>
-        </w:tc>
-        <w:tc>
-          <w:tcPr>
-            <w:tcW w:type="dxa" w:w="4360"/>
-            <w:tcBorders>
-              <w:top w:val="single" w:color="999999" w:sz="1"/>
-              <w:left w:val="single" w:color="999999" w:sz="1"/>
-              <w:bottom w:val="single" w:color="999999" w:sz="1"/>
-              <w:right w:val="single" w:color="999999" w:sz="1"/>
-            </w:tcBorders>
-          </w:tcPr>
-          <w:p>
-            <w:r>
-              <w:rPr>
-                <w:sz w:val="18"/>
-                <w:szCs w:val="18"/>
-              </w:rPr>
-              <w:t xml:space="preserve">Dítě oběti, traumaterapie</w:t>
-            </w:r>
-          </w:p>
-        </w:tc>
-      </w:tr>
-      <w:tr>
-        <w:tc>
-          <w:tcPr>
-            <w:tcW w:type="dxa" w:w="2500"/>
-            <w:tcBorders>
-              <w:top w:val="single" w:color="999999" w:sz="1"/>
-              <w:left w:val="single" w:color="999999" w:sz="1"/>
-              <w:bottom w:val="single" w:color="999999" w:sz="1"/>
-              <w:right w:val="single" w:color="999999" w:sz="1"/>
-            </w:tcBorders>
-          </w:tcPr>
-          <w:p>
-            <w:r>
-              <w:t>[[PERSON_43]]</w:t>
-            </w:r>
-          </w:p>
-        </w:tc>
-        <w:tc>
-          <w:tcPr>
-            <w:tcW w:type="dxa" w:w="2500"/>
-            <w:tcBorders>
-              <w:top w:val="single" w:color="999999" w:sz="1"/>
-              <w:left w:val="single" w:color="999999" w:sz="1"/>
-              <w:bottom w:val="single" w:color="999999" w:sz="1"/>
-              <w:right w:val="single" w:color="999999" w:sz="1"/>
-            </w:tcBorders>
-          </w:tcPr>
-          <w:p>
-            <w:r>
-              <w:t>[[BIRTH_ID_33]]</w:t>
-            </w:r>
-          </w:p>
-        </w:tc>
-        <w:tc>
-          <w:tcPr>
-            <w:tcW w:type="dxa" w:w="4360"/>
-            <w:tcBorders>
-              <w:top w:val="single" w:color="999999" w:sz="1"/>
-              <w:left w:val="single" w:color="999999" w:sz="1"/>
-              <w:bottom w:val="single" w:color="999999" w:sz="1"/>
-              <w:right w:val="single" w:color="999999" w:sz="1"/>
-            </w:tcBorders>
-          </w:tcPr>
-          <w:p>
-            <w:r>
-              <w:rPr>
-                <w:sz w:val="18"/>
-                <w:szCs w:val="18"/>
-              </w:rPr>
-              <w:t xml:space="preserve">Dítě oběti, traumaterapie</w:t>
-            </w:r>
-          </w:p>
-        </w:tc>
-      </w:tr>
-      <w:tr>
-        <w:tc>
-          <w:tcPr>
-            <w:tcW w:type="dxa" w:w="2500"/>
-            <w:tcBorders>
-              <w:top w:val="single" w:color="999999" w:sz="1"/>
-              <w:left w:val="single" w:color="999999" w:sz="1"/>
-              <w:bottom w:val="single" w:color="999999" w:sz="1"/>
-              <w:right w:val="single" w:color="999999" w:sz="1"/>
-            </w:tcBorders>
-          </w:tcPr>
-          <w:p>
-            <w:r>
               <w:t>Ing. [[PERSON_44]]</w:t>
             </w:r>
           </w:p>
@@ -2977,61 +2977,61 @@
           </w:tcPr>
           <w:p>
             <w:r>
+              <w:t>[[PERSON_47]]</w:t>
+            </w:r>
+          </w:p>
+        </w:tc>
+        <w:tc>
+          <w:tcPr>
+            <w:tcW w:type="dxa" w:w="2500"/>
+            <w:tcBorders>
+              <w:top w:val="single" w:color="999999" w:sz="1"/>
+              <w:left w:val="single" w:color="999999" w:sz="1"/>
+              <w:bottom w:val="single" w:color="999999" w:sz="1"/>
+              <w:right w:val="single" w:color="999999" w:sz="1"/>
+            </w:tcBorders>
+          </w:tcPr>
+          <w:p>
+            <w:r>
+              <w:t>[[BIRTH_ID_35]]</w:t>
+            </w:r>
+          </w:p>
+        </w:tc>
+        <w:tc>
+          <w:tcPr>
+            <w:tcW w:type="dxa" w:w="4360"/>
+            <w:tcBorders>
+              <w:top w:val="single" w:color="999999" w:sz="1"/>
+              <w:left w:val="single" w:color="999999" w:sz="1"/>
+              <w:bottom w:val="single" w:color="999999" w:sz="1"/>
+              <w:right w:val="single" w:color="999999" w:sz="1"/>
+            </w:tcBorders>
+          </w:tcPr>
+          <w:p>
+            <w:r>
+              <w:rPr>
+                <w:sz w:val="18"/>
+                <w:szCs w:val="18"/>
+              </w:rPr>
+              <w:t xml:space="preserve">Dcera oběti, 4 roky</w:t>
+            </w:r>
+          </w:p>
+        </w:tc>
+      </w:tr>
+      <w:tr>
+        <w:tc>
+          <w:tcPr>
+            <w:tcW w:type="dxa" w:w="2500"/>
+            <w:tcBorders>
+              <w:top w:val="single" w:color="999999" w:sz="1"/>
+              <w:left w:val="single" w:color="999999" w:sz="1"/>
+              <w:bottom w:val="single" w:color="999999" w:sz="1"/>
+              <w:right w:val="single" w:color="999999" w:sz="1"/>
+            </w:tcBorders>
+          </w:tcPr>
+          <w:p>
+            <w:r>
               <w:t>[[PERSON_46]]</w:t>
-            </w:r>
-          </w:p>
-        </w:tc>
-        <w:tc>
-          <w:tcPr>
-            <w:tcW w:type="dxa" w:w="2500"/>
-            <w:tcBorders>
-              <w:top w:val="single" w:color="999999" w:sz="1"/>
-              <w:left w:val="single" w:color="999999" w:sz="1"/>
-              <w:bottom w:val="single" w:color="999999" w:sz="1"/>
-              <w:right w:val="single" w:color="999999" w:sz="1"/>
-            </w:tcBorders>
-          </w:tcPr>
-          <w:p>
-            <w:r>
-              <w:t>[[BIRTH_ID_35]]</w:t>
-            </w:r>
-          </w:p>
-        </w:tc>
-        <w:tc>
-          <w:tcPr>
-            <w:tcW w:type="dxa" w:w="4360"/>
-            <w:tcBorders>
-              <w:top w:val="single" w:color="999999" w:sz="1"/>
-              <w:left w:val="single" w:color="999999" w:sz="1"/>
-              <w:bottom w:val="single" w:color="999999" w:sz="1"/>
-              <w:right w:val="single" w:color="999999" w:sz="1"/>
-            </w:tcBorders>
-          </w:tcPr>
-          <w:p>
-            <w:r>
-              <w:rPr>
-                <w:sz w:val="18"/>
-                <w:szCs w:val="18"/>
-              </w:rPr>
-              <w:t xml:space="preserve">Dcera oběti, 4 roky</w:t>
-            </w:r>
-          </w:p>
-        </w:tc>
-      </w:tr>
-      <w:tr>
-        <w:tc>
-          <w:tcPr>
-            <w:tcW w:type="dxa" w:w="2500"/>
-            <w:tcBorders>
-              <w:top w:val="single" w:color="999999" w:sz="1"/>
-              <w:left w:val="single" w:color="999999" w:sz="1"/>
-              <w:bottom w:val="single" w:color="999999" w:sz="1"/>
-              <w:right w:val="single" w:color="999999" w:sz="1"/>
-            </w:tcBorders>
-          </w:tcPr>
-          <w:p>
-            <w:r>
-              <w:t>[[PERSON_47]]</w:t>
             </w:r>
           </w:p>
         </w:tc>

--- a/smlouva32_anon.docx
+++ b/smlouva32_anon.docx
@@ -254,7 +254,7 @@
         <w:spacing w:before="80" w:after="50"/>
       </w:pPr>
       <w:r>
-        <w:t>Lehce zraněný řidič JUDr. [[PERSON_5]] ([[BIRTH_ID_5]], ŘP č. [[ID_CARD_2]], [[ADDRESS_3]], [[PHONE_5]], vozidlo BMW X5, [[LICENSE_PLATE_2]]) utrpěl otřes mozku, tržné rány v obličeji a zlomeninu nosu. Zraněnému [[PERSON_5]] bylo poskytnuto ošetření na urgentním příjmu a byl propuštěn po 3 dnech do ambulantní péče. Svědkem nehody byl Ing. [[PERSON_6]] ([[BIRTH_ID_6]], [[PHONE_6]]), který potvrdil vysokou rychlost vozidla obviněného [[PERSON_1]].</w:t>
+        <w:t>Lehce zraněný řidič JUDr. [[PERSON_5]] ([[BIRTH_ID_5]], ŘP č. [[ID_CARD_2]], bytem Zahradní 67, Jihlava 586 01, [[PHONE_5]], vozidlo BMW X5, [[LICENSE_PLATE_2]]) utrpěl otřes mozku, tržné rány v obličeji a zlomeninu nosu. Zraněnému [[PERSON_5]] bylo poskytnuto ošetření na urgentním příjmu a byl propuštěn po 3 dnech do ambulantní péče. Svědkem nehody byl Ing. [[PERSON_6]] ([[BIRTH_ID_6]], [[PHONE_6]]), který potvrdil vysokou rychlost vozidla obviněného [[PERSON_1]].</w:t>
       </w:r>
     </w:p>
     <w:p>
@@ -262,7 +262,7 @@
         <w:spacing w:before="50" w:after="50"/>
       </w:pPr>
       <w:r>
-        <w:t>Řidička PharmDr. [[PERSON_8]] ([[BIRTH_ID_7]], [[ADDRESS_4]], email: [[EMAIL_3]], pojištěnka OZP[[PHONE_7]], vozidlo Toyota RAV4, [[LICENSE_PLATE_3]]) nebyla zraněna, avšak její dcera na zadním sedadle [[PERSON_7]] ([[BIRTH_ID_8]], 8 let) utrpěla zlomeninu levé paže. Dítěti Berenice byla provedena repozice a stabilizace sádrovým obvazem. Matce [[PERSON_7]] byl diagnostikován akutní stresový syndrom F43.0 a byla jí doporučena psychologická péče.</w:t>
+        <w:t>Řidička PharmDr. [[PERSON_8]] ([[BIRTH_ID_7]], [[ADDRESS_3]], email: [[EMAIL_3]], pojištěnka OZP[[PHONE_7]], vozidlo Toyota RAV4, [[LICENSE_PLATE_3]]) nebyla zraněna, avšak její dcera na zadním sedadle [[PERSON_7]] ([[BIRTH_ID_8]], 8 let) utrpěla zlomeninu levé paže. Dítěti Berenice byla provedena repozice a stabilizace sádrovým obvazem. Matce [[PERSON_7]] byl diagnostikován akutní stresový syndrom F43.0 a byla jí doporučena psychologická péče.</w:t>
       </w:r>
     </w:p>
     <w:p>
@@ -292,7 +292,7 @@
         <w:spacing w:before="100" w:after="50"/>
       </w:pPr>
       <w:r>
-        <w:t>Pacient prof. RNDr. [[PERSON_9]], DrSc. ([[BIRTH_ID_9]], číslo pojištěnce VZP[[PHONE_8]], [[ADDRESS_5]], PSČ 120 00, kontakt: syn MUDr. [[PERSON_10]], [[BIRTH_ID_10]], [[PHONE_9]]) je hospitalizován na Oddělení dlouhodobé péče s diagnózou pokročilé Alzheimerovy demence G30.9 ve stadiu 7 dle Reisberg škály. Pacientovi Moravcovi byla soudem odebrána způsobilost k právním úkonům a byl mu ustanoven opatrovník JUDr. [[PERSON_11]] ([[BIRTH_ID_11]], registrace ČAK: 56789). Nemocný [[PERSON_9]] je plně imobilní, komunikačně nekontaktní, vyžaduje kompletní ošetřovatelskou péče včetně PEG sondy pro enterální výživu. Současně trpí dekubity III. stupně, recidivujícími infekcemi močových cest a bronchopneumoniemi. Byl mu přiznán příspěvek na péči IV. stupně 19 200 Kč měsíčně a starobní důchod 24 800 Kč měsíčně. Majetek v hodnotě 12 400 000 Kč (nemovitosti, účty) spravuje opatrovník.</w:t>
+        <w:t>Pacient prof. RNDr. [[PERSON_9]], DrSc. ([[BIRTH_ID_9]], číslo pojištěnce VZP[[PHONE_8]], [[ADDRESS_4]], PSČ 120 00, kontakt: syn MUDr. [[PERSON_10]], [[BIRTH_ID_10]], [[PHONE_9]]) je hospitalizován na Oddělení dlouhodobé péče s diagnózou pokročilé Alzheimerovy demence G30.9 ve stadiu 7 dle Reisberg škály. Pacientovi Moravcovi byla soudem odebrána způsobilost k právním úkonům a byl mu ustanoven opatrovník JUDr. [[PERSON_11]] ([[BIRTH_ID_11]], registrace ČAK: 56789). Nemocný [[PERSON_9]] je plně imobilní, komunikačně nekontaktní, vyžaduje kompletní ošetřovatelskou péče včetně PEG sondy pro enterální výživu. Současně trpí dekubity III. stupně, recidivujícími infekcemi močových cest a bronchopneumoniemi. Byl mu přiznán příspěvek na péči IV. stupně 19 200 Kč měsíčně a starobní důchod 24 800 Kč měsíčně. Majetek v hodnotě 12 400 000 Kč (nemovitosti, účty) spravuje opatrovník.</w:t>
       </w:r>
     </w:p>
     <w:p>
@@ -300,7 +300,7 @@
         <w:spacing w:before="50" w:after="50"/>
       </w:pPr>
       <w:r>
-        <w:t>Pacientka Ing. [[PERSON_12]], CSc. ([[BIRTH_ID_12]], pojištěnka OZP[[PHONE_10]], [[ADDRESS_6]]) má diagnostikovanou amyotrofickou laterální sklerózu (ALS) G12.2 s rychlou progresí onemocnění. Pacientce [[PERSON_12]] byla zavedena tracheostomie s umělou plicní ventilací, PEG sonda a je plně upoutána na lůžko. Nemocná [[PERSON_12]] komunikuje pouze pohyby očí. Léčba je čistě paliativní s predikovaným přežitím 3-6 měsíců. Pečující manžel Bc. [[PERSON_13]] ([[BIRTH_ID_13]], [[PHONE_11]]) žádá o sociální pomoc a psychologickou podporu. Dcera Mgr. [[PERSON_14]] ([[BIRTH_ID_14]]) je beneficientkou životního pojištění ve výši 4 500 000 Kč u Kooperativa pojišťovny a.s.</w:t>
+        <w:t>Pacientka Ing. [[PERSON_12]], CSc. ([[BIRTH_ID_12]], pojištěnka OZP[[PHONE_10]], [[ADDRESS_5]]) má diagnostikovanou amyotrofickou laterální sklerózu (ALS) G12.2 s rychlou progresí onemocnění. Pacientce [[PERSON_12]] byla zavedena tracheostomie s umělou plicní ventilací, PEG sonda a je plně upoutána na lůžko. Nemocná [[PERSON_12]] komunikuje pouze pohyby očí. Léčba je čistě paliativní s predikovaným přežitím 3-6 měsíců. Pečující manžel Bc. [[PERSON_13]] ([[BIRTH_ID_13]], [[PHONE_11]]) žádá o sociální pomoc a psychologickou podporu. Dcera Mgr. [[PERSON_14]] ([[BIRTH_ID_14]]) je beneficientkou životního pojištění ve výši 4 500 000 Kč u Kooperativa pojišťovny a.s.</w:t>
       </w:r>
     </w:p>
     <w:p>
@@ -317,7 +317,7 @@
         <w:spacing w:before="100" w:after="50"/>
       </w:pPr>
       <w:r>
-        <w:t>Pacient PhDr. [[PERSON_15]], Ph.D. ([[BIRTH_ID_15]], pojištěnec VZP[[PHONE_12]], [[ADDRESS_7]], email: [[EMAIL_4]]) má diagnostikovaný generalizovaný karcinom plic T4N3M1c (C34.9) s mnohočetnými metastázami do mozku, jater, kostí a nadledvin. Pacientovi [[PERSON_15]] byla ukončena onkologická léčba z důvodu progrese onemocnění a refrakternosti na chemoterapii. Nemocný [[PERSON_15]] je nyní v paliativní péči s intenzivní analgetickou terapií (morfin 120mg/24h s.c. kontinuálně, fentanylová náplast 100μg/h). Současně trpí kachexií, dušností v klidu a intermitentními stavy zmatenosti. Predikované přežití: týdny. Ošetřující onkolog MUDr. [[PERSON_16]], Ph.D. (registrace ČLK: 78945) doporučil překlad na hospic. Manželka Mgr. [[PERSON_17]] ([[BIRTH_ID_16]], [[PHONE_13]]) pečuje s podporou mobilního hospice.</w:t>
+        <w:t>Pacient PhDr. [[PERSON_15]], Ph.D. ([[BIRTH_ID_15]], pojištěnec VZP[[PHONE_12]], [[ADDRESS_6]], email: [[EMAIL_4]]) má diagnostikovaný generalizovaný karcinom plic T4N3M1c (C34.9) s mnohočetnými metastázami do mozku, jater, kostí a nadledvin. Pacientovi [[PERSON_15]] byla ukončena onkologická léčba z důvodu progrese onemocnění a refrakternosti na chemoterapii. Nemocný [[PERSON_15]] je nyní v paliativní péči s intenzivní analgetickou terapií (morfin 120mg/24h s.c. kontinuálně, fentanylová náplast 100μg/h). Současně trpí kachexií, dušností v klidu a intermitentními stavy zmatenosti. Predikované přežití: týdny. Ošetřující onkolog MUDr. [[PERSON_16]], Ph.D. (registrace ČLK: 78945) doporučil překlad na hospic. Manželka Mgr. [[PERSON_17]] ([[BIRTH_ID_16]], [[PHONE_13]]) pečuje s podporou mobilního hospice.</w:t>
       </w:r>
     </w:p>
     <w:p>
@@ -347,7 +347,7 @@
         <w:spacing w:before="100" w:after="50"/>
       </w:pPr>
       <w:r>
-        <w:t>Pacient s nejvyšší prioritou Ing. [[PERSON_18]], MBA ([[BIRTH_ID_17]], číslo pojištěnce VZP[[PHONE_14]], [[ADDRESS_8]], PSČ 140 00, email: [[EMAIL_5]], [[PHONE_1]]) má diagnostikováno terminální srdeční selhání NYHA IV (I50.9) na podkladě dilatační kardiomyopatie I42.0. Pacientovi [[PERSON_18]] je implantován BiVAD (biventrikulární srdeční podpora) jako bridge-to-transplant. Nemocný [[PERSON_18]] je trvale hospitalizován na JIP Kardiochirurgické kliniky IKEM s kontinuálním monitoringem. Je na urgentní čekací listině pro transplantaci srdce již 147 dní. Ejekční frakce levé komory: 12%. Riziko náhlého úmrtí bez transplantace: &gt;80% v následujících 30 dnech. Krevní skupina: AB Rh+. HLA typizace provedena. Ošetřující kardiochirurg prof. MUDr. [[PERSON_19]], DrSc. (registrace ČLK: 67890) indikoval absolutní prioritu. Manželka PharmDr. [[PERSON_20]] ([[BIRTH_ID_18]], [[PHONE_2]]) je kontaktní osoba. Dárce nalezen dne 2. 1. 2026.</w:t>
+        <w:t>Pacient s nejvyšší prioritou Ing. [[PERSON_18]], MBA ([[BIRTH_ID_17]], číslo pojištěnce VZP[[PHONE_14]], [[ADDRESS_7]], PSČ 140 00, email: [[EMAIL_5]], [[PHONE_1]]) má diagnostikováno terminální srdeční selhání NYHA IV (I50.9) na podkladě dilatační kardiomyopatie I42.0. Pacientovi [[PERSON_18]] je implantován BiVAD (biventrikulární srdeční podpora) jako bridge-to-transplant. Nemocný [[PERSON_18]] je trvale hospitalizován na JIP Kardiochirurgické kliniky IKEM s kontinuálním monitoringem. Je na urgentní čekací listině pro transplantaci srdce již 147 dní. Ejekční frakce levé komory: 12%. Riziko náhlého úmrtí bez transplantace: &gt;80% v následujících 30 dnech. Krevní skupina: AB Rh+. HLA typizace provedena. Ošetřující kardiochirurg prof. MUDr. [[PERSON_19]], DrSc. (registrace ČLK: 67890) indikoval absolutní prioritu. Manželka PharmDr. [[PERSON_20]] ([[BIRTH_ID_18]], [[PHONE_2]]) je kontaktní osoba. Dárce nalezen dne 2. 1. 2026.</w:t>
       </w:r>
     </w:p>
     <w:p>
@@ -355,7 +355,7 @@
         <w:spacing w:before="50" w:after="50"/>
       </w:pPr>
       <w:r>
-        <w:t>Pacientka po úspěšné transplantaci Mgr. [[PERSON_21]] ([[BIRTH_ID_19]], pojištěnka OZP[[PHONE_7]], [[ADDRESS_9]], email: [[EMAIL_6]]) podstoupila ortotopickou transplantaci srdce před 18 měsíci pro ischemickou kardiomyopatiI25.5. Transplantované [[PERSON_21]] byla zavedena trvalá imunosupresivní terapie (Takrolimus 3mg 2×denně, Mykofenolát-mofetil 1000mg 2×denně, Prednizon 5mg 1×denně). Pacientka [[PERSON_21]] má v současnosti známky chronické rejekce štěpu stupně 2R dle ISHLT klasifikace, prokázané endomyokardiální biopsií. Riziko akcelerované vaskulopatie transplantovaného srdce. Pravidelné kontroly každé 3 měsíce. Byl jí přiznán invalidní důchod II. stupně ve výši 14 200 Kč měsíčně.</w:t>
+        <w:t>Pacientka po úspěšné transplantaci Mgr. [[PERSON_21]] ([[BIRTH_ID_19]], pojištěnka OZP[[PHONE_7]], [[ADDRESS_8]], email: [[EMAIL_6]]) podstoupila ortotopickou transplantaci srdce před 18 měsíci pro ischemickou kardiomyopatiI25.5. Transplantované [[PERSON_21]] byla zavedena trvalá imunosupresivní terapie (Takrolimus 3mg 2×denně, Mykofenolát-mofetil 1000mg 2×denně, Prednizon 5mg 1×denně). Pacientka [[PERSON_21]] má v současnosti známky chronické rejekce štěpu stupně 2R dle ISHLT klasifikace, prokázané endomyokardiální biopsií. Riziko akcelerované vaskulopatie transplantovaného srdce. Pravidelné kontroly každé 3 měsíce. Byl jí přiznán invalidní důchod II. stupně ve výši 14 200 Kč měsíčně.</w:t>
       </w:r>
     </w:p>
     <w:p>
@@ -372,7 +372,7 @@
         <w:spacing w:before="100" w:after="50"/>
       </w:pPr>
       <w:r>
-        <w:t>Urgentně operovaný pacient doc. MUDr. [[PERSON_22]], Ph.D. ([[BIRTH_ID_20]], pojištěnec VZP[[PHONE_3]], [[ADDRESS_10]], [[PHONE_15]]) podstoupil urgentní operaci ruptury aneurysmatu břišní aorty s masivním retroperitoneálním krvácením. Operovanému [[PERSON_22]] byla provedena náhrada aorty cévní protézou v celkové anestezii s kardiopulmonální resuscitací trvající 37 minut. Pacient [[PERSON_22]] byl po operaci hospitalizován 3 týdny na JIP s komplikacemi: akutní renální selhání vyžadující hemodialýzu, respirační selhání s prodlouženou invazivní ventilací, srdeční arytmie. Následně byla nutná reoperace pro krvácení. Celková hospitalizace: 67 dní. Trvalé následky: chronická renální insuficience G3b, ischemická choroba srdeční. Náklady na léčbu: 2 840 000 Kč. Ošetřující cévní chirurg prof. MUDr. [[PERSON_23]], DrSc. (registrace ČLK: 89012). Manželka Ing. [[PERSON_24]] ([[BIRTH_ID_21]]) žádá o příspěvek na péči II. stupně.</w:t>
+        <w:t>Urgentně operovaný pacient doc. MUDr. [[PERSON_22]], Ph.D. ([[BIRTH_ID_20]], pojištěnec VZP[[PHONE_3]], [[ADDRESS_9]], [[PHONE_15]]) podstoupil urgentní operaci ruptury aneurysmatu břišní aorty s masivním retroperitoneálním krvácením. Operovanému [[PERSON_22]] byla provedena náhrada aorty cévní protézou v celkové anestezii s kardiopulmonální resuscitací trvající 37 minut. Pacient [[PERSON_22]] byl po operaci hospitalizován 3 týdny na JIP s komplikacemi: akutní renální selhání vyžadující hemodialýzu, respirační selhání s prodlouženou invazivní ventilací, srdeční arytmie. Následně byla nutná reoperace pro krvácení. Celková hospitalizace: 67 dní. Trvalé následky: chronická renální insuficience G3b, ischemická choroba srdeční. Náklady na léčbu: 2 840 000 Kč. Ošetřující cévní chirurg prof. MUDr. [[PERSON_23]], DrSc. (registrace ČLK: 89012). Manželka Ing. [[PERSON_24]] ([[BIRTH_ID_21]]) žádá o příspěvek na péči II. stupně.</w:t>
       </w:r>
     </w:p>
     <w:p>
@@ -402,7 +402,7 @@
         <w:spacing w:before="100" w:after="50"/>
       </w:pPr>
       <w:r>
-        <w:t>Pacientka [[PERSON_29]] ([[BIRTH_ID_22]], 8 let, zákonná zástupkyně: matka Mgr. [[PERSON_25]], [[BIRTH_ID_23]], [[ADDRESS_11]], [[PHONE_2]], email: [[EMAIL_7]], pojištěnka VZP[[PHONE_10]]) má diagnostikovanou akutní lymfoblastickou leukémii prekurzorů z B-buněk s translokací t(9;22) Philadelphia chromozom pozitivní (C91.0) - high-risk skupina. Pacientce Laurce byla zahájena intenzivní chemoterapie dle protokolu ALL-IC BFM 2009 s přidáním tyrosinkinázy inhibitoru (Imatinib). Léčená [[PERSON_29]] podstoupila již 3 bloky intenzivní chemoterapie s těžkými komplikacemi: febrilní neutropenie s sepsí (3× hospitalizace na JIP), mukozitida stupně IV vyžadující parenterální výživu, alopecie, nevolnost a zvracení. Molekulární vyšetření po indukční fázi prokázalo minimální reziduální nemoc (MRD) 0,08% - pozitivní odpověď na léčbu. Je indikována alogenní transplantace kostní dřeně od HLA kompatibilního dárce. Sourozenec [[PERSON_28]] ([[BIRTH_ID_24]]) je plně HLA kompatibilní a souhlasil jako dárce. Prognóza: 5leté přežití 65-70%. Ošetřující dětský hematoonkolog MUDr. [[PERSON_26]], Ph.D. (registrace ČLK: 78945). Otec dítěte Ing. [[PERSON_27]] ([[BIRTH_ID_25]], [[PHONE_5]]).</w:t>
+        <w:t>Pacientka [[PERSON_29]] ([[BIRTH_ID_22]], 8 let, zákonná zástupkyně: matka Mgr. [[PERSON_25]], [[BIRTH_ID_23]], [[ADDRESS_10]], [[PHONE_2]], email: [[EMAIL_7]], pojištěnka VZP[[PHONE_10]]) má diagnostikovanou akutní lymfoblastickou leukémii prekurzorů z B-buněk s translokací t(9;22) Philadelphia chromozom pozitivní (C91.0) - high-risk skupina. Pacientce Laurce byla zahájena intenzivní chemoterapie dle protokolu ALL-IC BFM 2009 s přidáním tyrosinkinázy inhibitoru (Imatinib). Léčená [[PERSON_29]] podstoupila již 3 bloky intenzivní chemoterapie s těžkými komplikacemi: febrilní neutropenie s sepsí (3× hospitalizace na JIP), mukozitida stupně IV vyžadující parenterální výživu, alopecie, nevolnost a zvracení. Molekulární vyšetření po indukční fázi prokázalo minimální reziduální nemoc (MRD) 0,08% - pozitivní odpověď na léčbu. Je indikována alogenní transplantace kostní dřeně od HLA kompatibilního dárce. Sourozenec [[PERSON_28]] ([[BIRTH_ID_24]]) je plně HLA kompatibilní a souhlasil jako dárce. Prognóza: 5leté přežití 65-70%. Ošetřující dětský hematoonkolog MUDr. [[PERSON_26]], Ph.D. (registrace ČLK: 78945). Otec dítěte Ing. [[PERSON_27]] ([[BIRTH_ID_25]], [[PHONE_5]]).</w:t>
       </w:r>
     </w:p>
     <w:p>
@@ -410,7 +410,7 @@
         <w:spacing w:before="50" w:after="50"/>
       </w:pPr>
       <w:r>
-        <w:t>Pacient [[PERSON_32]] ([[BIRTH_ID_26]], 6 let, zákonná zástupkyně: matka PhDr. [[PERSON_30]], [[BIRTH_ID_27]], [[ADDRESS_12]], [[PHONE_4]], pojištěnec OZP[[PHONE_12]]) má diagnostikovaný neuroblastom stadium IV s metastázami do kostní dřeně a skeletu (C74.9). Pacientovi Samuelovi byla provedena parciální resekce primárního tumoru v retroperitoneu, následovala intenzivní chemoterapie dle protokolu [[LICENSE_PLATE_4]]. Nemocný [[PERSON_32]] podstoupil autologní transplantaci periferních kmenových buněk, radioterapii a imunoterapii anti-GD2 protilátkami. Genetické vyšetření prokázalo amplifikaci onkogenu MYCN - nepříznivý prognostický faktor. Aktuální stav: kompletní remise, ale vysoké riziko relapsu (60%). Pravidelné kontroly každé 3 měsíce s PET/CT a scintigrafií MIBG. Byl přiznán příspěvek na péči III. stupně 13 900 Kč měsíčně. Ošetřující dětský onkolog MUDr. [[PERSON_31]] (registrace ČLK: 67890).</w:t>
+        <w:t>Pacient [[PERSON_32]] ([[BIRTH_ID_26]], 6 let, zákonná zástupkyně: matka PhDr. [[PERSON_30]], [[BIRTH_ID_27]], [[ADDRESS_11]], [[PHONE_4]], pojištěnec OZP[[PHONE_12]]) má diagnostikovaný neuroblastom stadium IV s metastázami do kostní dřeně a skeletu (C74.9). Pacientovi Samuelovi byla provedena parciální resekce primárního tumoru v retroperitoneu, následovala intenzivní chemoterapie dle protokolu [[LICENSE_PLATE_4]]. Nemocný [[PERSON_32]] podstoupil autologní transplantaci periferních kmenových buněk, radioterapii a imunoterapii anti-GD2 protilátkami. Genetické vyšetření prokázalo amplifikaci onkogenu MYCN - nepříznivý prognostický faktor. Aktuální stav: kompletní remise, ale vysoké riziko relapsu (60%). Pravidelné kontroly každé 3 měsíce s PET/CT a scintigrafií MIBG. Byl přiznán příspěvek na péči III. stupně 13 900 Kč měsíčně. Ošetřující dětský onkolog MUDr. [[PERSON_31]] (registrace ČLK: 67890).</w:t>
       </w:r>
     </w:p>
     <w:p>
@@ -427,7 +427,7 @@
         <w:spacing w:before="100" w:after="50"/>
       </w:pPr>
       <w:r>
-        <w:t>Pacientka [[PERSON_36]] ([[BIRTH_ID_28]], 9 let, zákonní zástupci: rodiče Bc. [[PERSON_33]], [[BIRTH_ID_29]], a Mgr. [[PERSON_34]], [[BIRTH_ID_30]], [[ADDRESS_13]], [[PHONE_11]], pojištěnka VZP[[PHONE_8]]) má diagnostikovaný difuzní glioblastom mozkového kmene (C71.7) s mutací H3 K27M. Pacientce Justýně byla provedena pouze stereotaktická biopsie, jelikož tumor je inoperabilní. Léčená [[PERSON_36]] podstoupila radioterapii (54 Gy / 30 frakcí) s konkomitantní chemoterapií temozolomidem. Prognóza je infaustní s mediánem přežití 9-12 měsíců. Současný stav: progrese onemocnění s narůstající neurologickou symptomatikou (kvadruparéza, poruchy řeči a polykání, epileptické záchvaty). Paliativní péče s kortikosteroidy, antikonvulzivy a symptomatickou léčbou. Rodiče žádají o psychoonkologickou podporu a sociální pomoc. Ošetřující dětský neuroonkolog MUDr. [[PERSON_35]], Ph.D. (registrace ČLK: 89012).</w:t>
+        <w:t>Pacientka [[PERSON_36]] ([[BIRTH_ID_28]], 9 let, zákonní zástupci: rodiče Bc. [[PERSON_33]], [[BIRTH_ID_29]], a Mgr. [[PERSON_34]], [[BIRTH_ID_30]], [[ADDRESS_12]], [[PHONE_11]], pojištěnka VZP[[PHONE_8]]) má diagnostikovaný difuzní glioblastom mozkového kmene (C71.7) s mutací H3 K27M. Pacientce Justýně byla provedena pouze stereotaktická biopsie, jelikož tumor je inoperabilní. Léčená [[PERSON_36]] podstoupila radioterapii (54 Gy / 30 frakcí) s konkomitantní chemoterapií temozolomidem. Prognóza je infaustní s mediánem přežití 9-12 měsíců. Současný stav: progrese onemocnění s narůstající neurologickou symptomatikou (kvadruparéza, poruchy řeči a polykání, epileptické záchvaty). Paliativní péče s kortikosteroidy, antikonvulzivy a symptomatickou léčbou. Rodiče žádají o psychoonkologickou podporu a sociální pomoc. Ošetřující dětský neuroonkolog MUDr. [[PERSON_35]], Ph.D. (registrace ČLK: 89012).</w:t>
       </w:r>
     </w:p>
     <w:p>
@@ -1069,7 +1069,11 @@
           </w:tcPr>
           <w:p>
             <w:r>
-              <w:t>Alzheimerova demence G30.9, [[ADDRESS_14]]</w:t>
+              <w:rPr>
+                <w:sz w:val="18"/>
+                <w:szCs w:val="18"/>
+              </w:rPr>
+              <w:t xml:space="preserve">Alzheimerova demence G30.9, stadium 7, zbaven způsobilosti</w:t>
             </w:r>
           </w:p>
         </w:tc>
